--- a/LabClass4/cl4.docx
+++ b/LabClass4/cl4.docx
@@ -17550,14 +17550,16 @@
           <w:color w:val="000000"/>
           <w:sz w:val="19"/>
           <w:szCs w:val="19"/>
-        </w:rPr>
-      </w:pPr>
-      <w:r>
-        <w:rPr>
-          <w:rFonts w:ascii="Cascadia Mono" w:hAnsi="Cascadia Mono" w:cs="Cascadia Mono"/>
-          <w:color w:val="000000"/>
-          <w:sz w:val="19"/>
-          <w:szCs w:val="19"/>
+          <w:lang w:val="en-US"/>
+        </w:rPr>
+      </w:pPr>
+      <w:r>
+        <w:rPr>
+          <w:rFonts w:ascii="Cascadia Mono" w:hAnsi="Cascadia Mono" w:cs="Cascadia Mono"/>
+          <w:color w:val="000000"/>
+          <w:sz w:val="19"/>
+          <w:szCs w:val="19"/>
+          <w:lang w:val="en-US"/>
         </w:rPr>
         <w:t>{</w:t>
       </w:r>
@@ -17581,6 +17583,7 @@
           <w:color w:val="000000"/>
           <w:sz w:val="19"/>
           <w:szCs w:val="19"/>
+          <w:lang w:val="en-US"/>
         </w:rPr>
         <w:tab/>
       </w:r>
@@ -22564,8 +22567,6 @@
           <w:szCs w:val="36"/>
         </w:rPr>
       </w:pPr>
-      <w:bookmarkStart w:id="6" w:name="_GoBack"/>
-      <w:bookmarkEnd w:id="6"/>
       <w:r>
         <w:rPr>
           <w:rFonts w:ascii="Times New Roman" w:hAnsi="Times New Roman" w:cs="Times New Roman"/>
@@ -22579,91 +22580,69 @@
     </w:p>
     <w:p>
       <w:pPr>
-        <w:pStyle w:val="a4"/>
-        <w:numPr>
-          <w:ilvl w:val="0"/>
-          <w:numId w:val="29"/>
-        </w:numPr>
-        <w:spacing w:after="200" w:line="240" w:lineRule="auto"/>
-        <w:rPr>
-          <w:rFonts w:ascii="Times New Roman" w:hAnsi="Times New Roman" w:cs="Times New Roman"/>
-          <w:sz w:val="28"/>
-          <w:szCs w:val="28"/>
-        </w:rPr>
-      </w:pPr>
-      <w:r>
-        <w:rPr>
-          <w:rFonts w:ascii="Times New Roman" w:hAnsi="Times New Roman" w:cs="Times New Roman"/>
-          <w:sz w:val="28"/>
-          <w:szCs w:val="28"/>
-        </w:rPr>
-        <w:t xml:space="preserve">Для чего используется механизм наследования? </w:t>
-      </w:r>
-    </w:p>
-    <w:p>
-      <w:pPr>
-        <w:spacing w:line="240" w:lineRule="auto"/>
-        <w:ind w:left="1080"/>
-        <w:rPr>
-          <w:rFonts w:ascii="Times New Roman" w:hAnsi="Times New Roman" w:cs="Times New Roman"/>
-          <w:sz w:val="28"/>
-          <w:szCs w:val="28"/>
-        </w:rPr>
-      </w:pPr>
-      <w:r>
-        <w:rPr>
-          <w:rFonts w:ascii="Times New Roman" w:hAnsi="Times New Roman" w:cs="Times New Roman"/>
-          <w:sz w:val="28"/>
-          <w:szCs w:val="28"/>
-        </w:rPr>
-        <w:t xml:space="preserve">Наследование </w:t>
-      </w:r>
-      <w:r>
-        <w:rPr>
-          <w:rFonts w:ascii="Times New Roman" w:hAnsi="Times New Roman" w:cs="Times New Roman"/>
-          <w:sz w:val="28"/>
-          <w:szCs w:val="28"/>
-        </w:rPr>
-        <w:sym w:font="Symbol" w:char="F02D"/>
-      </w:r>
-      <w:r>
-        <w:rPr>
-          <w:rFonts w:ascii="Times New Roman" w:hAnsi="Times New Roman" w:cs="Times New Roman"/>
-          <w:sz w:val="28"/>
-          <w:szCs w:val="28"/>
-        </w:rPr>
-        <w:t xml:space="preserve"> это механизм получения нового кла</w:t>
-      </w:r>
-      <w:r>
-        <w:rPr>
-          <w:rFonts w:ascii="Times New Roman" w:hAnsi="Times New Roman" w:cs="Times New Roman"/>
-          <w:sz w:val="28"/>
-          <w:szCs w:val="28"/>
-        </w:rPr>
-        <w:t>сса на основе уже существующего</w:t>
-      </w:r>
-    </w:p>
-    <w:p>
-      <w:pPr>
-        <w:pStyle w:val="a4"/>
-        <w:numPr>
-          <w:ilvl w:val="0"/>
-          <w:numId w:val="29"/>
-        </w:numPr>
-        <w:spacing w:after="200" w:line="240" w:lineRule="auto"/>
-        <w:rPr>
-          <w:rFonts w:ascii="Times New Roman" w:hAnsi="Times New Roman" w:cs="Times New Roman"/>
-          <w:sz w:val="28"/>
-          <w:szCs w:val="28"/>
-        </w:rPr>
-      </w:pPr>
-      <w:r>
-        <w:rPr>
-          <w:rFonts w:ascii="Times New Roman" w:hAnsi="Times New Roman" w:cs="Times New Roman"/>
-          <w:sz w:val="28"/>
-          <w:szCs w:val="28"/>
-        </w:rPr>
-        <w:t xml:space="preserve">Каким образом наследуются компоненты класса, описанные со спецификатором </w:t>
+        <w:ind w:firstLine="720"/>
+        <w:rPr>
+          <w:rFonts w:ascii="Times New Roman" w:hAnsi="Times New Roman" w:cs="Times New Roman"/>
+          <w:sz w:val="28"/>
+          <w:szCs w:val="28"/>
+        </w:rPr>
+      </w:pPr>
+      <w:r>
+        <w:rPr>
+          <w:rFonts w:ascii="Times New Roman" w:hAnsi="Times New Roman" w:cs="Times New Roman"/>
+          <w:sz w:val="28"/>
+          <w:szCs w:val="28"/>
+        </w:rPr>
+        <w:t>1. Для чего используется механизм наследования?</w:t>
+      </w:r>
+    </w:p>
+    <w:p>
+      <w:pPr>
+        <w:rPr>
+          <w:rFonts w:ascii="Times New Roman" w:hAnsi="Times New Roman" w:cs="Times New Roman"/>
+          <w:sz w:val="28"/>
+          <w:szCs w:val="28"/>
+          <w:highlight w:val="white"/>
+        </w:rPr>
+      </w:pPr>
+      <w:r>
+        <w:rPr>
+          <w:rFonts w:ascii="Times New Roman" w:hAnsi="Times New Roman" w:cs="Times New Roman"/>
+          <w:sz w:val="28"/>
+          <w:szCs w:val="28"/>
+          <w:highlight w:val="white"/>
+        </w:rPr>
+        <w:t>Наследование позволяет структурировать и повторно использовать код и ускорить процесс разработки. Оно позволяет выделить общее для нескольких классов поведение и вынести его в отдельную сущность - базовый класс.</w:t>
+      </w:r>
+    </w:p>
+    <w:p>
+      <w:pPr>
+        <w:rPr>
+          <w:rFonts w:ascii="Times New Roman" w:hAnsi="Times New Roman" w:cs="Times New Roman"/>
+          <w:sz w:val="28"/>
+          <w:szCs w:val="28"/>
+          <w:highlight w:val="white"/>
+        </w:rPr>
+      </w:pPr>
+      <w:bookmarkStart w:id="6" w:name="_GoBack"/>
+      <w:bookmarkEnd w:id="6"/>
+    </w:p>
+    <w:p>
+      <w:pPr>
+        <w:ind w:firstLine="720"/>
+        <w:rPr>
+          <w:rFonts w:ascii="Times New Roman" w:hAnsi="Times New Roman" w:cs="Times New Roman"/>
+          <w:sz w:val="28"/>
+          <w:szCs w:val="28"/>
+        </w:rPr>
+      </w:pPr>
+      <w:r>
+        <w:rPr>
+          <w:rFonts w:ascii="Times New Roman" w:hAnsi="Times New Roman" w:cs="Times New Roman"/>
+          <w:sz w:val="28"/>
+          <w:szCs w:val="28"/>
+        </w:rPr>
+        <w:t xml:space="preserve">2. Каким образом наследуются компоненты класса, описанные со спецификатором </w:t>
       </w:r>
       <w:proofErr w:type="spellStart"/>
       <w:r>
@@ -22681,58 +22660,17 @@
           <w:sz w:val="28"/>
           <w:szCs w:val="28"/>
         </w:rPr>
-        <w:t xml:space="preserve">? </w:t>
-      </w:r>
-    </w:p>
-    <w:p>
-      <w:pPr>
-        <w:spacing w:line="240" w:lineRule="auto"/>
-        <w:ind w:left="1080"/>
-        <w:rPr>
-          <w:rFonts w:ascii="Times New Roman" w:hAnsi="Times New Roman" w:cs="Times New Roman"/>
-          <w:sz w:val="28"/>
-          <w:szCs w:val="28"/>
-        </w:rPr>
-      </w:pPr>
-      <w:r>
-        <w:rPr>
-          <w:rFonts w:ascii="Times New Roman" w:hAnsi="Times New Roman" w:cs="Times New Roman"/>
-          <w:sz w:val="28"/>
-          <w:szCs w:val="28"/>
-        </w:rPr>
-        <w:t>Ч</w:t>
-      </w:r>
-      <w:r>
-        <w:rPr>
-          <w:rFonts w:ascii="Times New Roman" w:hAnsi="Times New Roman" w:cs="Times New Roman"/>
-          <w:sz w:val="28"/>
-          <w:szCs w:val="28"/>
-        </w:rPr>
-        <w:t>лен класса может использоваться любой функцией, которая является членом данного или производного класса.</w:t>
-      </w:r>
-    </w:p>
-    <w:p>
-      <w:pPr>
-        <w:pStyle w:val="a4"/>
-        <w:numPr>
-          <w:ilvl w:val="0"/>
-          <w:numId w:val="29"/>
-        </w:numPr>
-        <w:spacing w:after="200" w:line="240" w:lineRule="auto"/>
-        <w:rPr>
-          <w:rFonts w:ascii="Times New Roman" w:hAnsi="Times New Roman" w:cs="Times New Roman"/>
-          <w:sz w:val="28"/>
-          <w:szCs w:val="28"/>
-        </w:rPr>
-      </w:pPr>
-      <w:r>
-        <w:rPr>
-          <w:rFonts w:ascii="Times New Roman" w:hAnsi="Times New Roman" w:cs="Times New Roman"/>
-          <w:sz w:val="28"/>
-          <w:szCs w:val="28"/>
-        </w:rPr>
-        <w:t xml:space="preserve">Каким образом наследуются компоненты класса, описанные со спецификатором </w:t>
-      </w:r>
+        <w:t>?</w:t>
+      </w:r>
+    </w:p>
+    <w:p>
+      <w:pPr>
+        <w:rPr>
+          <w:rFonts w:ascii="Times New Roman" w:hAnsi="Times New Roman" w:cs="Times New Roman"/>
+          <w:sz w:val="28"/>
+          <w:szCs w:val="28"/>
+        </w:rPr>
+      </w:pPr>
       <w:proofErr w:type="spellStart"/>
       <w:r>
         <w:rPr>
@@ -22740,6 +22678,69 @@
           <w:sz w:val="28"/>
           <w:szCs w:val="28"/>
         </w:rPr>
+        <w:t>public</w:t>
+      </w:r>
+      <w:proofErr w:type="spellEnd"/>
+      <w:r>
+        <w:rPr>
+          <w:rFonts w:ascii="Times New Roman" w:hAnsi="Times New Roman" w:cs="Times New Roman"/>
+          <w:sz w:val="28"/>
+          <w:szCs w:val="28"/>
+        </w:rPr>
+        <w:t xml:space="preserve"> – член класса может использоваться любой функцией, которая является членом данного или производного класса, а также к </w:t>
+      </w:r>
+      <w:proofErr w:type="spellStart"/>
+      <w:r>
+        <w:rPr>
+          <w:rFonts w:ascii="Times New Roman" w:hAnsi="Times New Roman" w:cs="Times New Roman"/>
+          <w:sz w:val="28"/>
+          <w:szCs w:val="28"/>
+        </w:rPr>
+        <w:t>public</w:t>
+      </w:r>
+      <w:proofErr w:type="spellEnd"/>
+      <w:r>
+        <w:rPr>
+          <w:rFonts w:ascii="Times New Roman" w:hAnsi="Times New Roman" w:cs="Times New Roman"/>
+          <w:sz w:val="28"/>
+          <w:szCs w:val="28"/>
+        </w:rPr>
+        <w:t xml:space="preserve"> - членам возможен доступ извне через имя объекта.</w:t>
+      </w:r>
+    </w:p>
+    <w:p>
+      <w:pPr>
+        <w:rPr>
+          <w:rFonts w:ascii="Times New Roman" w:hAnsi="Times New Roman" w:cs="Times New Roman"/>
+          <w:sz w:val="28"/>
+          <w:szCs w:val="28"/>
+        </w:rPr>
+      </w:pPr>
+    </w:p>
+    <w:p>
+      <w:pPr>
+        <w:ind w:firstLine="720"/>
+        <w:rPr>
+          <w:rFonts w:ascii="Times New Roman" w:hAnsi="Times New Roman" w:cs="Times New Roman"/>
+          <w:sz w:val="28"/>
+          <w:szCs w:val="28"/>
+        </w:rPr>
+      </w:pPr>
+      <w:r>
+        <w:rPr>
+          <w:rFonts w:ascii="Times New Roman" w:hAnsi="Times New Roman" w:cs="Times New Roman"/>
+          <w:sz w:val="28"/>
+          <w:szCs w:val="28"/>
+        </w:rPr>
+        <w:t xml:space="preserve">3. Каким образом наследуются компоненты класса, описанные со спецификатором </w:t>
+      </w:r>
+      <w:proofErr w:type="spellStart"/>
+      <w:r>
+        <w:rPr>
+          <w:rFonts w:ascii="Times New Roman" w:hAnsi="Times New Roman" w:cs="Times New Roman"/>
+          <w:sz w:val="28"/>
+          <w:szCs w:val="28"/>
+        </w:rPr>
         <w:t>private</w:t>
       </w:r>
       <w:proofErr w:type="spellEnd"/>
@@ -22749,50 +22750,17 @@
           <w:sz w:val="28"/>
           <w:szCs w:val="28"/>
         </w:rPr>
-        <w:t xml:space="preserve">? </w:t>
-      </w:r>
-    </w:p>
-    <w:p>
-      <w:pPr>
-        <w:spacing w:line="240" w:lineRule="auto"/>
-        <w:ind w:left="1080"/>
-        <w:rPr>
-          <w:rFonts w:ascii="Times New Roman" w:hAnsi="Times New Roman" w:cs="Times New Roman"/>
-          <w:sz w:val="28"/>
-          <w:szCs w:val="28"/>
-        </w:rPr>
-      </w:pPr>
-      <w:r>
-        <w:rPr>
-          <w:rFonts w:ascii="Times New Roman" w:hAnsi="Times New Roman" w:cs="Times New Roman"/>
-          <w:sz w:val="28"/>
-          <w:szCs w:val="28"/>
-        </w:rPr>
-        <w:t>В производном классе он недоступен.</w:t>
-      </w:r>
-    </w:p>
-    <w:p>
-      <w:pPr>
-        <w:pStyle w:val="a4"/>
-        <w:numPr>
-          <w:ilvl w:val="0"/>
-          <w:numId w:val="29"/>
-        </w:numPr>
-        <w:spacing w:after="200" w:line="240" w:lineRule="auto"/>
-        <w:rPr>
-          <w:rFonts w:ascii="Times New Roman" w:hAnsi="Times New Roman" w:cs="Times New Roman"/>
-          <w:sz w:val="28"/>
-          <w:szCs w:val="28"/>
-        </w:rPr>
-      </w:pPr>
-      <w:r>
-        <w:rPr>
-          <w:rFonts w:ascii="Times New Roman" w:hAnsi="Times New Roman" w:cs="Times New Roman"/>
-          <w:sz w:val="28"/>
-          <w:szCs w:val="28"/>
-        </w:rPr>
-        <w:t xml:space="preserve">Каким образом наследуются компоненты класса, описанные со спецификатором </w:t>
-      </w:r>
+        <w:t>?</w:t>
+      </w:r>
+    </w:p>
+    <w:p>
+      <w:pPr>
+        <w:rPr>
+          <w:rFonts w:ascii="Times New Roman" w:hAnsi="Times New Roman" w:cs="Times New Roman"/>
+          <w:sz w:val="28"/>
+          <w:szCs w:val="28"/>
+        </w:rPr>
+      </w:pPr>
       <w:proofErr w:type="spellStart"/>
       <w:r>
         <w:rPr>
@@ -22800,6 +22768,51 @@
           <w:sz w:val="28"/>
           <w:szCs w:val="28"/>
         </w:rPr>
+        <w:t>private</w:t>
+      </w:r>
+      <w:proofErr w:type="spellEnd"/>
+      <w:r>
+        <w:rPr>
+          <w:rFonts w:ascii="Times New Roman" w:hAnsi="Times New Roman" w:cs="Times New Roman"/>
+          <w:sz w:val="28"/>
+          <w:szCs w:val="28"/>
+        </w:rPr>
+        <w:t xml:space="preserve"> – член класса может использоваться только функциями – членами данного класса и функциями – “друзьями” своего класса. В производном классе он недоступен.</w:t>
+      </w:r>
+    </w:p>
+    <w:p>
+      <w:pPr>
+        <w:rPr>
+          <w:rFonts w:ascii="Times New Roman" w:hAnsi="Times New Roman" w:cs="Times New Roman"/>
+          <w:sz w:val="28"/>
+          <w:szCs w:val="28"/>
+        </w:rPr>
+      </w:pPr>
+    </w:p>
+    <w:p>
+      <w:pPr>
+        <w:ind w:firstLine="720"/>
+        <w:rPr>
+          <w:rFonts w:ascii="Times New Roman" w:hAnsi="Times New Roman" w:cs="Times New Roman"/>
+          <w:sz w:val="28"/>
+          <w:szCs w:val="28"/>
+        </w:rPr>
+      </w:pPr>
+      <w:r>
+        <w:rPr>
+          <w:rFonts w:ascii="Times New Roman" w:hAnsi="Times New Roman" w:cs="Times New Roman"/>
+          <w:sz w:val="28"/>
+          <w:szCs w:val="28"/>
+        </w:rPr>
+        <w:t xml:space="preserve">4. Каким образом наследуются компоненты класса, описанные со спецификатором </w:t>
+      </w:r>
+      <w:proofErr w:type="spellStart"/>
+      <w:r>
+        <w:rPr>
+          <w:rFonts w:ascii="Times New Roman" w:hAnsi="Times New Roman" w:cs="Times New Roman"/>
+          <w:sz w:val="28"/>
+          <w:szCs w:val="28"/>
+        </w:rPr>
         <w:t>protected</w:t>
       </w:r>
       <w:proofErr w:type="spellEnd"/>
@@ -22809,27 +22822,17 @@
           <w:sz w:val="28"/>
           <w:szCs w:val="28"/>
         </w:rPr>
-        <w:t xml:space="preserve">? </w:t>
-      </w:r>
-    </w:p>
-    <w:p>
-      <w:pPr>
-        <w:spacing w:line="240" w:lineRule="auto"/>
-        <w:ind w:left="1080"/>
-        <w:rPr>
-          <w:rFonts w:ascii="Times New Roman" w:hAnsi="Times New Roman" w:cs="Times New Roman"/>
-          <w:sz w:val="28"/>
-          <w:szCs w:val="28"/>
-        </w:rPr>
-      </w:pPr>
-      <w:r>
-        <w:rPr>
-          <w:rFonts w:ascii="Times New Roman" w:hAnsi="Times New Roman" w:cs="Times New Roman"/>
-          <w:sz w:val="28"/>
-          <w:szCs w:val="28"/>
-        </w:rPr>
-        <w:t xml:space="preserve">То же, что и </w:t>
-      </w:r>
+        <w:t>?</w:t>
+      </w:r>
+    </w:p>
+    <w:p>
+      <w:pPr>
+        <w:rPr>
+          <w:rFonts w:ascii="Times New Roman" w:hAnsi="Times New Roman" w:cs="Times New Roman"/>
+          <w:sz w:val="28"/>
+          <w:szCs w:val="28"/>
+        </w:rPr>
+      </w:pPr>
       <w:proofErr w:type="spellStart"/>
       <w:r>
         <w:rPr>
@@ -22837,6 +22840,24 @@
           <w:sz w:val="28"/>
           <w:szCs w:val="28"/>
         </w:rPr>
+        <w:t>protected</w:t>
+      </w:r>
+      <w:proofErr w:type="spellEnd"/>
+      <w:r>
+        <w:rPr>
+          <w:rFonts w:ascii="Times New Roman" w:hAnsi="Times New Roman" w:cs="Times New Roman"/>
+          <w:sz w:val="28"/>
+          <w:szCs w:val="28"/>
+        </w:rPr>
+        <w:t xml:space="preserve"> – то же, что и </w:t>
+      </w:r>
+      <w:proofErr w:type="spellStart"/>
+      <w:r>
+        <w:rPr>
+          <w:rFonts w:ascii="Times New Roman" w:hAnsi="Times New Roman" w:cs="Times New Roman"/>
+          <w:sz w:val="28"/>
+          <w:szCs w:val="28"/>
+        </w:rPr>
         <w:t>private</w:t>
       </w:r>
       <w:proofErr w:type="spellEnd"/>
@@ -22851,31 +22872,50 @@
     </w:p>
     <w:p>
       <w:pPr>
-        <w:pStyle w:val="a4"/>
-        <w:numPr>
-          <w:ilvl w:val="0"/>
-          <w:numId w:val="29"/>
-        </w:numPr>
-        <w:spacing w:after="200" w:line="240" w:lineRule="auto"/>
-        <w:rPr>
-          <w:rFonts w:ascii="Times New Roman" w:hAnsi="Times New Roman" w:cs="Times New Roman"/>
-          <w:sz w:val="28"/>
-          <w:szCs w:val="28"/>
-        </w:rPr>
-      </w:pPr>
-      <w:r>
-        <w:rPr>
-          <w:rFonts w:ascii="Times New Roman" w:hAnsi="Times New Roman" w:cs="Times New Roman"/>
-          <w:sz w:val="28"/>
-          <w:szCs w:val="28"/>
-        </w:rPr>
-        <w:t xml:space="preserve">Каким образом описывается производный класс? </w:t>
-      </w:r>
-    </w:p>
-    <w:p>
-      <w:pPr>
-        <w:spacing w:line="240" w:lineRule="auto"/>
-        <w:ind w:left="1080"/>
+        <w:rPr>
+          <w:rFonts w:ascii="Times New Roman" w:hAnsi="Times New Roman" w:cs="Times New Roman"/>
+          <w:sz w:val="28"/>
+          <w:szCs w:val="28"/>
+        </w:rPr>
+      </w:pPr>
+    </w:p>
+    <w:p>
+      <w:pPr>
+        <w:ind w:firstLine="720"/>
+        <w:rPr>
+          <w:rFonts w:ascii="Times New Roman" w:hAnsi="Times New Roman" w:cs="Times New Roman"/>
+          <w:sz w:val="28"/>
+          <w:szCs w:val="28"/>
+        </w:rPr>
+      </w:pPr>
+      <w:r>
+        <w:rPr>
+          <w:rFonts w:ascii="Times New Roman" w:hAnsi="Times New Roman" w:cs="Times New Roman"/>
+          <w:sz w:val="28"/>
+          <w:szCs w:val="28"/>
+        </w:rPr>
+        <w:t>5. Каким образом описывается производный класс?</w:t>
+      </w:r>
+    </w:p>
+    <w:p>
+      <w:pPr>
+        <w:rPr>
+          <w:rFonts w:ascii="Times New Roman" w:hAnsi="Times New Roman" w:cs="Times New Roman"/>
+          <w:sz w:val="28"/>
+          <w:szCs w:val="28"/>
+        </w:rPr>
+      </w:pPr>
+      <w:r>
+        <w:rPr>
+          <w:rFonts w:ascii="Times New Roman" w:hAnsi="Times New Roman" w:cs="Times New Roman"/>
+          <w:sz w:val="28"/>
+          <w:szCs w:val="28"/>
+        </w:rPr>
+        <w:t>Синтаксис определения производного класса:</w:t>
+      </w:r>
+    </w:p>
+    <w:p>
+      <w:pPr>
         <w:rPr>
           <w:rFonts w:ascii="Times New Roman" w:hAnsi="Times New Roman" w:cs="Times New Roman"/>
           <w:sz w:val="28"/>
@@ -22949,21 +22989,19 @@
     </w:p>
     <w:p>
       <w:pPr>
-        <w:spacing w:line="240" w:lineRule="auto"/>
-        <w:ind w:left="1080"/>
-        <w:rPr>
-          <w:rFonts w:ascii="Times New Roman" w:hAnsi="Times New Roman" w:cs="Times New Roman"/>
-          <w:sz w:val="28"/>
-          <w:szCs w:val="28"/>
-        </w:rPr>
-      </w:pPr>
-      <w:r>
-        <w:rPr>
-          <w:rFonts w:ascii="Times New Roman" w:hAnsi="Times New Roman" w:cs="Times New Roman"/>
-          <w:sz w:val="28"/>
-          <w:szCs w:val="28"/>
-        </w:rPr>
-        <w:t xml:space="preserve"> {</w:t>
+        <w:rPr>
+          <w:rFonts w:ascii="Times New Roman" w:hAnsi="Times New Roman" w:cs="Times New Roman"/>
+          <w:sz w:val="28"/>
+          <w:szCs w:val="28"/>
+        </w:rPr>
+      </w:pPr>
+      <w:r>
+        <w:rPr>
+          <w:rFonts w:ascii="Times New Roman" w:hAnsi="Times New Roman" w:cs="Times New Roman"/>
+          <w:sz w:val="28"/>
+          <w:szCs w:val="28"/>
+        </w:rPr>
+        <w:t>{</w:t>
       </w:r>
       <w:proofErr w:type="spellStart"/>
       <w:r>
@@ -22986,359 +23024,12 @@
     </w:p>
     <w:p>
       <w:pPr>
-        <w:pStyle w:val="a4"/>
-        <w:numPr>
-          <w:ilvl w:val="0"/>
-          <w:numId w:val="29"/>
-        </w:numPr>
-        <w:spacing w:after="200" w:line="240" w:lineRule="auto"/>
-        <w:rPr>
-          <w:rFonts w:ascii="Times New Roman" w:hAnsi="Times New Roman" w:cs="Times New Roman"/>
-          <w:sz w:val="28"/>
-          <w:szCs w:val="28"/>
-        </w:rPr>
-      </w:pPr>
-      <w:r>
-        <w:rPr>
-          <w:rFonts w:ascii="Times New Roman" w:hAnsi="Times New Roman" w:cs="Times New Roman"/>
-          <w:sz w:val="28"/>
-          <w:szCs w:val="28"/>
-        </w:rPr>
-        <w:t xml:space="preserve">Наследуются ли конструкторы? </w:t>
-      </w:r>
-    </w:p>
-    <w:p>
-      <w:pPr>
-        <w:spacing w:line="240" w:lineRule="auto"/>
-        <w:ind w:left="1080"/>
-        <w:rPr>
-          <w:rFonts w:ascii="Times New Roman" w:hAnsi="Times New Roman" w:cs="Times New Roman"/>
-          <w:sz w:val="28"/>
-          <w:szCs w:val="28"/>
-        </w:rPr>
-      </w:pPr>
-      <w:r>
-        <w:rPr>
-          <w:rFonts w:ascii="Times New Roman" w:hAnsi="Times New Roman" w:cs="Times New Roman"/>
-          <w:sz w:val="28"/>
-          <w:szCs w:val="28"/>
-        </w:rPr>
-        <w:t>Нет.</w:t>
-      </w:r>
-    </w:p>
-    <w:p>
-      <w:pPr>
-        <w:pStyle w:val="a4"/>
-        <w:numPr>
-          <w:ilvl w:val="0"/>
-          <w:numId w:val="29"/>
-        </w:numPr>
-        <w:spacing w:after="200" w:line="240" w:lineRule="auto"/>
-        <w:rPr>
-          <w:rFonts w:ascii="Times New Roman" w:hAnsi="Times New Roman" w:cs="Times New Roman"/>
-          <w:sz w:val="28"/>
-          <w:szCs w:val="28"/>
-        </w:rPr>
-      </w:pPr>
-      <w:r>
-        <w:rPr>
-          <w:rFonts w:ascii="Times New Roman" w:hAnsi="Times New Roman" w:cs="Times New Roman"/>
-          <w:sz w:val="28"/>
-          <w:szCs w:val="28"/>
-        </w:rPr>
-        <w:t xml:space="preserve">Наследуются ли деструкторы? </w:t>
-      </w:r>
-    </w:p>
-    <w:p>
-      <w:pPr>
-        <w:spacing w:line="240" w:lineRule="auto"/>
-        <w:ind w:left="1080"/>
-        <w:rPr>
-          <w:rFonts w:ascii="Times New Roman" w:hAnsi="Times New Roman" w:cs="Times New Roman"/>
-          <w:sz w:val="28"/>
-          <w:szCs w:val="28"/>
-        </w:rPr>
-      </w:pPr>
-      <w:r>
-        <w:rPr>
-          <w:rFonts w:ascii="Times New Roman" w:hAnsi="Times New Roman" w:cs="Times New Roman"/>
-          <w:sz w:val="28"/>
-          <w:szCs w:val="28"/>
-        </w:rPr>
-        <w:t>Нет.</w:t>
-      </w:r>
-    </w:p>
-    <w:p>
-      <w:pPr>
-        <w:pStyle w:val="a4"/>
-        <w:numPr>
-          <w:ilvl w:val="0"/>
-          <w:numId w:val="29"/>
-        </w:numPr>
-        <w:spacing w:after="200" w:line="240" w:lineRule="auto"/>
-        <w:rPr>
-          <w:rFonts w:ascii="Times New Roman" w:hAnsi="Times New Roman" w:cs="Times New Roman"/>
-          <w:sz w:val="28"/>
-          <w:szCs w:val="28"/>
-        </w:rPr>
-      </w:pPr>
-      <w:r>
-        <w:rPr>
-          <w:rFonts w:ascii="Times New Roman" w:hAnsi="Times New Roman" w:cs="Times New Roman"/>
-          <w:sz w:val="28"/>
-          <w:szCs w:val="28"/>
-        </w:rPr>
-        <w:t>В каком порядке конструируют</w:t>
-      </w:r>
-      <w:r>
-        <w:rPr>
-          <w:rFonts w:ascii="Times New Roman" w:hAnsi="Times New Roman" w:cs="Times New Roman"/>
-          <w:sz w:val="28"/>
-          <w:szCs w:val="28"/>
-        </w:rPr>
-        <w:t>ся объекты производных классов?</w:t>
-      </w:r>
-    </w:p>
-    <w:p>
-      <w:pPr>
-        <w:spacing w:line="240" w:lineRule="auto"/>
-        <w:ind w:left="1080"/>
-        <w:rPr>
-          <w:rFonts w:ascii="Times New Roman" w:hAnsi="Times New Roman" w:cs="Times New Roman"/>
-          <w:sz w:val="28"/>
-          <w:szCs w:val="28"/>
-        </w:rPr>
-      </w:pPr>
-      <w:r>
-        <w:rPr>
-          <w:rFonts w:ascii="Times New Roman" w:hAnsi="Times New Roman" w:cs="Times New Roman"/>
-          <w:sz w:val="28"/>
-          <w:szCs w:val="28"/>
-        </w:rPr>
-        <w:t>Базовый класс -</w:t>
-      </w:r>
-      <w:r>
-        <w:rPr>
-          <w:rFonts w:ascii="Times New Roman" w:hAnsi="Times New Roman" w:cs="Times New Roman"/>
-          <w:sz w:val="28"/>
-          <w:szCs w:val="28"/>
-        </w:rPr>
-        <w:t xml:space="preserve">&gt; </w:t>
-      </w:r>
-      <w:r>
-        <w:rPr>
-          <w:rFonts w:ascii="Times New Roman" w:hAnsi="Times New Roman" w:cs="Times New Roman"/>
-          <w:sz w:val="28"/>
-          <w:szCs w:val="28"/>
-        </w:rPr>
-        <w:t xml:space="preserve">компоненты-объекты </w:t>
-      </w:r>
-      <w:r>
-        <w:rPr>
-          <w:rFonts w:ascii="Times New Roman" w:hAnsi="Times New Roman" w:cs="Times New Roman"/>
-          <w:sz w:val="28"/>
-          <w:szCs w:val="28"/>
-        </w:rPr>
-        <w:t>-&gt;</w:t>
-      </w:r>
-      <w:r>
-        <w:rPr>
-          <w:rFonts w:ascii="Times New Roman" w:hAnsi="Times New Roman" w:cs="Times New Roman"/>
-          <w:sz w:val="28"/>
-          <w:szCs w:val="28"/>
-        </w:rPr>
-        <w:t xml:space="preserve"> производный класс</w:t>
-      </w:r>
-    </w:p>
-    <w:p>
-      <w:pPr>
-        <w:pStyle w:val="a4"/>
-        <w:numPr>
-          <w:ilvl w:val="0"/>
-          <w:numId w:val="29"/>
-        </w:numPr>
-        <w:spacing w:after="200" w:line="240" w:lineRule="auto"/>
-        <w:rPr>
-          <w:rFonts w:ascii="Times New Roman" w:hAnsi="Times New Roman" w:cs="Times New Roman"/>
-          <w:sz w:val="28"/>
-          <w:szCs w:val="28"/>
-        </w:rPr>
-      </w:pPr>
-      <w:r>
-        <w:rPr>
-          <w:rFonts w:ascii="Times New Roman" w:hAnsi="Times New Roman" w:cs="Times New Roman"/>
-          <w:sz w:val="28"/>
-          <w:szCs w:val="28"/>
-        </w:rPr>
-        <w:t xml:space="preserve">В каком порядке уничтожаются объекты производных классов? </w:t>
-      </w:r>
-    </w:p>
-    <w:p>
-      <w:pPr>
-        <w:spacing w:line="240" w:lineRule="auto"/>
-        <w:ind w:left="1080"/>
-        <w:rPr>
-          <w:rFonts w:ascii="Times New Roman" w:hAnsi="Times New Roman" w:cs="Times New Roman"/>
-          <w:sz w:val="28"/>
-          <w:szCs w:val="28"/>
-        </w:rPr>
-      </w:pPr>
-      <w:r>
-        <w:rPr>
-          <w:rFonts w:ascii="Times New Roman" w:hAnsi="Times New Roman" w:cs="Times New Roman"/>
-          <w:sz w:val="28"/>
-          <w:szCs w:val="28"/>
-        </w:rPr>
-        <w:t>П</w:t>
-      </w:r>
-      <w:r>
-        <w:rPr>
-          <w:rFonts w:ascii="Times New Roman" w:hAnsi="Times New Roman" w:cs="Times New Roman"/>
-          <w:sz w:val="28"/>
-          <w:szCs w:val="28"/>
-        </w:rPr>
-        <w:t xml:space="preserve">роизводный класс -&gt; </w:t>
-      </w:r>
-      <w:r>
-        <w:rPr>
-          <w:rFonts w:ascii="Times New Roman" w:hAnsi="Times New Roman" w:cs="Times New Roman"/>
-          <w:sz w:val="28"/>
-          <w:szCs w:val="28"/>
-        </w:rPr>
-        <w:t>компоненты-объекты</w:t>
-      </w:r>
-      <w:r>
-        <w:rPr>
-          <w:rFonts w:ascii="Times New Roman" w:hAnsi="Times New Roman" w:cs="Times New Roman"/>
-          <w:sz w:val="28"/>
-          <w:szCs w:val="28"/>
-        </w:rPr>
-        <w:t xml:space="preserve"> -&gt; </w:t>
-      </w:r>
-      <w:r>
-        <w:rPr>
-          <w:rFonts w:ascii="Times New Roman" w:hAnsi="Times New Roman" w:cs="Times New Roman"/>
-          <w:sz w:val="28"/>
-          <w:szCs w:val="28"/>
-        </w:rPr>
-        <w:t xml:space="preserve">базовый </w:t>
-      </w:r>
-      <w:r>
-        <w:rPr>
-          <w:rFonts w:ascii="Times New Roman" w:hAnsi="Times New Roman" w:cs="Times New Roman"/>
-          <w:sz w:val="28"/>
-          <w:szCs w:val="28"/>
-        </w:rPr>
-        <w:t>класс</w:t>
-      </w:r>
-    </w:p>
-    <w:p>
-      <w:pPr>
-        <w:pStyle w:val="a4"/>
-        <w:numPr>
-          <w:ilvl w:val="0"/>
-          <w:numId w:val="29"/>
-        </w:numPr>
-        <w:spacing w:after="200" w:line="240" w:lineRule="auto"/>
-        <w:rPr>
-          <w:rFonts w:ascii="Times New Roman" w:hAnsi="Times New Roman" w:cs="Times New Roman"/>
-          <w:sz w:val="28"/>
-          <w:szCs w:val="28"/>
-        </w:rPr>
-      </w:pPr>
-      <w:r>
-        <w:rPr>
-          <w:rFonts w:ascii="Times New Roman" w:hAnsi="Times New Roman" w:cs="Times New Roman"/>
-          <w:sz w:val="28"/>
-          <w:szCs w:val="28"/>
-        </w:rPr>
-        <w:t xml:space="preserve">Что представляют собой виртуальные функции и механизм позднего связывания? </w:t>
-      </w:r>
-    </w:p>
-    <w:p>
-      <w:pPr>
-        <w:spacing w:line="240" w:lineRule="auto"/>
-        <w:ind w:left="1080"/>
-        <w:rPr>
-          <w:rFonts w:ascii="Times New Roman" w:hAnsi="Times New Roman" w:cs="Times New Roman"/>
-          <w:sz w:val="28"/>
-          <w:szCs w:val="28"/>
-        </w:rPr>
-      </w:pPr>
-      <w:r>
-        <w:rPr>
-          <w:rFonts w:ascii="Times New Roman" w:hAnsi="Times New Roman" w:cs="Times New Roman"/>
-          <w:sz w:val="28"/>
-          <w:szCs w:val="28"/>
-        </w:rPr>
-        <w:t>Виртуальные функции предоставляют механизм позднего (отложенного) или динамического связывания.</w:t>
-      </w:r>
-    </w:p>
-    <w:p>
-      <w:pPr>
-        <w:pStyle w:val="a4"/>
-        <w:numPr>
-          <w:ilvl w:val="0"/>
-          <w:numId w:val="29"/>
-        </w:numPr>
-        <w:spacing w:after="200" w:line="240" w:lineRule="auto"/>
-        <w:rPr>
-          <w:rFonts w:ascii="Times New Roman" w:hAnsi="Times New Roman" w:cs="Times New Roman"/>
-          <w:sz w:val="28"/>
-          <w:szCs w:val="28"/>
-        </w:rPr>
-      </w:pPr>
-      <w:r>
-        <w:rPr>
-          <w:rFonts w:ascii="Times New Roman" w:hAnsi="Times New Roman" w:cs="Times New Roman"/>
-          <w:sz w:val="28"/>
-          <w:szCs w:val="28"/>
-        </w:rPr>
-        <w:t xml:space="preserve">Могут ли быть виртуальными конструкторы? Деструкторы? </w:t>
-      </w:r>
-    </w:p>
-    <w:p>
-      <w:pPr>
-        <w:spacing w:line="240" w:lineRule="auto"/>
-        <w:ind w:left="1080"/>
-        <w:rPr>
-          <w:rFonts w:ascii="Times New Roman" w:hAnsi="Times New Roman" w:cs="Times New Roman"/>
-          <w:sz w:val="28"/>
-          <w:szCs w:val="28"/>
-        </w:rPr>
-      </w:pPr>
-      <w:r>
-        <w:rPr>
-          <w:rFonts w:ascii="Times New Roman" w:hAnsi="Times New Roman" w:cs="Times New Roman"/>
-          <w:sz w:val="28"/>
-          <w:szCs w:val="28"/>
-        </w:rPr>
-        <w:lastRenderedPageBreak/>
-        <w:t>Конструкторы – нет, деструкторы – да.</w:t>
-      </w:r>
-    </w:p>
-    <w:p>
-      <w:pPr>
-        <w:pStyle w:val="a4"/>
-        <w:numPr>
-          <w:ilvl w:val="0"/>
-          <w:numId w:val="29"/>
-        </w:numPr>
-        <w:spacing w:after="200" w:line="240" w:lineRule="auto"/>
-        <w:rPr>
-          <w:rFonts w:ascii="Times New Roman" w:hAnsi="Times New Roman" w:cs="Times New Roman"/>
-          <w:sz w:val="28"/>
-          <w:szCs w:val="28"/>
-        </w:rPr>
-      </w:pPr>
-      <w:r>
-        <w:rPr>
-          <w:rFonts w:ascii="Times New Roman" w:hAnsi="Times New Roman" w:cs="Times New Roman"/>
-          <w:sz w:val="28"/>
-          <w:szCs w:val="28"/>
-        </w:rPr>
-        <w:t xml:space="preserve">Наследуется ли спецификатор </w:t>
-      </w:r>
+        <w:rPr>
+          <w:rFonts w:ascii="Times New Roman" w:hAnsi="Times New Roman" w:cs="Times New Roman"/>
+          <w:sz w:val="28"/>
+          <w:szCs w:val="28"/>
+        </w:rPr>
+      </w:pPr>
       <w:proofErr w:type="spellStart"/>
       <w:r>
         <w:rPr>
@@ -23346,7 +23037,7 @@
           <w:sz w:val="28"/>
           <w:szCs w:val="28"/>
         </w:rPr>
-        <w:t>virtual</w:t>
+        <w:t>class</w:t>
       </w:r>
       <w:proofErr w:type="spellEnd"/>
       <w:r>
@@ -23355,288 +23046,8 @@
           <w:sz w:val="28"/>
           <w:szCs w:val="28"/>
         </w:rPr>
-        <w:t xml:space="preserve">? </w:t>
-      </w:r>
-    </w:p>
-    <w:p>
-      <w:pPr>
-        <w:spacing w:line="240" w:lineRule="auto"/>
-        <w:ind w:left="1080"/>
-        <w:rPr>
-          <w:rFonts w:ascii="Times New Roman" w:hAnsi="Times New Roman" w:cs="Times New Roman"/>
-          <w:sz w:val="28"/>
-          <w:szCs w:val="28"/>
-        </w:rPr>
-      </w:pPr>
-      <w:r>
-        <w:rPr>
-          <w:rFonts w:ascii="Times New Roman" w:hAnsi="Times New Roman" w:cs="Times New Roman"/>
-          <w:sz w:val="28"/>
-          <w:szCs w:val="28"/>
-        </w:rPr>
-        <w:t>Да.</w:t>
-      </w:r>
-    </w:p>
-    <w:p>
-      <w:pPr>
-        <w:pStyle w:val="a4"/>
-        <w:numPr>
-          <w:ilvl w:val="0"/>
-          <w:numId w:val="29"/>
-        </w:numPr>
-        <w:spacing w:after="200" w:line="240" w:lineRule="auto"/>
-        <w:rPr>
-          <w:rFonts w:ascii="Times New Roman" w:hAnsi="Times New Roman" w:cs="Times New Roman"/>
-          <w:sz w:val="28"/>
-          <w:szCs w:val="28"/>
-        </w:rPr>
-      </w:pPr>
-      <w:r>
-        <w:rPr>
-          <w:rFonts w:ascii="Times New Roman" w:hAnsi="Times New Roman" w:cs="Times New Roman"/>
-          <w:sz w:val="28"/>
-          <w:szCs w:val="28"/>
-        </w:rPr>
-        <w:t xml:space="preserve">Какое отношение устанавливает между классами открытое наследование? </w:t>
-      </w:r>
-    </w:p>
-    <w:p>
-      <w:pPr>
-        <w:spacing w:line="240" w:lineRule="auto"/>
-        <w:ind w:left="1080"/>
-        <w:rPr>
-          <w:rFonts w:ascii="Times New Roman" w:hAnsi="Times New Roman" w:cs="Times New Roman"/>
-          <w:sz w:val="28"/>
-          <w:szCs w:val="28"/>
-        </w:rPr>
-      </w:pPr>
-      <w:r>
-        <w:rPr>
-          <w:rFonts w:ascii="Times New Roman" w:hAnsi="Times New Roman" w:cs="Times New Roman"/>
-          <w:sz w:val="28"/>
-          <w:szCs w:val="28"/>
-        </w:rPr>
-        <w:t>Открытое наследование устанавливает между классами отношение «является»: класс-наследник является частью класса-родителя.</w:t>
-      </w:r>
-    </w:p>
-    <w:p>
-      <w:pPr>
-        <w:pStyle w:val="a4"/>
-        <w:numPr>
-          <w:ilvl w:val="0"/>
-          <w:numId w:val="29"/>
-        </w:numPr>
-        <w:spacing w:after="200" w:line="240" w:lineRule="auto"/>
-        <w:rPr>
-          <w:rFonts w:ascii="Times New Roman" w:hAnsi="Times New Roman" w:cs="Times New Roman"/>
-          <w:sz w:val="28"/>
-          <w:szCs w:val="28"/>
-        </w:rPr>
-      </w:pPr>
-      <w:r>
-        <w:rPr>
-          <w:rFonts w:ascii="Times New Roman" w:hAnsi="Times New Roman" w:cs="Times New Roman"/>
-          <w:sz w:val="28"/>
-          <w:szCs w:val="28"/>
-        </w:rPr>
-        <w:t xml:space="preserve">Какое отношение устанавливает между классами закрытое наследование? </w:t>
-      </w:r>
-    </w:p>
-    <w:p>
-      <w:pPr>
-        <w:spacing w:line="240" w:lineRule="auto"/>
-        <w:ind w:left="1080"/>
-        <w:rPr>
-          <w:rFonts w:ascii="Times New Roman" w:hAnsi="Times New Roman" w:cs="Times New Roman"/>
-          <w:sz w:val="28"/>
-          <w:szCs w:val="28"/>
-        </w:rPr>
-      </w:pPr>
-      <w:r>
-        <w:rPr>
-          <w:rFonts w:ascii="Times New Roman" w:hAnsi="Times New Roman" w:cs="Times New Roman"/>
-          <w:sz w:val="28"/>
-          <w:szCs w:val="28"/>
-        </w:rPr>
-        <w:t>Закрытое наследование – это наследование реализации, в этом случае принцип подстановки не соблюдается.</w:t>
-      </w:r>
-    </w:p>
-    <w:p>
-      <w:pPr>
-        <w:pStyle w:val="a4"/>
-        <w:numPr>
-          <w:ilvl w:val="0"/>
-          <w:numId w:val="29"/>
-        </w:numPr>
-        <w:spacing w:after="200" w:line="240" w:lineRule="auto"/>
-        <w:rPr>
-          <w:rFonts w:ascii="Times New Roman" w:hAnsi="Times New Roman" w:cs="Times New Roman"/>
-          <w:sz w:val="28"/>
-          <w:szCs w:val="28"/>
-        </w:rPr>
-      </w:pPr>
-      <w:r>
-        <w:rPr>
-          <w:rFonts w:ascii="Times New Roman" w:hAnsi="Times New Roman" w:cs="Times New Roman"/>
-          <w:sz w:val="28"/>
-          <w:szCs w:val="28"/>
-        </w:rPr>
-        <w:t xml:space="preserve">В чем заключается принцип подстановки? </w:t>
-      </w:r>
-    </w:p>
-    <w:p>
-      <w:pPr>
-        <w:spacing w:line="240" w:lineRule="auto"/>
-        <w:ind w:left="1080"/>
-        <w:rPr>
-          <w:rFonts w:ascii="Times New Roman" w:hAnsi="Times New Roman" w:cs="Times New Roman"/>
-          <w:sz w:val="28"/>
-          <w:szCs w:val="28"/>
-        </w:rPr>
-      </w:pPr>
-      <w:r>
-        <w:rPr>
-          <w:rFonts w:ascii="Times New Roman" w:hAnsi="Times New Roman" w:cs="Times New Roman"/>
-          <w:sz w:val="28"/>
-          <w:szCs w:val="28"/>
-        </w:rPr>
-        <w:t>Везде, где может быть использован объект базового класса, вместо него разрешается использовать объект производного класса.</w:t>
-      </w:r>
-    </w:p>
-    <w:p>
-      <w:pPr>
-        <w:pStyle w:val="a4"/>
-        <w:numPr>
-          <w:ilvl w:val="0"/>
-          <w:numId w:val="29"/>
-        </w:numPr>
-        <w:spacing w:after="200" w:line="240" w:lineRule="auto"/>
-        <w:rPr>
-          <w:rFonts w:ascii="Times New Roman" w:hAnsi="Times New Roman" w:cs="Times New Roman"/>
-          <w:sz w:val="28"/>
-          <w:szCs w:val="28"/>
-          <w:lang w:val="en-US"/>
-        </w:rPr>
-      </w:pPr>
-      <w:r>
-        <w:rPr>
-          <w:rFonts w:ascii="Times New Roman" w:hAnsi="Times New Roman" w:cs="Times New Roman"/>
-          <w:sz w:val="28"/>
-          <w:szCs w:val="28"/>
-        </w:rPr>
-        <w:t>Имеется</w:t>
-      </w:r>
-      <w:r>
-        <w:rPr>
-          <w:rFonts w:ascii="Times New Roman" w:hAnsi="Times New Roman" w:cs="Times New Roman"/>
-          <w:sz w:val="28"/>
-          <w:szCs w:val="28"/>
-          <w:lang w:val="en-US"/>
-        </w:rPr>
         <w:t xml:space="preserve"> </w:t>
       </w:r>
-      <w:r>
-        <w:rPr>
-          <w:rFonts w:ascii="Times New Roman" w:hAnsi="Times New Roman" w:cs="Times New Roman"/>
-          <w:sz w:val="28"/>
-          <w:szCs w:val="28"/>
-        </w:rPr>
-        <w:t>иерархия</w:t>
-      </w:r>
-      <w:r>
-        <w:rPr>
-          <w:rFonts w:ascii="Times New Roman" w:hAnsi="Times New Roman" w:cs="Times New Roman"/>
-          <w:sz w:val="28"/>
-          <w:szCs w:val="28"/>
-          <w:lang w:val="en-US"/>
-        </w:rPr>
-        <w:t xml:space="preserve"> </w:t>
-      </w:r>
-      <w:r>
-        <w:rPr>
-          <w:rFonts w:ascii="Times New Roman" w:hAnsi="Times New Roman" w:cs="Times New Roman"/>
-          <w:sz w:val="28"/>
-          <w:szCs w:val="28"/>
-        </w:rPr>
-        <w:t>классов</w:t>
-      </w:r>
-      <w:r>
-        <w:rPr>
-          <w:rFonts w:ascii="Times New Roman" w:hAnsi="Times New Roman" w:cs="Times New Roman"/>
-          <w:sz w:val="28"/>
-          <w:szCs w:val="28"/>
-          <w:lang w:val="en-US"/>
-        </w:rPr>
-        <w:t xml:space="preserve">: </w:t>
-      </w:r>
-    </w:p>
-    <w:p>
-      <w:pPr>
-        <w:pStyle w:val="a4"/>
-        <w:spacing w:line="240" w:lineRule="auto"/>
-        <w:ind w:left="1440"/>
-        <w:rPr>
-          <w:rFonts w:ascii="Times New Roman" w:hAnsi="Times New Roman" w:cs="Times New Roman"/>
-          <w:sz w:val="28"/>
-          <w:szCs w:val="28"/>
-          <w:lang w:val="en-US"/>
-        </w:rPr>
-      </w:pPr>
-      <w:proofErr w:type="gramStart"/>
-      <w:r>
-        <w:rPr>
-          <w:rFonts w:ascii="Times New Roman" w:hAnsi="Times New Roman" w:cs="Times New Roman"/>
-          <w:sz w:val="28"/>
-          <w:szCs w:val="28"/>
-          <w:lang w:val="en-US"/>
-        </w:rPr>
-        <w:t>class</w:t>
-      </w:r>
-      <w:proofErr w:type="gramEnd"/>
-      <w:r>
-        <w:rPr>
-          <w:rFonts w:ascii="Times New Roman" w:hAnsi="Times New Roman" w:cs="Times New Roman"/>
-          <w:sz w:val="28"/>
-          <w:szCs w:val="28"/>
-          <w:lang w:val="en-US"/>
-        </w:rPr>
-        <w:t xml:space="preserve"> Student </w:t>
-      </w:r>
-    </w:p>
-    <w:p>
-      <w:pPr>
-        <w:pStyle w:val="a4"/>
-        <w:spacing w:line="240" w:lineRule="auto"/>
-        <w:ind w:left="1440"/>
-        <w:rPr>
-          <w:rFonts w:ascii="Times New Roman" w:hAnsi="Times New Roman" w:cs="Times New Roman"/>
-          <w:sz w:val="28"/>
-          <w:szCs w:val="28"/>
-          <w:lang w:val="en-US"/>
-        </w:rPr>
-      </w:pPr>
-      <w:r>
-        <w:rPr>
-          <w:rFonts w:ascii="Times New Roman" w:hAnsi="Times New Roman" w:cs="Times New Roman"/>
-          <w:sz w:val="28"/>
-          <w:szCs w:val="28"/>
-          <w:lang w:val="en-US"/>
-        </w:rPr>
-        <w:t xml:space="preserve">{ </w:t>
-      </w:r>
-    </w:p>
-    <w:p>
-      <w:pPr>
-        <w:pStyle w:val="a4"/>
-        <w:spacing w:line="240" w:lineRule="auto"/>
-        <w:ind w:left="1440"/>
-        <w:rPr>
-          <w:rFonts w:ascii="Times New Roman" w:hAnsi="Times New Roman" w:cs="Times New Roman"/>
-          <w:sz w:val="28"/>
-          <w:szCs w:val="28"/>
-          <w:lang w:val="en-US"/>
-        </w:rPr>
-      </w:pPr>
       <w:proofErr w:type="spellStart"/>
       <w:proofErr w:type="gramStart"/>
       <w:r>
@@ -23644,6 +23055,752 @@
           <w:rFonts w:ascii="Times New Roman" w:hAnsi="Times New Roman" w:cs="Times New Roman"/>
           <w:sz w:val="28"/>
           <w:szCs w:val="28"/>
+        </w:rPr>
+        <w:t>Base</w:t>
+      </w:r>
+      <w:proofErr w:type="spellEnd"/>
+      <w:r>
+        <w:rPr>
+          <w:rFonts w:ascii="Times New Roman" w:hAnsi="Times New Roman" w:cs="Times New Roman"/>
+          <w:sz w:val="28"/>
+          <w:szCs w:val="28"/>
+        </w:rPr>
+        <w:t>{ /</w:t>
+      </w:r>
+      <w:proofErr w:type="gramEnd"/>
+      <w:r>
+        <w:rPr>
+          <w:rFonts w:ascii="Times New Roman" w:hAnsi="Times New Roman" w:cs="Times New Roman"/>
+          <w:sz w:val="28"/>
+          <w:szCs w:val="28"/>
+        </w:rPr>
+        <w:t>/базовый класс</w:t>
+      </w:r>
+    </w:p>
+    <w:p>
+      <w:pPr>
+        <w:rPr>
+          <w:rFonts w:ascii="Times New Roman" w:hAnsi="Times New Roman" w:cs="Times New Roman"/>
+          <w:sz w:val="28"/>
+          <w:szCs w:val="28"/>
+        </w:rPr>
+      </w:pPr>
+      <w:r>
+        <w:rPr>
+          <w:rFonts w:ascii="Times New Roman" w:hAnsi="Times New Roman" w:cs="Times New Roman"/>
+          <w:sz w:val="28"/>
+          <w:szCs w:val="28"/>
+        </w:rPr>
+        <w:tab/>
+        <w:t>…</w:t>
+      </w:r>
+    </w:p>
+    <w:p>
+      <w:pPr>
+        <w:rPr>
+          <w:rFonts w:ascii="Times New Roman" w:hAnsi="Times New Roman" w:cs="Times New Roman"/>
+          <w:sz w:val="28"/>
+          <w:szCs w:val="28"/>
+        </w:rPr>
+      </w:pPr>
+      <w:r>
+        <w:rPr>
+          <w:rFonts w:ascii="Times New Roman" w:hAnsi="Times New Roman" w:cs="Times New Roman"/>
+          <w:sz w:val="28"/>
+          <w:szCs w:val="28"/>
+        </w:rPr>
+        <w:t>};</w:t>
+      </w:r>
+    </w:p>
+    <w:p>
+      <w:pPr>
+        <w:rPr>
+          <w:rFonts w:ascii="Times New Roman" w:hAnsi="Times New Roman" w:cs="Times New Roman"/>
+          <w:sz w:val="28"/>
+          <w:szCs w:val="28"/>
+        </w:rPr>
+      </w:pPr>
+      <w:proofErr w:type="spellStart"/>
+      <w:r>
+        <w:rPr>
+          <w:rFonts w:ascii="Times New Roman" w:hAnsi="Times New Roman" w:cs="Times New Roman"/>
+          <w:sz w:val="28"/>
+          <w:szCs w:val="28"/>
+        </w:rPr>
+        <w:t>class</w:t>
+      </w:r>
+      <w:proofErr w:type="spellEnd"/>
+      <w:r>
+        <w:rPr>
+          <w:rFonts w:ascii="Times New Roman" w:hAnsi="Times New Roman" w:cs="Times New Roman"/>
+          <w:sz w:val="28"/>
+          <w:szCs w:val="28"/>
+        </w:rPr>
+        <w:t xml:space="preserve"> </w:t>
+      </w:r>
+      <w:proofErr w:type="spellStart"/>
+      <w:r>
+        <w:rPr>
+          <w:rFonts w:ascii="Times New Roman" w:hAnsi="Times New Roman" w:cs="Times New Roman"/>
+          <w:sz w:val="28"/>
+          <w:szCs w:val="28"/>
+        </w:rPr>
+        <w:t>Derive</w:t>
+      </w:r>
+      <w:proofErr w:type="spellEnd"/>
+      <w:r>
+        <w:rPr>
+          <w:rFonts w:ascii="Times New Roman" w:hAnsi="Times New Roman" w:cs="Times New Roman"/>
+          <w:sz w:val="28"/>
+          <w:szCs w:val="28"/>
+        </w:rPr>
+        <w:t xml:space="preserve">: </w:t>
+      </w:r>
+      <w:proofErr w:type="spellStart"/>
+      <w:r>
+        <w:rPr>
+          <w:rFonts w:ascii="Times New Roman" w:hAnsi="Times New Roman" w:cs="Times New Roman"/>
+          <w:sz w:val="28"/>
+          <w:szCs w:val="28"/>
+        </w:rPr>
+        <w:t>Base</w:t>
+      </w:r>
+      <w:proofErr w:type="spellEnd"/>
+      <w:r>
+        <w:rPr>
+          <w:rFonts w:ascii="Times New Roman" w:hAnsi="Times New Roman" w:cs="Times New Roman"/>
+          <w:sz w:val="28"/>
+          <w:szCs w:val="28"/>
+        </w:rPr>
+        <w:t xml:space="preserve"> </w:t>
+      </w:r>
+      <w:proofErr w:type="gramStart"/>
+      <w:r>
+        <w:rPr>
+          <w:rFonts w:ascii="Times New Roman" w:hAnsi="Times New Roman" w:cs="Times New Roman"/>
+          <w:sz w:val="28"/>
+          <w:szCs w:val="28"/>
+        </w:rPr>
+        <w:t>{ /</w:t>
+      </w:r>
+      <w:proofErr w:type="gramEnd"/>
+      <w:r>
+        <w:rPr>
+          <w:rFonts w:ascii="Times New Roman" w:hAnsi="Times New Roman" w:cs="Times New Roman"/>
+          <w:sz w:val="28"/>
+          <w:szCs w:val="28"/>
+        </w:rPr>
+        <w:t>/производный класс</w:t>
+      </w:r>
+    </w:p>
+    <w:p>
+      <w:pPr>
+        <w:ind w:firstLine="720"/>
+        <w:rPr>
+          <w:rFonts w:ascii="Times New Roman" w:hAnsi="Times New Roman" w:cs="Times New Roman"/>
+          <w:sz w:val="28"/>
+          <w:szCs w:val="28"/>
+        </w:rPr>
+      </w:pPr>
+      <w:r>
+        <w:rPr>
+          <w:rFonts w:ascii="Times New Roman" w:hAnsi="Times New Roman" w:cs="Times New Roman"/>
+          <w:sz w:val="28"/>
+          <w:szCs w:val="28"/>
+        </w:rPr>
+        <w:lastRenderedPageBreak/>
+        <w:t>…</w:t>
+      </w:r>
+    </w:p>
+    <w:p>
+      <w:pPr>
+        <w:rPr>
+          <w:rFonts w:ascii="Times New Roman" w:hAnsi="Times New Roman" w:cs="Times New Roman"/>
+          <w:sz w:val="28"/>
+          <w:szCs w:val="28"/>
+        </w:rPr>
+      </w:pPr>
+      <w:r>
+        <w:rPr>
+          <w:rFonts w:ascii="Times New Roman" w:hAnsi="Times New Roman" w:cs="Times New Roman"/>
+          <w:sz w:val="28"/>
+          <w:szCs w:val="28"/>
+        </w:rPr>
+        <w:t>};</w:t>
+      </w:r>
+    </w:p>
+    <w:p>
+      <w:pPr>
+        <w:rPr>
+          <w:rFonts w:ascii="Times New Roman" w:hAnsi="Times New Roman" w:cs="Times New Roman"/>
+          <w:sz w:val="28"/>
+          <w:szCs w:val="28"/>
+        </w:rPr>
+      </w:pPr>
+    </w:p>
+    <w:p>
+      <w:pPr>
+        <w:ind w:firstLine="720"/>
+        <w:rPr>
+          <w:rFonts w:ascii="Times New Roman" w:hAnsi="Times New Roman" w:cs="Times New Roman"/>
+          <w:sz w:val="28"/>
+          <w:szCs w:val="28"/>
+        </w:rPr>
+      </w:pPr>
+      <w:r>
+        <w:rPr>
+          <w:rFonts w:ascii="Times New Roman" w:hAnsi="Times New Roman" w:cs="Times New Roman"/>
+          <w:sz w:val="28"/>
+          <w:szCs w:val="28"/>
+        </w:rPr>
+        <w:t>6. Наследуются ли конструкторы?</w:t>
+      </w:r>
+    </w:p>
+    <w:p>
+      <w:pPr>
+        <w:rPr>
+          <w:rFonts w:ascii="Times New Roman" w:hAnsi="Times New Roman" w:cs="Times New Roman"/>
+          <w:sz w:val="28"/>
+          <w:szCs w:val="28"/>
+        </w:rPr>
+      </w:pPr>
+      <w:r>
+        <w:rPr>
+          <w:rFonts w:ascii="Times New Roman" w:hAnsi="Times New Roman" w:cs="Times New Roman"/>
+          <w:sz w:val="28"/>
+          <w:szCs w:val="28"/>
+        </w:rPr>
+        <w:t>Конструкторы не наследуются, при создании производного класса</w:t>
+      </w:r>
+    </w:p>
+    <w:p>
+      <w:pPr>
+        <w:rPr>
+          <w:rFonts w:ascii="Times New Roman" w:hAnsi="Times New Roman" w:cs="Times New Roman"/>
+          <w:sz w:val="28"/>
+          <w:szCs w:val="28"/>
+        </w:rPr>
+      </w:pPr>
+      <w:r>
+        <w:rPr>
+          <w:rFonts w:ascii="Times New Roman" w:hAnsi="Times New Roman" w:cs="Times New Roman"/>
+          <w:sz w:val="28"/>
+          <w:szCs w:val="28"/>
+        </w:rPr>
+        <w:t xml:space="preserve">наследуемые им данные-члены должны инициализироваться конструктором базового класса. </w:t>
+      </w:r>
+    </w:p>
+    <w:p>
+      <w:pPr>
+        <w:rPr>
+          <w:rFonts w:ascii="Times New Roman" w:hAnsi="Times New Roman" w:cs="Times New Roman"/>
+          <w:sz w:val="28"/>
+          <w:szCs w:val="28"/>
+        </w:rPr>
+      </w:pPr>
+    </w:p>
+    <w:p>
+      <w:pPr>
+        <w:ind w:firstLine="720"/>
+        <w:rPr>
+          <w:rFonts w:ascii="Times New Roman" w:hAnsi="Times New Roman" w:cs="Times New Roman"/>
+          <w:sz w:val="28"/>
+          <w:szCs w:val="28"/>
+        </w:rPr>
+      </w:pPr>
+      <w:r>
+        <w:rPr>
+          <w:rFonts w:ascii="Times New Roman" w:hAnsi="Times New Roman" w:cs="Times New Roman"/>
+          <w:sz w:val="28"/>
+          <w:szCs w:val="28"/>
+        </w:rPr>
+        <w:t>7. Наследуются ли деструкторы?</w:t>
+      </w:r>
+    </w:p>
+    <w:p>
+      <w:pPr>
+        <w:rPr>
+          <w:rFonts w:ascii="Times New Roman" w:hAnsi="Times New Roman" w:cs="Times New Roman"/>
+          <w:sz w:val="28"/>
+          <w:szCs w:val="28"/>
+        </w:rPr>
+      </w:pPr>
+      <w:r>
+        <w:rPr>
+          <w:rFonts w:ascii="Times New Roman" w:hAnsi="Times New Roman" w:cs="Times New Roman"/>
+          <w:sz w:val="28"/>
+          <w:szCs w:val="28"/>
+        </w:rPr>
+        <w:t>Деструкторы не наследуются. Однако они вызываются, когда объект производного класса выходит из области видимости.</w:t>
+      </w:r>
+    </w:p>
+    <w:p>
+      <w:pPr>
+        <w:rPr>
+          <w:rFonts w:ascii="Times New Roman" w:hAnsi="Times New Roman" w:cs="Times New Roman"/>
+          <w:sz w:val="28"/>
+          <w:szCs w:val="28"/>
+        </w:rPr>
+      </w:pPr>
+    </w:p>
+    <w:p>
+      <w:pPr>
+        <w:ind w:firstLine="720"/>
+        <w:rPr>
+          <w:rFonts w:ascii="Times New Roman" w:hAnsi="Times New Roman" w:cs="Times New Roman"/>
+          <w:sz w:val="28"/>
+          <w:szCs w:val="28"/>
+        </w:rPr>
+      </w:pPr>
+      <w:r>
+        <w:rPr>
+          <w:rFonts w:ascii="Times New Roman" w:hAnsi="Times New Roman" w:cs="Times New Roman"/>
+          <w:sz w:val="28"/>
+          <w:szCs w:val="28"/>
+        </w:rPr>
+        <w:t>8. В каком порядке конструируются объекты производных классов?</w:t>
+      </w:r>
+    </w:p>
+    <w:p>
+      <w:pPr>
+        <w:rPr>
+          <w:rFonts w:ascii="Times New Roman" w:hAnsi="Times New Roman" w:cs="Times New Roman"/>
+          <w:sz w:val="28"/>
+          <w:szCs w:val="28"/>
+        </w:rPr>
+      </w:pPr>
+      <w:r>
+        <w:rPr>
+          <w:rFonts w:ascii="Times New Roman" w:hAnsi="Times New Roman" w:cs="Times New Roman"/>
+          <w:sz w:val="28"/>
+          <w:szCs w:val="28"/>
+        </w:rPr>
+        <w:t xml:space="preserve">Объекты класса конструируются </w:t>
+      </w:r>
+      <w:proofErr w:type="gramStart"/>
+      <w:r>
+        <w:rPr>
+          <w:rFonts w:ascii="Times New Roman" w:hAnsi="Times New Roman" w:cs="Times New Roman"/>
+          <w:sz w:val="28"/>
+          <w:szCs w:val="28"/>
+        </w:rPr>
+        <w:t>снизу вверх</w:t>
+      </w:r>
+      <w:proofErr w:type="gramEnd"/>
+      <w:r>
+        <w:rPr>
+          <w:rFonts w:ascii="Times New Roman" w:hAnsi="Times New Roman" w:cs="Times New Roman"/>
+          <w:sz w:val="28"/>
+          <w:szCs w:val="28"/>
+        </w:rPr>
+        <w:t>: сначала базовый, потом компоненты объекты (если они имеются), а потом сам производный класс. Таким образом, объект производного класса содержит в качестве подобъекта объект базового класса.</w:t>
+      </w:r>
+    </w:p>
+    <w:p>
+      <w:pPr>
+        <w:rPr>
+          <w:rFonts w:ascii="Times New Roman" w:hAnsi="Times New Roman" w:cs="Times New Roman"/>
+          <w:sz w:val="28"/>
+          <w:szCs w:val="28"/>
+        </w:rPr>
+      </w:pPr>
+    </w:p>
+    <w:p>
+      <w:pPr>
+        <w:ind w:firstLine="720"/>
+        <w:rPr>
+          <w:rFonts w:ascii="Times New Roman" w:hAnsi="Times New Roman" w:cs="Times New Roman"/>
+          <w:sz w:val="28"/>
+          <w:szCs w:val="28"/>
+        </w:rPr>
+      </w:pPr>
+      <w:r>
+        <w:rPr>
+          <w:rFonts w:ascii="Times New Roman" w:hAnsi="Times New Roman" w:cs="Times New Roman"/>
+          <w:sz w:val="28"/>
+          <w:szCs w:val="28"/>
+        </w:rPr>
+        <w:t>9. В каком порядке уничтожаются объекты производных классов?</w:t>
+      </w:r>
+    </w:p>
+    <w:p>
+      <w:pPr>
+        <w:rPr>
+          <w:rFonts w:ascii="Times New Roman" w:hAnsi="Times New Roman" w:cs="Times New Roman"/>
+          <w:sz w:val="28"/>
+          <w:szCs w:val="28"/>
+        </w:rPr>
+      </w:pPr>
+      <w:r>
+        <w:rPr>
+          <w:rFonts w:ascii="Times New Roman" w:hAnsi="Times New Roman" w:cs="Times New Roman"/>
+          <w:sz w:val="28"/>
+          <w:szCs w:val="28"/>
+        </w:rPr>
+        <w:t>Уничтожаются объекты в обратном порядке: сначала производный, потом его компоненты-объекты, а потом базовый объект.</w:t>
+      </w:r>
+    </w:p>
+    <w:p>
+      <w:pPr>
+        <w:rPr>
+          <w:rFonts w:ascii="Times New Roman" w:hAnsi="Times New Roman" w:cs="Times New Roman"/>
+          <w:sz w:val="28"/>
+          <w:szCs w:val="28"/>
+        </w:rPr>
+      </w:pPr>
+    </w:p>
+    <w:p>
+      <w:pPr>
+        <w:ind w:firstLine="720"/>
+        <w:rPr>
+          <w:rFonts w:ascii="Times New Roman" w:hAnsi="Times New Roman" w:cs="Times New Roman"/>
+          <w:sz w:val="28"/>
+          <w:szCs w:val="28"/>
+        </w:rPr>
+      </w:pPr>
+      <w:r>
+        <w:rPr>
+          <w:rFonts w:ascii="Times New Roman" w:hAnsi="Times New Roman" w:cs="Times New Roman"/>
+          <w:sz w:val="28"/>
+          <w:szCs w:val="28"/>
+        </w:rPr>
+        <w:t>10. Что представляют собой виртуальные функции и механизм позднего связывания?</w:t>
+      </w:r>
+    </w:p>
+    <w:p>
+      <w:pPr>
+        <w:rPr>
+          <w:rFonts w:ascii="Times New Roman" w:hAnsi="Times New Roman" w:cs="Times New Roman"/>
+          <w:sz w:val="28"/>
+          <w:szCs w:val="28"/>
+        </w:rPr>
+      </w:pPr>
+      <w:r>
+        <w:rPr>
+          <w:rFonts w:ascii="Times New Roman" w:hAnsi="Times New Roman" w:cs="Times New Roman"/>
+          <w:sz w:val="28"/>
+          <w:szCs w:val="28"/>
+        </w:rPr>
+        <w:t>К механизму виртуальных функций обращаются в тех случаях, когда в каждом производном классе требуется свой вариант некоторой компонентной функции. Интерпретация каждого вызова виртуальной функции через указатель на базовый класс зависит от значения этого указателя, т.е. от типа объекта, для которого выполняется вызов.</w:t>
+      </w:r>
+    </w:p>
+    <w:p>
+      <w:pPr>
+        <w:rPr>
+          <w:rFonts w:ascii="Times New Roman" w:hAnsi="Times New Roman" w:cs="Times New Roman"/>
+          <w:sz w:val="28"/>
+          <w:szCs w:val="28"/>
+          <w:lang w:val="en-US"/>
+        </w:rPr>
+      </w:pPr>
+      <w:proofErr w:type="gramStart"/>
+      <w:r>
+        <w:rPr>
+          <w:rFonts w:ascii="Times New Roman" w:hAnsi="Times New Roman" w:cs="Times New Roman"/>
+          <w:sz w:val="28"/>
+          <w:szCs w:val="28"/>
+          <w:lang w:val="en-US"/>
+        </w:rPr>
+        <w:t>class</w:t>
+      </w:r>
+      <w:proofErr w:type="gramEnd"/>
+      <w:r>
+        <w:rPr>
+          <w:rFonts w:ascii="Times New Roman" w:hAnsi="Times New Roman" w:cs="Times New Roman"/>
+          <w:sz w:val="28"/>
+          <w:szCs w:val="28"/>
+          <w:lang w:val="en-US"/>
+        </w:rPr>
+        <w:t xml:space="preserve"> Base {</w:t>
+      </w:r>
+    </w:p>
+    <w:p>
+      <w:pPr>
+        <w:rPr>
+          <w:rFonts w:ascii="Times New Roman" w:hAnsi="Times New Roman" w:cs="Times New Roman"/>
+          <w:sz w:val="28"/>
+          <w:szCs w:val="28"/>
+          <w:lang w:val="en-US"/>
+        </w:rPr>
+      </w:pPr>
+      <w:proofErr w:type="gramStart"/>
+      <w:r>
+        <w:rPr>
+          <w:rFonts w:ascii="Times New Roman" w:hAnsi="Times New Roman" w:cs="Times New Roman"/>
+          <w:sz w:val="28"/>
+          <w:szCs w:val="28"/>
+          <w:lang w:val="en-US"/>
+        </w:rPr>
+        <w:t>public</w:t>
+      </w:r>
+      <w:proofErr w:type="gramEnd"/>
+      <w:r>
+        <w:rPr>
+          <w:rFonts w:ascii="Times New Roman" w:hAnsi="Times New Roman" w:cs="Times New Roman"/>
+          <w:sz w:val="28"/>
+          <w:szCs w:val="28"/>
+          <w:lang w:val="en-US"/>
+        </w:rPr>
+        <w:t>:</w:t>
+      </w:r>
+    </w:p>
+    <w:p>
+      <w:pPr>
+        <w:ind w:firstLine="720"/>
+        <w:rPr>
+          <w:rFonts w:ascii="Times New Roman" w:hAnsi="Times New Roman" w:cs="Times New Roman"/>
+          <w:sz w:val="28"/>
+          <w:szCs w:val="28"/>
+          <w:lang w:val="en-US"/>
+        </w:rPr>
+      </w:pPr>
+      <w:proofErr w:type="gramStart"/>
+      <w:r>
+        <w:rPr>
+          <w:rFonts w:ascii="Times New Roman" w:hAnsi="Times New Roman" w:cs="Times New Roman"/>
+          <w:sz w:val="28"/>
+          <w:szCs w:val="28"/>
+          <w:lang w:val="en-US"/>
+        </w:rPr>
+        <w:t>virtual</w:t>
+      </w:r>
+      <w:proofErr w:type="gramEnd"/>
+      <w:r>
+        <w:rPr>
+          <w:rFonts w:ascii="Times New Roman" w:hAnsi="Times New Roman" w:cs="Times New Roman"/>
+          <w:sz w:val="28"/>
+          <w:szCs w:val="28"/>
+          <w:lang w:val="en-US"/>
+        </w:rPr>
+        <w:t xml:space="preserve"> void print(){</w:t>
+      </w:r>
+      <w:proofErr w:type="spellStart"/>
+      <w:r>
+        <w:rPr>
+          <w:rFonts w:ascii="Times New Roman" w:hAnsi="Times New Roman" w:cs="Times New Roman"/>
+          <w:sz w:val="28"/>
+          <w:szCs w:val="28"/>
+          <w:lang w:val="en-US"/>
+        </w:rPr>
+        <w:t>cout</w:t>
+      </w:r>
+      <w:proofErr w:type="spellEnd"/>
+      <w:r>
+        <w:rPr>
+          <w:rFonts w:ascii="Times New Roman" w:hAnsi="Times New Roman" w:cs="Times New Roman"/>
+          <w:sz w:val="28"/>
+          <w:szCs w:val="28"/>
+          <w:lang w:val="en-US"/>
+        </w:rPr>
+        <w:t>&lt;&lt;”\</w:t>
+      </w:r>
+      <w:proofErr w:type="spellStart"/>
+      <w:r>
+        <w:rPr>
+          <w:rFonts w:ascii="Times New Roman" w:hAnsi="Times New Roman" w:cs="Times New Roman"/>
+          <w:sz w:val="28"/>
+          <w:szCs w:val="28"/>
+          <w:lang w:val="en-US"/>
+        </w:rPr>
+        <w:t>nBase</w:t>
+      </w:r>
+      <w:proofErr w:type="spellEnd"/>
+      <w:r>
+        <w:rPr>
+          <w:rFonts w:ascii="Times New Roman" w:hAnsi="Times New Roman" w:cs="Times New Roman"/>
+          <w:sz w:val="28"/>
+          <w:szCs w:val="28"/>
+          <w:lang w:val="en-US"/>
+        </w:rPr>
+        <w:t>”;}</w:t>
+      </w:r>
+    </w:p>
+    <w:p>
+      <w:pPr>
+        <w:ind w:firstLine="720"/>
+        <w:rPr>
+          <w:rFonts w:ascii="Times New Roman" w:hAnsi="Times New Roman" w:cs="Times New Roman"/>
+          <w:sz w:val="28"/>
+          <w:szCs w:val="28"/>
+          <w:lang w:val="en-US"/>
+        </w:rPr>
+      </w:pPr>
+      <w:r>
+        <w:rPr>
+          <w:rFonts w:ascii="Times New Roman" w:hAnsi="Times New Roman" w:cs="Times New Roman"/>
+          <w:sz w:val="28"/>
+          <w:szCs w:val="28"/>
+          <w:lang w:val="en-US"/>
+        </w:rPr>
+        <w:lastRenderedPageBreak/>
+        <w:t>. . .</w:t>
+      </w:r>
+    </w:p>
+    <w:p>
+      <w:pPr>
+        <w:rPr>
+          <w:rFonts w:ascii="Times New Roman" w:hAnsi="Times New Roman" w:cs="Times New Roman"/>
+          <w:sz w:val="28"/>
+          <w:szCs w:val="28"/>
+          <w:lang w:val="en-US"/>
+        </w:rPr>
+      </w:pPr>
+      <w:r>
+        <w:rPr>
+          <w:rFonts w:ascii="Times New Roman" w:hAnsi="Times New Roman" w:cs="Times New Roman"/>
+          <w:sz w:val="28"/>
+          <w:szCs w:val="28"/>
+          <w:lang w:val="en-US"/>
+        </w:rPr>
+        <w:t>};</w:t>
+      </w:r>
+    </w:p>
+    <w:p>
+      <w:pPr>
+        <w:rPr>
+          <w:rFonts w:ascii="Times New Roman" w:hAnsi="Times New Roman" w:cs="Times New Roman"/>
+          <w:sz w:val="28"/>
+          <w:szCs w:val="28"/>
+          <w:lang w:val="en-US"/>
+        </w:rPr>
+      </w:pPr>
+      <w:proofErr w:type="gramStart"/>
+      <w:r>
+        <w:rPr>
+          <w:rFonts w:ascii="Times New Roman" w:hAnsi="Times New Roman" w:cs="Times New Roman"/>
+          <w:sz w:val="28"/>
+          <w:szCs w:val="28"/>
+          <w:lang w:val="en-US"/>
+        </w:rPr>
+        <w:t>class</w:t>
+      </w:r>
+      <w:proofErr w:type="gramEnd"/>
+      <w:r>
+        <w:rPr>
+          <w:rFonts w:ascii="Times New Roman" w:hAnsi="Times New Roman" w:cs="Times New Roman"/>
+          <w:sz w:val="28"/>
+          <w:szCs w:val="28"/>
+          <w:lang w:val="en-US"/>
+        </w:rPr>
+        <w:t xml:space="preserve"> Derive : public Base {</w:t>
+      </w:r>
+    </w:p>
+    <w:p>
+      <w:pPr>
+        <w:rPr>
+          <w:rFonts w:ascii="Times New Roman" w:hAnsi="Times New Roman" w:cs="Times New Roman"/>
+          <w:sz w:val="28"/>
+          <w:szCs w:val="28"/>
+          <w:lang w:val="en-US"/>
+        </w:rPr>
+      </w:pPr>
+      <w:proofErr w:type="gramStart"/>
+      <w:r>
+        <w:rPr>
+          <w:rFonts w:ascii="Times New Roman" w:hAnsi="Times New Roman" w:cs="Times New Roman"/>
+          <w:sz w:val="28"/>
+          <w:szCs w:val="28"/>
+          <w:lang w:val="en-US"/>
+        </w:rPr>
+        <w:t>public</w:t>
+      </w:r>
+      <w:proofErr w:type="gramEnd"/>
+      <w:r>
+        <w:rPr>
+          <w:rFonts w:ascii="Times New Roman" w:hAnsi="Times New Roman" w:cs="Times New Roman"/>
+          <w:sz w:val="28"/>
+          <w:szCs w:val="28"/>
+          <w:lang w:val="en-US"/>
+        </w:rPr>
+        <w:t>:</w:t>
+      </w:r>
+    </w:p>
+    <w:p>
+      <w:pPr>
+        <w:ind w:firstLine="720"/>
+        <w:rPr>
+          <w:rFonts w:ascii="Times New Roman" w:hAnsi="Times New Roman" w:cs="Times New Roman"/>
+          <w:sz w:val="28"/>
+          <w:szCs w:val="28"/>
+          <w:lang w:val="en-US"/>
+        </w:rPr>
+      </w:pPr>
+      <w:proofErr w:type="gramStart"/>
+      <w:r>
+        <w:rPr>
+          <w:rFonts w:ascii="Times New Roman" w:hAnsi="Times New Roman" w:cs="Times New Roman"/>
+          <w:sz w:val="28"/>
+          <w:szCs w:val="28"/>
+          <w:lang w:val="en-US"/>
+        </w:rPr>
+        <w:t>void</w:t>
+      </w:r>
+      <w:proofErr w:type="gramEnd"/>
+      <w:r>
+        <w:rPr>
+          <w:rFonts w:ascii="Times New Roman" w:hAnsi="Times New Roman" w:cs="Times New Roman"/>
+          <w:sz w:val="28"/>
+          <w:szCs w:val="28"/>
+          <w:lang w:val="en-US"/>
+        </w:rPr>
+        <w:t xml:space="preserve"> print(){</w:t>
+      </w:r>
+      <w:proofErr w:type="spellStart"/>
+      <w:r>
+        <w:rPr>
+          <w:rFonts w:ascii="Times New Roman" w:hAnsi="Times New Roman" w:cs="Times New Roman"/>
+          <w:sz w:val="28"/>
+          <w:szCs w:val="28"/>
+          <w:lang w:val="en-US"/>
+        </w:rPr>
+        <w:t>cout</w:t>
+      </w:r>
+      <w:proofErr w:type="spellEnd"/>
+      <w:r>
+        <w:rPr>
+          <w:rFonts w:ascii="Times New Roman" w:hAnsi="Times New Roman" w:cs="Times New Roman"/>
+          <w:sz w:val="28"/>
+          <w:szCs w:val="28"/>
+          <w:lang w:val="en-US"/>
+        </w:rPr>
+        <w:t>&lt;&lt;”\n Derive”;}</w:t>
+      </w:r>
+    </w:p>
+    <w:p>
+      <w:pPr>
+        <w:rPr>
+          <w:rFonts w:ascii="Times New Roman" w:hAnsi="Times New Roman" w:cs="Times New Roman"/>
+          <w:sz w:val="28"/>
+          <w:szCs w:val="28"/>
+          <w:lang w:val="en-US"/>
+        </w:rPr>
+      </w:pPr>
+      <w:r>
+        <w:rPr>
+          <w:rFonts w:ascii="Times New Roman" w:hAnsi="Times New Roman" w:cs="Times New Roman"/>
+          <w:sz w:val="28"/>
+          <w:szCs w:val="28"/>
+          <w:lang w:val="en-US"/>
+        </w:rPr>
+        <w:t>};</w:t>
+      </w:r>
+    </w:p>
+    <w:p>
+      <w:pPr>
+        <w:rPr>
+          <w:rFonts w:ascii="Times New Roman" w:hAnsi="Times New Roman" w:cs="Times New Roman"/>
+          <w:sz w:val="28"/>
+          <w:szCs w:val="28"/>
+          <w:lang w:val="en-US"/>
+        </w:rPr>
+      </w:pPr>
+      <w:proofErr w:type="spellStart"/>
+      <w:proofErr w:type="gramStart"/>
+      <w:r>
+        <w:rPr>
+          <w:rFonts w:ascii="Times New Roman" w:hAnsi="Times New Roman" w:cs="Times New Roman"/>
+          <w:sz w:val="28"/>
+          <w:szCs w:val="28"/>
           <w:lang w:val="en-US"/>
         </w:rPr>
         <w:t>int</w:t>
@@ -23657,384 +23814,216 @@
           <w:szCs w:val="28"/>
           <w:lang w:val="en-US"/>
         </w:rPr>
-        <w:t xml:space="preserve"> age; </w:t>
-      </w:r>
-    </w:p>
-    <w:p>
-      <w:pPr>
-        <w:pStyle w:val="a4"/>
-        <w:spacing w:line="240" w:lineRule="auto"/>
-        <w:ind w:left="1440"/>
-        <w:rPr>
-          <w:rFonts w:ascii="Times New Roman" w:hAnsi="Times New Roman" w:cs="Times New Roman"/>
-          <w:sz w:val="28"/>
-          <w:szCs w:val="28"/>
-          <w:lang w:val="en-US"/>
-        </w:rPr>
-      </w:pPr>
+        <w:t xml:space="preserve"> main() {</w:t>
+      </w:r>
+    </w:p>
+    <w:p>
+      <w:pPr>
+        <w:ind w:firstLine="720"/>
+        <w:rPr>
+          <w:rFonts w:ascii="Times New Roman" w:hAnsi="Times New Roman" w:cs="Times New Roman"/>
+          <w:sz w:val="28"/>
+          <w:szCs w:val="28"/>
+          <w:lang w:val="en-US"/>
+        </w:rPr>
+      </w:pPr>
+      <w:r>
+        <w:rPr>
+          <w:rFonts w:ascii="Times New Roman" w:hAnsi="Times New Roman" w:cs="Times New Roman"/>
+          <w:sz w:val="28"/>
+          <w:szCs w:val="28"/>
+          <w:lang w:val="en-US"/>
+        </w:rPr>
+        <w:t>Base B,*</w:t>
+      </w:r>
+      <w:proofErr w:type="spellStart"/>
+      <w:r>
+        <w:rPr>
+          <w:rFonts w:ascii="Times New Roman" w:hAnsi="Times New Roman" w:cs="Times New Roman"/>
+          <w:sz w:val="28"/>
+          <w:szCs w:val="28"/>
+          <w:lang w:val="en-US"/>
+        </w:rPr>
+        <w:t>bp</w:t>
+      </w:r>
+      <w:proofErr w:type="spellEnd"/>
+      <w:r>
+        <w:rPr>
+          <w:rFonts w:ascii="Times New Roman" w:hAnsi="Times New Roman" w:cs="Times New Roman"/>
+          <w:sz w:val="28"/>
+          <w:szCs w:val="28"/>
+          <w:lang w:val="en-US"/>
+        </w:rPr>
+        <w:t>;</w:t>
+      </w:r>
+    </w:p>
+    <w:p>
+      <w:pPr>
+        <w:ind w:firstLine="720"/>
+        <w:rPr>
+          <w:rFonts w:ascii="Times New Roman" w:hAnsi="Times New Roman" w:cs="Times New Roman"/>
+          <w:sz w:val="28"/>
+          <w:szCs w:val="28"/>
+        </w:rPr>
+      </w:pPr>
+      <w:proofErr w:type="spellStart"/>
+      <w:r>
+        <w:rPr>
+          <w:rFonts w:ascii="Times New Roman" w:hAnsi="Times New Roman" w:cs="Times New Roman"/>
+          <w:sz w:val="28"/>
+          <w:szCs w:val="28"/>
+        </w:rPr>
+        <w:t>Derive</w:t>
+      </w:r>
+      <w:proofErr w:type="spellEnd"/>
+      <w:r>
+        <w:rPr>
+          <w:rFonts w:ascii="Times New Roman" w:hAnsi="Times New Roman" w:cs="Times New Roman"/>
+          <w:sz w:val="28"/>
+          <w:szCs w:val="28"/>
+        </w:rPr>
+        <w:t xml:space="preserve"> </w:t>
+      </w:r>
       <w:proofErr w:type="gramStart"/>
       <w:r>
         <w:rPr>
           <w:rFonts w:ascii="Times New Roman" w:hAnsi="Times New Roman" w:cs="Times New Roman"/>
           <w:sz w:val="28"/>
           <w:szCs w:val="28"/>
-          <w:lang w:val="en-US"/>
-        </w:rPr>
-        <w:t>public</w:t>
-      </w:r>
+        </w:rPr>
+        <w:t>D,*</w:t>
+      </w:r>
+      <w:proofErr w:type="spellStart"/>
       <w:proofErr w:type="gramEnd"/>
       <w:r>
         <w:rPr>
           <w:rFonts w:ascii="Times New Roman" w:hAnsi="Times New Roman" w:cs="Times New Roman"/>
           <w:sz w:val="28"/>
           <w:szCs w:val="28"/>
-          <w:lang w:val="en-US"/>
-        </w:rPr>
-        <w:t xml:space="preserve">: </w:t>
-      </w:r>
-    </w:p>
-    <w:p>
-      <w:pPr>
-        <w:pStyle w:val="a4"/>
-        <w:spacing w:line="240" w:lineRule="auto"/>
-        <w:ind w:left="1440"/>
-        <w:rPr>
-          <w:rFonts w:ascii="Times New Roman" w:hAnsi="Times New Roman" w:cs="Times New Roman"/>
-          <w:sz w:val="28"/>
-          <w:szCs w:val="28"/>
-          <w:lang w:val="en-US"/>
-        </w:rPr>
-      </w:pPr>
-      <w:proofErr w:type="gramStart"/>
-      <w:r>
-        <w:rPr>
-          <w:rFonts w:ascii="Times New Roman" w:hAnsi="Times New Roman" w:cs="Times New Roman"/>
-          <w:sz w:val="28"/>
-          <w:szCs w:val="28"/>
-          <w:lang w:val="en-US"/>
-        </w:rPr>
-        <w:t>string</w:t>
-      </w:r>
-      <w:proofErr w:type="gramEnd"/>
-      <w:r>
-        <w:rPr>
-          <w:rFonts w:ascii="Times New Roman" w:hAnsi="Times New Roman" w:cs="Times New Roman"/>
-          <w:sz w:val="28"/>
-          <w:szCs w:val="28"/>
-          <w:lang w:val="en-US"/>
-        </w:rPr>
-        <w:t xml:space="preserve"> name; </w:t>
-      </w:r>
-    </w:p>
-    <w:p>
-      <w:pPr>
-        <w:pStyle w:val="a4"/>
-        <w:spacing w:line="240" w:lineRule="auto"/>
-        <w:ind w:left="1440"/>
-        <w:rPr>
-          <w:rFonts w:ascii="Times New Roman" w:hAnsi="Times New Roman" w:cs="Times New Roman"/>
-          <w:sz w:val="28"/>
-          <w:szCs w:val="28"/>
-          <w:lang w:val="en-US"/>
-        </w:rPr>
-      </w:pPr>
-      <w:r>
-        <w:rPr>
-          <w:rFonts w:ascii="Times New Roman" w:hAnsi="Times New Roman" w:cs="Times New Roman"/>
-          <w:sz w:val="28"/>
-          <w:szCs w:val="28"/>
-          <w:lang w:val="en-US"/>
-        </w:rPr>
-        <w:t xml:space="preserve">... </w:t>
-      </w:r>
-    </w:p>
-    <w:p>
-      <w:pPr>
-        <w:pStyle w:val="a4"/>
-        <w:spacing w:line="240" w:lineRule="auto"/>
-        <w:ind w:left="1440"/>
-        <w:rPr>
-          <w:rFonts w:ascii="Times New Roman" w:hAnsi="Times New Roman" w:cs="Times New Roman"/>
-          <w:sz w:val="28"/>
-          <w:szCs w:val="28"/>
-          <w:lang w:val="en-US"/>
-        </w:rPr>
-      </w:pPr>
-      <w:r>
-        <w:rPr>
-          <w:rFonts w:ascii="Times New Roman" w:hAnsi="Times New Roman" w:cs="Times New Roman"/>
-          <w:sz w:val="28"/>
-          <w:szCs w:val="28"/>
-          <w:lang w:val="en-US"/>
-        </w:rPr>
-        <w:t xml:space="preserve">}; </w:t>
-      </w:r>
-    </w:p>
-    <w:p>
-      <w:pPr>
-        <w:pStyle w:val="a4"/>
-        <w:spacing w:line="240" w:lineRule="auto"/>
-        <w:ind w:left="1440"/>
-        <w:rPr>
-          <w:rFonts w:ascii="Times New Roman" w:hAnsi="Times New Roman" w:cs="Times New Roman"/>
-          <w:sz w:val="28"/>
-          <w:szCs w:val="28"/>
-          <w:lang w:val="en-US"/>
-        </w:rPr>
-      </w:pPr>
-      <w:proofErr w:type="gramStart"/>
-      <w:r>
-        <w:rPr>
-          <w:rFonts w:ascii="Times New Roman" w:hAnsi="Times New Roman" w:cs="Times New Roman"/>
-          <w:sz w:val="28"/>
-          <w:szCs w:val="28"/>
-          <w:lang w:val="en-US"/>
-        </w:rPr>
-        <w:t>class</w:t>
-      </w:r>
-      <w:proofErr w:type="gramEnd"/>
-      <w:r>
-        <w:rPr>
-          <w:rFonts w:ascii="Times New Roman" w:hAnsi="Times New Roman" w:cs="Times New Roman"/>
-          <w:sz w:val="28"/>
-          <w:szCs w:val="28"/>
-          <w:lang w:val="en-US"/>
-        </w:rPr>
-        <w:t xml:space="preserve"> Employee : public Student </w:t>
-      </w:r>
-    </w:p>
-    <w:p>
-      <w:pPr>
-        <w:pStyle w:val="a4"/>
-        <w:spacing w:line="240" w:lineRule="auto"/>
-        <w:ind w:left="1440"/>
-        <w:rPr>
-          <w:rFonts w:ascii="Times New Roman" w:hAnsi="Times New Roman" w:cs="Times New Roman"/>
-          <w:sz w:val="28"/>
-          <w:szCs w:val="28"/>
-          <w:lang w:val="en-US"/>
-        </w:rPr>
-      </w:pPr>
-      <w:r>
-        <w:rPr>
-          <w:rFonts w:ascii="Times New Roman" w:hAnsi="Times New Roman" w:cs="Times New Roman"/>
-          <w:sz w:val="28"/>
-          <w:szCs w:val="28"/>
-          <w:lang w:val="en-US"/>
-        </w:rPr>
-        <w:t xml:space="preserve">{ </w:t>
-      </w:r>
-    </w:p>
-    <w:p>
-      <w:pPr>
-        <w:pStyle w:val="a4"/>
-        <w:spacing w:line="240" w:lineRule="auto"/>
-        <w:ind w:left="1440"/>
-        <w:rPr>
-          <w:rFonts w:ascii="Times New Roman" w:hAnsi="Times New Roman" w:cs="Times New Roman"/>
-          <w:sz w:val="28"/>
-          <w:szCs w:val="28"/>
-          <w:lang w:val="en-US"/>
-        </w:rPr>
-      </w:pPr>
-      <w:proofErr w:type="gramStart"/>
-      <w:r>
-        <w:rPr>
-          <w:rFonts w:ascii="Times New Roman" w:hAnsi="Times New Roman" w:cs="Times New Roman"/>
-          <w:sz w:val="28"/>
-          <w:szCs w:val="28"/>
-          <w:lang w:val="en-US"/>
-        </w:rPr>
-        <w:t>protected</w:t>
-      </w:r>
-      <w:proofErr w:type="gramEnd"/>
-      <w:r>
-        <w:rPr>
-          <w:rFonts w:ascii="Times New Roman" w:hAnsi="Times New Roman" w:cs="Times New Roman"/>
-          <w:sz w:val="28"/>
-          <w:szCs w:val="28"/>
-          <w:lang w:val="en-US"/>
-        </w:rPr>
-        <w:t xml:space="preserve">: </w:t>
-      </w:r>
-    </w:p>
-    <w:p>
-      <w:pPr>
-        <w:pStyle w:val="a4"/>
-        <w:spacing w:line="240" w:lineRule="auto"/>
-        <w:ind w:left="1440"/>
-        <w:rPr>
-          <w:rFonts w:ascii="Times New Roman" w:hAnsi="Times New Roman" w:cs="Times New Roman"/>
-          <w:sz w:val="28"/>
-          <w:szCs w:val="28"/>
-          <w:lang w:val="en-US"/>
-        </w:rPr>
-      </w:pPr>
-      <w:proofErr w:type="gramStart"/>
-      <w:r>
-        <w:rPr>
-          <w:rFonts w:ascii="Times New Roman" w:hAnsi="Times New Roman" w:cs="Times New Roman"/>
-          <w:sz w:val="28"/>
-          <w:szCs w:val="28"/>
-          <w:lang w:val="en-US"/>
-        </w:rPr>
-        <w:t>string</w:t>
-      </w:r>
-      <w:proofErr w:type="gramEnd"/>
-      <w:r>
-        <w:rPr>
-          <w:rFonts w:ascii="Times New Roman" w:hAnsi="Times New Roman" w:cs="Times New Roman"/>
-          <w:sz w:val="28"/>
-          <w:szCs w:val="28"/>
-          <w:lang w:val="en-US"/>
-        </w:rPr>
-        <w:t xml:space="preserve"> post;</w:t>
-      </w:r>
-    </w:p>
-    <w:p>
-      <w:pPr>
-        <w:pStyle w:val="a4"/>
-        <w:spacing w:line="240" w:lineRule="auto"/>
-        <w:ind w:left="1440"/>
-        <w:rPr>
-          <w:rFonts w:ascii="Times New Roman" w:hAnsi="Times New Roman" w:cs="Times New Roman"/>
-          <w:sz w:val="28"/>
-          <w:szCs w:val="28"/>
-          <w:lang w:val="en-US"/>
-        </w:rPr>
-      </w:pPr>
-      <w:r>
-        <w:rPr>
-          <w:rFonts w:ascii="Times New Roman" w:hAnsi="Times New Roman" w:cs="Times New Roman"/>
-          <w:sz w:val="28"/>
-          <w:szCs w:val="28"/>
-          <w:lang w:val="en-US"/>
-        </w:rPr>
-        <w:t xml:space="preserve"> ... </w:t>
-      </w:r>
-    </w:p>
-    <w:p>
-      <w:pPr>
-        <w:pStyle w:val="a4"/>
-        <w:spacing w:line="240" w:lineRule="auto"/>
-        <w:ind w:left="1440"/>
-        <w:rPr>
-          <w:rFonts w:ascii="Times New Roman" w:hAnsi="Times New Roman" w:cs="Times New Roman"/>
-          <w:sz w:val="28"/>
-          <w:szCs w:val="28"/>
-          <w:lang w:val="en-US"/>
-        </w:rPr>
-      </w:pPr>
-      <w:r>
-        <w:rPr>
-          <w:rFonts w:ascii="Times New Roman" w:hAnsi="Times New Roman" w:cs="Times New Roman"/>
-          <w:sz w:val="28"/>
-          <w:szCs w:val="28"/>
-          <w:lang w:val="en-US"/>
-        </w:rPr>
-        <w:t xml:space="preserve">}; </w:t>
-      </w:r>
-    </w:p>
-    <w:p>
-      <w:pPr>
-        <w:pStyle w:val="a4"/>
-        <w:spacing w:line="240" w:lineRule="auto"/>
-        <w:ind w:left="1440"/>
-        <w:rPr>
-          <w:rFonts w:ascii="Times New Roman" w:hAnsi="Times New Roman" w:cs="Times New Roman"/>
-          <w:sz w:val="28"/>
-          <w:szCs w:val="28"/>
-          <w:lang w:val="en-US"/>
-        </w:rPr>
-      </w:pPr>
-      <w:proofErr w:type="gramStart"/>
-      <w:r>
-        <w:rPr>
-          <w:rFonts w:ascii="Times New Roman" w:hAnsi="Times New Roman" w:cs="Times New Roman"/>
-          <w:sz w:val="28"/>
-          <w:szCs w:val="28"/>
-          <w:lang w:val="en-US"/>
-        </w:rPr>
-        <w:t>class</w:t>
-      </w:r>
-      <w:proofErr w:type="gramEnd"/>
-      <w:r>
-        <w:rPr>
-          <w:rFonts w:ascii="Times New Roman" w:hAnsi="Times New Roman" w:cs="Times New Roman"/>
-          <w:sz w:val="28"/>
-          <w:szCs w:val="28"/>
-          <w:lang w:val="en-US"/>
-        </w:rPr>
-        <w:t xml:space="preserve"> Teacher : public Employee </w:t>
-      </w:r>
-    </w:p>
-    <w:p>
-      <w:pPr>
-        <w:pStyle w:val="a4"/>
-        <w:spacing w:line="240" w:lineRule="auto"/>
-        <w:ind w:left="1440"/>
-        <w:rPr>
-          <w:rFonts w:ascii="Times New Roman" w:hAnsi="Times New Roman" w:cs="Times New Roman"/>
-          <w:sz w:val="28"/>
-          <w:szCs w:val="28"/>
-          <w:lang w:val="en-US"/>
-        </w:rPr>
-      </w:pPr>
-      <w:r>
-        <w:rPr>
-          <w:rFonts w:ascii="Times New Roman" w:hAnsi="Times New Roman" w:cs="Times New Roman"/>
-          <w:sz w:val="28"/>
-          <w:szCs w:val="28"/>
-          <w:lang w:val="en-US"/>
-        </w:rPr>
-        <w:t xml:space="preserve">{ </w:t>
-      </w:r>
-    </w:p>
-    <w:p>
-      <w:pPr>
-        <w:pStyle w:val="a4"/>
-        <w:spacing w:line="240" w:lineRule="auto"/>
-        <w:ind w:left="1440"/>
-        <w:rPr>
-          <w:rFonts w:ascii="Times New Roman" w:hAnsi="Times New Roman" w:cs="Times New Roman"/>
-          <w:sz w:val="28"/>
-          <w:szCs w:val="28"/>
-          <w:lang w:val="en-US"/>
-        </w:rPr>
-      </w:pPr>
-      <w:proofErr w:type="gramStart"/>
-      <w:r>
-        <w:rPr>
-          <w:rFonts w:ascii="Times New Roman" w:hAnsi="Times New Roman" w:cs="Times New Roman"/>
-          <w:sz w:val="28"/>
-          <w:szCs w:val="28"/>
-          <w:lang w:val="en-US"/>
-        </w:rPr>
-        <w:t>protected</w:t>
-      </w:r>
-      <w:proofErr w:type="gramEnd"/>
-      <w:r>
-        <w:rPr>
-          <w:rFonts w:ascii="Times New Roman" w:hAnsi="Times New Roman" w:cs="Times New Roman"/>
-          <w:sz w:val="28"/>
-          <w:szCs w:val="28"/>
-          <w:lang w:val="en-US"/>
-        </w:rPr>
-        <w:t xml:space="preserve">: </w:t>
-      </w:r>
-    </w:p>
-    <w:p>
-      <w:pPr>
-        <w:pStyle w:val="a4"/>
-        <w:spacing w:line="240" w:lineRule="auto"/>
-        <w:ind w:left="1440"/>
-        <w:rPr>
-          <w:rFonts w:ascii="Times New Roman" w:hAnsi="Times New Roman" w:cs="Times New Roman"/>
-          <w:sz w:val="28"/>
-          <w:szCs w:val="28"/>
-          <w:lang w:val="en-US"/>
-        </w:rPr>
-      </w:pPr>
+        </w:rPr>
+        <w:t>dp</w:t>
+      </w:r>
+      <w:proofErr w:type="spellEnd"/>
+      <w:r>
+        <w:rPr>
+          <w:rFonts w:ascii="Times New Roman" w:hAnsi="Times New Roman" w:cs="Times New Roman"/>
+          <w:sz w:val="28"/>
+          <w:szCs w:val="28"/>
+        </w:rPr>
+        <w:t>;</w:t>
+      </w:r>
+    </w:p>
+    <w:p>
+      <w:pPr>
+        <w:ind w:firstLine="720"/>
+        <w:rPr>
+          <w:rFonts w:ascii="Times New Roman" w:hAnsi="Times New Roman" w:cs="Times New Roman"/>
+          <w:sz w:val="28"/>
+          <w:szCs w:val="28"/>
+        </w:rPr>
+      </w:pPr>
+      <w:proofErr w:type="spellStart"/>
+      <w:r>
+        <w:rPr>
+          <w:rFonts w:ascii="Times New Roman" w:hAnsi="Times New Roman" w:cs="Times New Roman"/>
+          <w:sz w:val="28"/>
+          <w:szCs w:val="28"/>
+        </w:rPr>
+        <w:t>bp</w:t>
+      </w:r>
+      <w:proofErr w:type="spellEnd"/>
+      <w:r>
+        <w:rPr>
+          <w:rFonts w:ascii="Times New Roman" w:hAnsi="Times New Roman" w:cs="Times New Roman"/>
+          <w:sz w:val="28"/>
+          <w:szCs w:val="28"/>
+        </w:rPr>
+        <w:t>=&amp;B; //указатель базового класса ставится на объект</w:t>
+      </w:r>
+    </w:p>
+    <w:p>
+      <w:pPr>
+        <w:ind w:firstLine="720"/>
+        <w:rPr>
+          <w:rFonts w:ascii="Times New Roman" w:hAnsi="Times New Roman" w:cs="Times New Roman"/>
+          <w:sz w:val="28"/>
+          <w:szCs w:val="28"/>
+        </w:rPr>
+      </w:pPr>
+      <w:proofErr w:type="spellStart"/>
+      <w:r>
+        <w:rPr>
+          <w:rFonts w:ascii="Times New Roman" w:hAnsi="Times New Roman" w:cs="Times New Roman"/>
+          <w:sz w:val="28"/>
+          <w:szCs w:val="28"/>
+        </w:rPr>
+        <w:t>dp</w:t>
+      </w:r>
+      <w:proofErr w:type="spellEnd"/>
+      <w:r>
+        <w:rPr>
+          <w:rFonts w:ascii="Times New Roman" w:hAnsi="Times New Roman" w:cs="Times New Roman"/>
+          <w:sz w:val="28"/>
+          <w:szCs w:val="28"/>
+        </w:rPr>
+        <w:t>=&amp;D; //производного класса</w:t>
+      </w:r>
+    </w:p>
+    <w:p>
+      <w:pPr>
+        <w:ind w:firstLine="720"/>
+        <w:rPr>
+          <w:rFonts w:ascii="Times New Roman" w:hAnsi="Times New Roman" w:cs="Times New Roman"/>
+          <w:sz w:val="28"/>
+          <w:szCs w:val="28"/>
+        </w:rPr>
+      </w:pPr>
+      <w:proofErr w:type="spellStart"/>
+      <w:r>
+        <w:rPr>
+          <w:rFonts w:ascii="Times New Roman" w:hAnsi="Times New Roman" w:cs="Times New Roman"/>
+          <w:sz w:val="28"/>
+          <w:szCs w:val="28"/>
+        </w:rPr>
+        <w:t>Base</w:t>
+      </w:r>
+      <w:proofErr w:type="spellEnd"/>
+      <w:r>
+        <w:rPr>
+          <w:rFonts w:ascii="Times New Roman" w:hAnsi="Times New Roman" w:cs="Times New Roman"/>
+          <w:sz w:val="28"/>
+          <w:szCs w:val="28"/>
+        </w:rPr>
+        <w:t xml:space="preserve"> *p = &amp;D;</w:t>
+      </w:r>
+    </w:p>
+    <w:p>
+      <w:pPr>
+        <w:ind w:firstLine="720"/>
+        <w:rPr>
+          <w:rFonts w:ascii="Times New Roman" w:hAnsi="Times New Roman" w:cs="Times New Roman"/>
+          <w:sz w:val="28"/>
+          <w:szCs w:val="28"/>
+        </w:rPr>
+      </w:pPr>
+      <w:proofErr w:type="spellStart"/>
+      <w:r>
+        <w:rPr>
+          <w:rFonts w:ascii="Times New Roman" w:hAnsi="Times New Roman" w:cs="Times New Roman"/>
+          <w:sz w:val="28"/>
+          <w:szCs w:val="28"/>
+        </w:rPr>
+        <w:t>bp</w:t>
+      </w:r>
+      <w:proofErr w:type="spellEnd"/>
+      <w:r>
+        <w:rPr>
+          <w:rFonts w:ascii="Times New Roman" w:hAnsi="Times New Roman" w:cs="Times New Roman"/>
+          <w:sz w:val="28"/>
+          <w:szCs w:val="28"/>
+        </w:rPr>
+        <w:t xml:space="preserve"> –&gt;</w:t>
+      </w:r>
       <w:proofErr w:type="spellStart"/>
       <w:proofErr w:type="gramStart"/>
       <w:r>
@@ -24042,9 +24031,409 @@
           <w:rFonts w:ascii="Times New Roman" w:hAnsi="Times New Roman" w:cs="Times New Roman"/>
           <w:sz w:val="28"/>
           <w:szCs w:val="28"/>
-          <w:lang w:val="en-US"/>
-        </w:rPr>
-        <w:t>int</w:t>
+        </w:rPr>
+        <w:t>print</w:t>
+      </w:r>
+      <w:proofErr w:type="spellEnd"/>
+      <w:r>
+        <w:rPr>
+          <w:rFonts w:ascii="Times New Roman" w:hAnsi="Times New Roman" w:cs="Times New Roman"/>
+          <w:sz w:val="28"/>
+          <w:szCs w:val="28"/>
+        </w:rPr>
+        <w:t>(</w:t>
+      </w:r>
+      <w:proofErr w:type="gramEnd"/>
+      <w:r>
+        <w:rPr>
+          <w:rFonts w:ascii="Times New Roman" w:hAnsi="Times New Roman" w:cs="Times New Roman"/>
+          <w:sz w:val="28"/>
+          <w:szCs w:val="28"/>
+        </w:rPr>
+        <w:t xml:space="preserve">); // вызывается метод для </w:t>
+      </w:r>
+      <w:proofErr w:type="spellStart"/>
+      <w:r>
+        <w:rPr>
+          <w:rFonts w:ascii="Times New Roman" w:hAnsi="Times New Roman" w:cs="Times New Roman"/>
+          <w:sz w:val="28"/>
+          <w:szCs w:val="28"/>
+        </w:rPr>
+        <w:t>Base</w:t>
+      </w:r>
+      <w:proofErr w:type="spellEnd"/>
+    </w:p>
+    <w:p>
+      <w:pPr>
+        <w:ind w:firstLine="720"/>
+        <w:rPr>
+          <w:rFonts w:ascii="Times New Roman" w:hAnsi="Times New Roman" w:cs="Times New Roman"/>
+          <w:sz w:val="28"/>
+          <w:szCs w:val="28"/>
+        </w:rPr>
+      </w:pPr>
+      <w:proofErr w:type="spellStart"/>
+      <w:r>
+        <w:rPr>
+          <w:rFonts w:ascii="Times New Roman" w:hAnsi="Times New Roman" w:cs="Times New Roman"/>
+          <w:sz w:val="28"/>
+          <w:szCs w:val="28"/>
+        </w:rPr>
+        <w:t>dp</w:t>
+      </w:r>
+      <w:proofErr w:type="spellEnd"/>
+      <w:r>
+        <w:rPr>
+          <w:rFonts w:ascii="Times New Roman" w:hAnsi="Times New Roman" w:cs="Times New Roman"/>
+          <w:sz w:val="28"/>
+          <w:szCs w:val="28"/>
+        </w:rPr>
+        <w:t xml:space="preserve"> –&gt;</w:t>
+      </w:r>
+      <w:proofErr w:type="spellStart"/>
+      <w:proofErr w:type="gramStart"/>
+      <w:r>
+        <w:rPr>
+          <w:rFonts w:ascii="Times New Roman" w:hAnsi="Times New Roman" w:cs="Times New Roman"/>
+          <w:sz w:val="28"/>
+          <w:szCs w:val="28"/>
+        </w:rPr>
+        <w:t>print</w:t>
+      </w:r>
+      <w:proofErr w:type="spellEnd"/>
+      <w:r>
+        <w:rPr>
+          <w:rFonts w:ascii="Times New Roman" w:hAnsi="Times New Roman" w:cs="Times New Roman"/>
+          <w:sz w:val="28"/>
+          <w:szCs w:val="28"/>
+        </w:rPr>
+        <w:t>(</w:t>
+      </w:r>
+      <w:proofErr w:type="gramEnd"/>
+      <w:r>
+        <w:rPr>
+          <w:rFonts w:ascii="Times New Roman" w:hAnsi="Times New Roman" w:cs="Times New Roman"/>
+          <w:sz w:val="28"/>
+          <w:szCs w:val="28"/>
+        </w:rPr>
+        <w:t xml:space="preserve">); // вызывается метод для </w:t>
+      </w:r>
+      <w:proofErr w:type="spellStart"/>
+      <w:r>
+        <w:rPr>
+          <w:rFonts w:ascii="Times New Roman" w:hAnsi="Times New Roman" w:cs="Times New Roman"/>
+          <w:sz w:val="28"/>
+          <w:szCs w:val="28"/>
+        </w:rPr>
+        <w:t>Derive</w:t>
+      </w:r>
+      <w:proofErr w:type="spellEnd"/>
+    </w:p>
+    <w:p>
+      <w:pPr>
+        <w:ind w:firstLine="720"/>
+        <w:rPr>
+          <w:rFonts w:ascii="Times New Roman" w:hAnsi="Times New Roman" w:cs="Times New Roman"/>
+          <w:sz w:val="28"/>
+          <w:szCs w:val="28"/>
+        </w:rPr>
+      </w:pPr>
+      <w:r>
+        <w:rPr>
+          <w:rFonts w:ascii="Times New Roman" w:hAnsi="Times New Roman" w:cs="Times New Roman"/>
+          <w:sz w:val="28"/>
+          <w:szCs w:val="28"/>
+        </w:rPr>
+        <w:t>p –&gt;</w:t>
+      </w:r>
+      <w:proofErr w:type="spellStart"/>
+      <w:proofErr w:type="gramStart"/>
+      <w:r>
+        <w:rPr>
+          <w:rFonts w:ascii="Times New Roman" w:hAnsi="Times New Roman" w:cs="Times New Roman"/>
+          <w:sz w:val="28"/>
+          <w:szCs w:val="28"/>
+        </w:rPr>
+        <w:t>print</w:t>
+      </w:r>
+      <w:proofErr w:type="spellEnd"/>
+      <w:r>
+        <w:rPr>
+          <w:rFonts w:ascii="Times New Roman" w:hAnsi="Times New Roman" w:cs="Times New Roman"/>
+          <w:sz w:val="28"/>
+          <w:szCs w:val="28"/>
+        </w:rPr>
+        <w:t>(</w:t>
+      </w:r>
+      <w:proofErr w:type="gramEnd"/>
+      <w:r>
+        <w:rPr>
+          <w:rFonts w:ascii="Times New Roman" w:hAnsi="Times New Roman" w:cs="Times New Roman"/>
+          <w:sz w:val="28"/>
+          <w:szCs w:val="28"/>
+        </w:rPr>
+        <w:t xml:space="preserve">); // вызывается метод для </w:t>
+      </w:r>
+      <w:proofErr w:type="spellStart"/>
+      <w:r>
+        <w:rPr>
+          <w:rFonts w:ascii="Times New Roman" w:hAnsi="Times New Roman" w:cs="Times New Roman"/>
+          <w:sz w:val="28"/>
+          <w:szCs w:val="28"/>
+        </w:rPr>
+        <w:t>Derive</w:t>
+      </w:r>
+      <w:proofErr w:type="spellEnd"/>
+    </w:p>
+    <w:p>
+      <w:pPr>
+        <w:ind w:firstLine="720"/>
+        <w:rPr>
+          <w:rFonts w:ascii="Times New Roman" w:hAnsi="Times New Roman" w:cs="Times New Roman"/>
+          <w:sz w:val="28"/>
+          <w:szCs w:val="28"/>
+        </w:rPr>
+      </w:pPr>
+      <w:proofErr w:type="spellStart"/>
+      <w:r>
+        <w:rPr>
+          <w:rFonts w:ascii="Times New Roman" w:hAnsi="Times New Roman" w:cs="Times New Roman"/>
+          <w:sz w:val="28"/>
+          <w:szCs w:val="28"/>
+        </w:rPr>
+        <w:t>return</w:t>
+      </w:r>
+      <w:proofErr w:type="spellEnd"/>
+      <w:r>
+        <w:rPr>
+          <w:rFonts w:ascii="Times New Roman" w:hAnsi="Times New Roman" w:cs="Times New Roman"/>
+          <w:sz w:val="28"/>
+          <w:szCs w:val="28"/>
+        </w:rPr>
+        <w:t xml:space="preserve"> 0;</w:t>
+      </w:r>
+    </w:p>
+    <w:p>
+      <w:pPr>
+        <w:rPr>
+          <w:rFonts w:ascii="Times New Roman" w:hAnsi="Times New Roman" w:cs="Times New Roman"/>
+          <w:sz w:val="28"/>
+          <w:szCs w:val="28"/>
+        </w:rPr>
+      </w:pPr>
+      <w:r>
+        <w:rPr>
+          <w:rFonts w:ascii="Times New Roman" w:hAnsi="Times New Roman" w:cs="Times New Roman"/>
+          <w:sz w:val="28"/>
+          <w:szCs w:val="28"/>
+        </w:rPr>
+        <w:t>}</w:t>
+      </w:r>
+    </w:p>
+    <w:p>
+      <w:pPr>
+        <w:rPr>
+          <w:rFonts w:ascii="Times New Roman" w:hAnsi="Times New Roman" w:cs="Times New Roman"/>
+          <w:sz w:val="28"/>
+          <w:szCs w:val="28"/>
+        </w:rPr>
+      </w:pPr>
+    </w:p>
+    <w:p>
+      <w:pPr>
+        <w:ind w:firstLine="720"/>
+        <w:rPr>
+          <w:rFonts w:ascii="Times New Roman" w:hAnsi="Times New Roman" w:cs="Times New Roman"/>
+          <w:sz w:val="28"/>
+          <w:szCs w:val="28"/>
+        </w:rPr>
+      </w:pPr>
+      <w:r>
+        <w:rPr>
+          <w:rFonts w:ascii="Times New Roman" w:hAnsi="Times New Roman" w:cs="Times New Roman"/>
+          <w:sz w:val="28"/>
+          <w:szCs w:val="28"/>
+        </w:rPr>
+        <w:t>11. Могут ли быть виртуальными конструкторы? Деструкторы?</w:t>
+      </w:r>
+    </w:p>
+    <w:p>
+      <w:pPr>
+        <w:rPr>
+          <w:rFonts w:ascii="Times New Roman" w:hAnsi="Times New Roman" w:cs="Times New Roman"/>
+          <w:sz w:val="28"/>
+          <w:szCs w:val="28"/>
+        </w:rPr>
+      </w:pPr>
+      <w:r>
+        <w:rPr>
+          <w:rFonts w:ascii="Times New Roman" w:hAnsi="Times New Roman" w:cs="Times New Roman"/>
+          <w:sz w:val="28"/>
+          <w:szCs w:val="28"/>
+        </w:rPr>
+        <w:t xml:space="preserve">Виртуальными могут быть только нестатические функции-члены, то есть конструкторы и деструкторы не могут быть виртуальными, так как они </w:t>
+      </w:r>
+      <w:proofErr w:type="spellStart"/>
+      <w:r>
+        <w:rPr>
+          <w:rFonts w:ascii="Times New Roman" w:hAnsi="Times New Roman" w:cs="Times New Roman"/>
+          <w:sz w:val="28"/>
+          <w:szCs w:val="28"/>
+        </w:rPr>
+        <w:t>ненаследуемы</w:t>
+      </w:r>
+      <w:proofErr w:type="spellEnd"/>
+      <w:r>
+        <w:rPr>
+          <w:rFonts w:ascii="Times New Roman" w:hAnsi="Times New Roman" w:cs="Times New Roman"/>
+          <w:sz w:val="28"/>
+          <w:szCs w:val="28"/>
+        </w:rPr>
+        <w:t>.</w:t>
+      </w:r>
+    </w:p>
+    <w:p>
+      <w:pPr>
+        <w:rPr>
+          <w:rFonts w:ascii="Times New Roman" w:hAnsi="Times New Roman" w:cs="Times New Roman"/>
+          <w:sz w:val="28"/>
+          <w:szCs w:val="28"/>
+        </w:rPr>
+      </w:pPr>
+    </w:p>
+    <w:p>
+      <w:pPr>
+        <w:ind w:firstLine="720"/>
+        <w:rPr>
+          <w:rFonts w:ascii="Times New Roman" w:hAnsi="Times New Roman" w:cs="Times New Roman"/>
+          <w:sz w:val="28"/>
+          <w:szCs w:val="28"/>
+        </w:rPr>
+      </w:pPr>
+      <w:r>
+        <w:rPr>
+          <w:rFonts w:ascii="Times New Roman" w:hAnsi="Times New Roman" w:cs="Times New Roman"/>
+          <w:sz w:val="28"/>
+          <w:szCs w:val="28"/>
+        </w:rPr>
+        <w:t xml:space="preserve">12. Наследуется ли спецификатор </w:t>
+      </w:r>
+      <w:proofErr w:type="spellStart"/>
+      <w:r>
+        <w:rPr>
+          <w:rFonts w:ascii="Times New Roman" w:hAnsi="Times New Roman" w:cs="Times New Roman"/>
+          <w:sz w:val="28"/>
+          <w:szCs w:val="28"/>
+        </w:rPr>
+        <w:t>virtual</w:t>
+      </w:r>
+      <w:proofErr w:type="spellEnd"/>
+      <w:r>
+        <w:rPr>
+          <w:rFonts w:ascii="Times New Roman" w:hAnsi="Times New Roman" w:cs="Times New Roman"/>
+          <w:sz w:val="28"/>
+          <w:szCs w:val="28"/>
+        </w:rPr>
+        <w:t>?</w:t>
+      </w:r>
+    </w:p>
+    <w:p>
+      <w:pPr>
+        <w:rPr>
+          <w:rFonts w:ascii="Times New Roman" w:hAnsi="Times New Roman" w:cs="Times New Roman"/>
+          <w:sz w:val="28"/>
+          <w:szCs w:val="28"/>
+        </w:rPr>
+      </w:pPr>
+      <w:r>
+        <w:rPr>
+          <w:rFonts w:ascii="Times New Roman" w:hAnsi="Times New Roman" w:cs="Times New Roman"/>
+          <w:sz w:val="28"/>
+          <w:szCs w:val="28"/>
+        </w:rPr>
+        <w:t xml:space="preserve">Виртуальность наследуется. После того как функция определена как виртуальная, ее повторное определение в производном классе (с тем же самым прототипом) создает в этом классе новую виртуальную функцию, причем спецификатор </w:t>
+      </w:r>
+      <w:proofErr w:type="spellStart"/>
+      <w:r>
+        <w:rPr>
+          <w:rFonts w:ascii="Times New Roman" w:hAnsi="Times New Roman" w:cs="Times New Roman"/>
+          <w:sz w:val="28"/>
+          <w:szCs w:val="28"/>
+        </w:rPr>
+        <w:t>virtual</w:t>
+      </w:r>
+      <w:proofErr w:type="spellEnd"/>
+      <w:r>
+        <w:rPr>
+          <w:rFonts w:ascii="Times New Roman" w:hAnsi="Times New Roman" w:cs="Times New Roman"/>
+          <w:sz w:val="28"/>
+          <w:szCs w:val="28"/>
+        </w:rPr>
+        <w:t xml:space="preserve"> может не использоваться.</w:t>
+      </w:r>
+    </w:p>
+    <w:p>
+      <w:pPr>
+        <w:rPr>
+          <w:rFonts w:ascii="Times New Roman" w:hAnsi="Times New Roman" w:cs="Times New Roman"/>
+          <w:sz w:val="28"/>
+          <w:szCs w:val="28"/>
+        </w:rPr>
+      </w:pPr>
+    </w:p>
+    <w:p>
+      <w:pPr>
+        <w:ind w:firstLine="720"/>
+        <w:rPr>
+          <w:rFonts w:ascii="Times New Roman" w:hAnsi="Times New Roman" w:cs="Times New Roman"/>
+          <w:sz w:val="28"/>
+          <w:szCs w:val="28"/>
+        </w:rPr>
+      </w:pPr>
+      <w:r>
+        <w:rPr>
+          <w:rFonts w:ascii="Times New Roman" w:hAnsi="Times New Roman" w:cs="Times New Roman"/>
+          <w:sz w:val="28"/>
+          <w:szCs w:val="28"/>
+        </w:rPr>
+        <w:lastRenderedPageBreak/>
+        <w:t>13. Какое отношение устанавливает между классами открытое наследование?</w:t>
+      </w:r>
+    </w:p>
+    <w:p>
+      <w:pPr>
+        <w:rPr>
+          <w:rFonts w:ascii="Times New Roman" w:hAnsi="Times New Roman" w:cs="Times New Roman"/>
+          <w:sz w:val="28"/>
+          <w:szCs w:val="28"/>
+        </w:rPr>
+      </w:pPr>
+      <w:r>
+        <w:rPr>
+          <w:rFonts w:ascii="Times New Roman" w:hAnsi="Times New Roman" w:cs="Times New Roman"/>
+          <w:sz w:val="28"/>
+          <w:szCs w:val="28"/>
+        </w:rPr>
+        <w:t xml:space="preserve">Открытое наследование устанавливает между классами отношение «является»: класс-наследник является частью класса-родителя. Это означает, что везде, где может быть использован объект базового класса (при присваивании, при передаче параметров и возврате результата), вместо него разрешается использовать объект производного </w:t>
+      </w:r>
+      <w:proofErr w:type="spellStart"/>
+      <w:proofErr w:type="gramStart"/>
+      <w:r>
+        <w:rPr>
+          <w:rFonts w:ascii="Times New Roman" w:hAnsi="Times New Roman" w:cs="Times New Roman"/>
+          <w:sz w:val="28"/>
+          <w:szCs w:val="28"/>
+        </w:rPr>
+        <w:t>класса.</w:t>
+      </w:r>
+      <w:r>
+        <w:rPr>
+          <w:rFonts w:ascii="Times New Roman" w:hAnsi="Times New Roman" w:cs="Times New Roman"/>
+          <w:sz w:val="28"/>
+          <w:szCs w:val="28"/>
+          <w:highlight w:val="white"/>
+        </w:rPr>
+        <w:t>Таким</w:t>
       </w:r>
       <w:proofErr w:type="spellEnd"/>
       <w:proofErr w:type="gramEnd"/>
@@ -24053,10 +24442,2091 @@
           <w:rFonts w:ascii="Times New Roman" w:hAnsi="Times New Roman" w:cs="Times New Roman"/>
           <w:sz w:val="28"/>
           <w:szCs w:val="28"/>
+          <w:highlight w:val="white"/>
+        </w:rPr>
+        <w:t xml:space="preserve"> образом, порожденный класс представляет собой модификацию базового класса.</w:t>
+      </w:r>
+    </w:p>
+    <w:p>
+      <w:pPr>
+        <w:rPr>
+          <w:rFonts w:ascii="Times New Roman" w:hAnsi="Times New Roman" w:cs="Times New Roman"/>
+          <w:sz w:val="28"/>
+          <w:szCs w:val="28"/>
+          <w:highlight w:val="white"/>
+          <w:lang w:val="en-US"/>
+        </w:rPr>
+      </w:pPr>
+      <w:proofErr w:type="gramStart"/>
+      <w:r>
+        <w:rPr>
+          <w:rFonts w:ascii="Times New Roman" w:hAnsi="Times New Roman" w:cs="Times New Roman"/>
+          <w:sz w:val="28"/>
+          <w:szCs w:val="28"/>
+          <w:highlight w:val="white"/>
+          <w:lang w:val="en-US"/>
+        </w:rPr>
+        <w:t>class</w:t>
+      </w:r>
+      <w:proofErr w:type="gramEnd"/>
+      <w:r>
+        <w:rPr>
+          <w:rFonts w:ascii="Times New Roman" w:hAnsi="Times New Roman" w:cs="Times New Roman"/>
+          <w:sz w:val="28"/>
+          <w:szCs w:val="28"/>
+          <w:highlight w:val="white"/>
+          <w:lang w:val="en-US"/>
+        </w:rPr>
+        <w:t xml:space="preserve"> A { protected: </w:t>
+      </w:r>
+      <w:proofErr w:type="spellStart"/>
+      <w:r>
+        <w:rPr>
+          <w:rFonts w:ascii="Times New Roman" w:hAnsi="Times New Roman" w:cs="Times New Roman"/>
+          <w:sz w:val="28"/>
+          <w:szCs w:val="28"/>
+          <w:highlight w:val="white"/>
+          <w:lang w:val="en-US"/>
+        </w:rPr>
+        <w:t>int</w:t>
+      </w:r>
+      <w:proofErr w:type="spellEnd"/>
+      <w:r>
+        <w:rPr>
+          <w:rFonts w:ascii="Times New Roman" w:hAnsi="Times New Roman" w:cs="Times New Roman"/>
+          <w:sz w:val="28"/>
+          <w:szCs w:val="28"/>
+          <w:highlight w:val="white"/>
           <w:lang w:val="en-US"/>
         </w:rPr>
         <w:t xml:space="preserve"> </w:t>
       </w:r>
+      <w:proofErr w:type="spellStart"/>
+      <w:r>
+        <w:rPr>
+          <w:rFonts w:ascii="Times New Roman" w:hAnsi="Times New Roman" w:cs="Times New Roman"/>
+          <w:sz w:val="28"/>
+          <w:szCs w:val="28"/>
+          <w:highlight w:val="white"/>
+          <w:lang w:val="en-US"/>
+        </w:rPr>
+        <w:t>i</w:t>
+      </w:r>
+      <w:proofErr w:type="spellEnd"/>
+      <w:r>
+        <w:rPr>
+          <w:rFonts w:ascii="Times New Roman" w:hAnsi="Times New Roman" w:cs="Times New Roman"/>
+          <w:sz w:val="28"/>
+          <w:szCs w:val="28"/>
+          <w:highlight w:val="white"/>
+          <w:lang w:val="en-US"/>
+        </w:rPr>
+        <w:t>; };</w:t>
+      </w:r>
+    </w:p>
+    <w:p>
+      <w:pPr>
+        <w:rPr>
+          <w:rFonts w:ascii="Times New Roman" w:hAnsi="Times New Roman" w:cs="Times New Roman"/>
+          <w:sz w:val="28"/>
+          <w:szCs w:val="28"/>
+          <w:highlight w:val="white"/>
+          <w:lang w:val="en-US"/>
+        </w:rPr>
+      </w:pPr>
+      <w:proofErr w:type="gramStart"/>
+      <w:r>
+        <w:rPr>
+          <w:rFonts w:ascii="Times New Roman" w:hAnsi="Times New Roman" w:cs="Times New Roman"/>
+          <w:sz w:val="28"/>
+          <w:szCs w:val="28"/>
+          <w:highlight w:val="white"/>
+          <w:lang w:val="en-US"/>
+        </w:rPr>
+        <w:t>class</w:t>
+      </w:r>
+      <w:proofErr w:type="gramEnd"/>
+      <w:r>
+        <w:rPr>
+          <w:rFonts w:ascii="Times New Roman" w:hAnsi="Times New Roman" w:cs="Times New Roman"/>
+          <w:sz w:val="28"/>
+          <w:szCs w:val="28"/>
+          <w:highlight w:val="white"/>
+          <w:lang w:val="en-US"/>
+        </w:rPr>
+        <w:t xml:space="preserve"> B: public A {...};// </w:t>
+      </w:r>
+      <w:proofErr w:type="spellStart"/>
+      <w:r>
+        <w:rPr>
+          <w:rFonts w:ascii="Times New Roman" w:hAnsi="Times New Roman" w:cs="Times New Roman"/>
+          <w:sz w:val="28"/>
+          <w:szCs w:val="28"/>
+          <w:highlight w:val="white"/>
+          <w:lang w:val="en-US"/>
+        </w:rPr>
+        <w:t>i</w:t>
+      </w:r>
+      <w:proofErr w:type="spellEnd"/>
+      <w:r>
+        <w:rPr>
+          <w:rFonts w:ascii="Times New Roman" w:hAnsi="Times New Roman" w:cs="Times New Roman"/>
+          <w:sz w:val="28"/>
+          <w:szCs w:val="28"/>
+          <w:highlight w:val="white"/>
+          <w:lang w:val="en-US"/>
+        </w:rPr>
+        <w:t xml:space="preserve"> </w:t>
+      </w:r>
+      <w:r>
+        <w:rPr>
+          <w:rFonts w:ascii="Times New Roman" w:hAnsi="Times New Roman" w:cs="Times New Roman"/>
+          <w:sz w:val="28"/>
+          <w:szCs w:val="28"/>
+          <w:highlight w:val="white"/>
+        </w:rPr>
+        <w:t>остается</w:t>
+      </w:r>
+      <w:r>
+        <w:rPr>
+          <w:rFonts w:ascii="Times New Roman" w:hAnsi="Times New Roman" w:cs="Times New Roman"/>
+          <w:sz w:val="28"/>
+          <w:szCs w:val="28"/>
+          <w:highlight w:val="white"/>
+          <w:lang w:val="en-US"/>
+        </w:rPr>
+        <w:t xml:space="preserve"> protected </w:t>
+      </w:r>
+      <w:r>
+        <w:rPr>
+          <w:rFonts w:ascii="Times New Roman" w:hAnsi="Times New Roman" w:cs="Times New Roman"/>
+          <w:sz w:val="28"/>
+          <w:szCs w:val="28"/>
+          <w:highlight w:val="white"/>
+        </w:rPr>
+        <w:t>членом</w:t>
+      </w:r>
+      <w:r>
+        <w:rPr>
+          <w:rFonts w:ascii="Times New Roman" w:hAnsi="Times New Roman" w:cs="Times New Roman"/>
+          <w:sz w:val="28"/>
+          <w:szCs w:val="28"/>
+          <w:highlight w:val="white"/>
+          <w:lang w:val="en-US"/>
+        </w:rPr>
+        <w:t xml:space="preserve"> B</w:t>
+      </w:r>
+    </w:p>
+    <w:p>
+      <w:pPr>
+        <w:rPr>
+          <w:rFonts w:ascii="Times New Roman" w:hAnsi="Times New Roman" w:cs="Times New Roman"/>
+          <w:sz w:val="28"/>
+          <w:szCs w:val="28"/>
+          <w:highlight w:val="white"/>
+          <w:lang w:val="en-US"/>
+        </w:rPr>
+      </w:pPr>
+      <w:proofErr w:type="gramStart"/>
+      <w:r>
+        <w:rPr>
+          <w:rFonts w:ascii="Times New Roman" w:hAnsi="Times New Roman" w:cs="Times New Roman"/>
+          <w:sz w:val="28"/>
+          <w:szCs w:val="28"/>
+          <w:highlight w:val="white"/>
+          <w:lang w:val="en-US"/>
+        </w:rPr>
+        <w:t>class</w:t>
+      </w:r>
+      <w:proofErr w:type="gramEnd"/>
+      <w:r>
+        <w:rPr>
+          <w:rFonts w:ascii="Times New Roman" w:hAnsi="Times New Roman" w:cs="Times New Roman"/>
+          <w:sz w:val="28"/>
+          <w:szCs w:val="28"/>
+          <w:highlight w:val="white"/>
+          <w:lang w:val="en-US"/>
+        </w:rPr>
+        <w:t xml:space="preserve"> C: public B {</w:t>
+      </w:r>
+      <w:proofErr w:type="spellStart"/>
+      <w:r>
+        <w:rPr>
+          <w:rFonts w:ascii="Times New Roman" w:hAnsi="Times New Roman" w:cs="Times New Roman"/>
+          <w:sz w:val="28"/>
+          <w:szCs w:val="28"/>
+          <w:highlight w:val="white"/>
+          <w:lang w:val="en-US"/>
+        </w:rPr>
+        <w:t>public:void</w:t>
+      </w:r>
+      <w:proofErr w:type="spellEnd"/>
+      <w:r>
+        <w:rPr>
+          <w:rFonts w:ascii="Times New Roman" w:hAnsi="Times New Roman" w:cs="Times New Roman"/>
+          <w:sz w:val="28"/>
+          <w:szCs w:val="28"/>
+          <w:highlight w:val="white"/>
+          <w:lang w:val="en-US"/>
+        </w:rPr>
+        <w:t xml:space="preserve"> f();};</w:t>
+      </w:r>
+    </w:p>
+    <w:p>
+      <w:pPr>
+        <w:rPr>
+          <w:rFonts w:ascii="Times New Roman" w:hAnsi="Times New Roman" w:cs="Times New Roman"/>
+          <w:sz w:val="28"/>
+          <w:szCs w:val="28"/>
+          <w:highlight w:val="white"/>
+        </w:rPr>
+      </w:pPr>
+      <w:r>
+        <w:rPr>
+          <w:rFonts w:ascii="Times New Roman" w:hAnsi="Times New Roman" w:cs="Times New Roman"/>
+          <w:sz w:val="28"/>
+          <w:szCs w:val="28"/>
+          <w:highlight w:val="white"/>
+        </w:rPr>
+        <w:t xml:space="preserve">//поскольку i является </w:t>
+      </w:r>
+      <w:proofErr w:type="spellStart"/>
+      <w:r>
+        <w:rPr>
+          <w:rFonts w:ascii="Times New Roman" w:hAnsi="Times New Roman" w:cs="Times New Roman"/>
+          <w:sz w:val="28"/>
+          <w:szCs w:val="28"/>
+          <w:highlight w:val="white"/>
+        </w:rPr>
+        <w:t>protected</w:t>
+      </w:r>
+      <w:proofErr w:type="spellEnd"/>
+      <w:r>
+        <w:rPr>
+          <w:rFonts w:ascii="Times New Roman" w:hAnsi="Times New Roman" w:cs="Times New Roman"/>
+          <w:sz w:val="28"/>
+          <w:szCs w:val="28"/>
+          <w:highlight w:val="white"/>
+        </w:rPr>
+        <w:t xml:space="preserve"> для B, оно может наследоваться </w:t>
+      </w:r>
+      <w:proofErr w:type="spellStart"/>
+      <w:r>
+        <w:rPr>
+          <w:rFonts w:ascii="Times New Roman" w:hAnsi="Times New Roman" w:cs="Times New Roman"/>
+          <w:sz w:val="28"/>
+          <w:szCs w:val="28"/>
+          <w:highlight w:val="white"/>
+        </w:rPr>
+        <w:t>вC</w:t>
+      </w:r>
+      <w:proofErr w:type="spellEnd"/>
+      <w:r>
+        <w:rPr>
+          <w:rFonts w:ascii="Times New Roman" w:hAnsi="Times New Roman" w:cs="Times New Roman"/>
+          <w:sz w:val="28"/>
+          <w:szCs w:val="28"/>
+          <w:highlight w:val="white"/>
+        </w:rPr>
+        <w:t xml:space="preserve"> </w:t>
+      </w:r>
+    </w:p>
+    <w:p>
+      <w:pPr>
+        <w:rPr>
+          <w:rFonts w:ascii="Times New Roman" w:hAnsi="Times New Roman" w:cs="Times New Roman"/>
+          <w:sz w:val="28"/>
+          <w:szCs w:val="28"/>
+          <w:highlight w:val="white"/>
+        </w:rPr>
+      </w:pPr>
+      <w:proofErr w:type="spellStart"/>
+      <w:r>
+        <w:rPr>
+          <w:rFonts w:ascii="Times New Roman" w:hAnsi="Times New Roman" w:cs="Times New Roman"/>
+          <w:sz w:val="28"/>
+          <w:szCs w:val="28"/>
+          <w:highlight w:val="white"/>
+        </w:rPr>
+        <w:t>void</w:t>
+      </w:r>
+      <w:proofErr w:type="spellEnd"/>
+      <w:r>
+        <w:rPr>
+          <w:rFonts w:ascii="Times New Roman" w:hAnsi="Times New Roman" w:cs="Times New Roman"/>
+          <w:sz w:val="28"/>
+          <w:szCs w:val="28"/>
+          <w:highlight w:val="white"/>
+        </w:rPr>
+        <w:t xml:space="preserve"> </w:t>
+      </w:r>
+      <w:proofErr w:type="gramStart"/>
+      <w:r>
+        <w:rPr>
+          <w:rFonts w:ascii="Times New Roman" w:hAnsi="Times New Roman" w:cs="Times New Roman"/>
+          <w:sz w:val="28"/>
+          <w:szCs w:val="28"/>
+          <w:highlight w:val="white"/>
+        </w:rPr>
+        <w:t>C::</w:t>
+      </w:r>
+      <w:proofErr w:type="gramEnd"/>
+      <w:r>
+        <w:rPr>
+          <w:rFonts w:ascii="Times New Roman" w:hAnsi="Times New Roman" w:cs="Times New Roman"/>
+          <w:sz w:val="28"/>
+          <w:szCs w:val="28"/>
+          <w:highlight w:val="white"/>
+        </w:rPr>
+        <w:t>f(){ i = 2;} //данная функция работает т.к. i доступна в C</w:t>
+      </w:r>
+    </w:p>
+    <w:p>
+      <w:pPr>
+        <w:rPr>
+          <w:rFonts w:ascii="Times New Roman" w:hAnsi="Times New Roman" w:cs="Times New Roman"/>
+          <w:sz w:val="28"/>
+          <w:szCs w:val="28"/>
+          <w:highlight w:val="white"/>
+        </w:rPr>
+      </w:pPr>
+    </w:p>
+    <w:p>
+      <w:pPr>
+        <w:ind w:firstLine="720"/>
+        <w:rPr>
+          <w:rFonts w:ascii="Times New Roman" w:hAnsi="Times New Roman" w:cs="Times New Roman"/>
+          <w:sz w:val="28"/>
+          <w:szCs w:val="28"/>
+        </w:rPr>
+      </w:pPr>
+      <w:r>
+        <w:rPr>
+          <w:rFonts w:ascii="Times New Roman" w:hAnsi="Times New Roman" w:cs="Times New Roman"/>
+          <w:sz w:val="28"/>
+          <w:szCs w:val="28"/>
+        </w:rPr>
+        <w:t>14. Какое отношение устанавливает между классами закрытое наследование?</w:t>
+      </w:r>
+    </w:p>
+    <w:p>
+      <w:pPr>
+        <w:rPr>
+          <w:rFonts w:ascii="Times New Roman" w:hAnsi="Times New Roman" w:cs="Times New Roman"/>
+          <w:sz w:val="28"/>
+          <w:szCs w:val="28"/>
+          <w:highlight w:val="white"/>
+        </w:rPr>
+      </w:pPr>
+      <w:r>
+        <w:rPr>
+          <w:rFonts w:ascii="Times New Roman" w:hAnsi="Times New Roman" w:cs="Times New Roman"/>
+          <w:sz w:val="28"/>
+          <w:szCs w:val="28"/>
+          <w:highlight w:val="white"/>
+        </w:rPr>
+        <w:t xml:space="preserve">Закрытое наследование означает, что от базового класса необходимо взять какую-то функциональность, базовый класс и потомок не имеют какой-либо концептуальной </w:t>
+      </w:r>
+      <w:proofErr w:type="gramStart"/>
+      <w:r>
+        <w:rPr>
+          <w:rFonts w:ascii="Times New Roman" w:hAnsi="Times New Roman" w:cs="Times New Roman"/>
+          <w:sz w:val="28"/>
+          <w:szCs w:val="28"/>
+          <w:highlight w:val="white"/>
+        </w:rPr>
+        <w:t>связи .Закрытое</w:t>
+      </w:r>
+      <w:proofErr w:type="gramEnd"/>
+      <w:r>
+        <w:rPr>
+          <w:rFonts w:ascii="Times New Roman" w:hAnsi="Times New Roman" w:cs="Times New Roman"/>
+          <w:sz w:val="28"/>
+          <w:szCs w:val="28"/>
+          <w:highlight w:val="white"/>
+        </w:rPr>
+        <w:t xml:space="preserve"> наследование не носит характера отношения подтипов. Закрытое (</w:t>
+      </w:r>
+      <w:proofErr w:type="gramStart"/>
+      <w:r>
+        <w:rPr>
+          <w:rFonts w:ascii="Times New Roman" w:hAnsi="Times New Roman" w:cs="Times New Roman"/>
+          <w:sz w:val="28"/>
+          <w:szCs w:val="28"/>
+          <w:highlight w:val="white"/>
+        </w:rPr>
+        <w:t>также</w:t>
+      </w:r>
+      <w:proofErr w:type="gramEnd"/>
+      <w:r>
+        <w:rPr>
+          <w:rFonts w:ascii="Times New Roman" w:hAnsi="Times New Roman" w:cs="Times New Roman"/>
+          <w:sz w:val="28"/>
+          <w:szCs w:val="28"/>
+          <w:highlight w:val="white"/>
+        </w:rPr>
+        <w:t xml:space="preserve"> как и защищенное) наследование не создает иерархии типов.</w:t>
+      </w:r>
+    </w:p>
+    <w:p>
+      <w:pPr>
+        <w:rPr>
+          <w:rFonts w:ascii="Times New Roman" w:hAnsi="Times New Roman" w:cs="Times New Roman"/>
+          <w:sz w:val="28"/>
+          <w:szCs w:val="28"/>
+          <w:highlight w:val="white"/>
+          <w:lang w:val="en-US"/>
+        </w:rPr>
+      </w:pPr>
+      <w:proofErr w:type="gramStart"/>
+      <w:r>
+        <w:rPr>
+          <w:rFonts w:ascii="Times New Roman" w:hAnsi="Times New Roman" w:cs="Times New Roman"/>
+          <w:sz w:val="28"/>
+          <w:szCs w:val="28"/>
+          <w:highlight w:val="white"/>
+          <w:lang w:val="en-US"/>
+        </w:rPr>
+        <w:t>class</w:t>
+      </w:r>
+      <w:proofErr w:type="gramEnd"/>
+      <w:r>
+        <w:rPr>
+          <w:rFonts w:ascii="Times New Roman" w:hAnsi="Times New Roman" w:cs="Times New Roman"/>
+          <w:sz w:val="28"/>
+          <w:szCs w:val="28"/>
+          <w:highlight w:val="white"/>
+          <w:lang w:val="en-US"/>
+        </w:rPr>
+        <w:t xml:space="preserve"> A { protected: </w:t>
+      </w:r>
+      <w:proofErr w:type="spellStart"/>
+      <w:r>
+        <w:rPr>
+          <w:rFonts w:ascii="Times New Roman" w:hAnsi="Times New Roman" w:cs="Times New Roman"/>
+          <w:sz w:val="28"/>
+          <w:szCs w:val="28"/>
+          <w:highlight w:val="white"/>
+          <w:lang w:val="en-US"/>
+        </w:rPr>
+        <w:t>int</w:t>
+      </w:r>
+      <w:proofErr w:type="spellEnd"/>
+      <w:r>
+        <w:rPr>
+          <w:rFonts w:ascii="Times New Roman" w:hAnsi="Times New Roman" w:cs="Times New Roman"/>
+          <w:sz w:val="28"/>
+          <w:szCs w:val="28"/>
+          <w:highlight w:val="white"/>
+          <w:lang w:val="en-US"/>
+        </w:rPr>
+        <w:t xml:space="preserve"> </w:t>
+      </w:r>
+      <w:proofErr w:type="spellStart"/>
+      <w:r>
+        <w:rPr>
+          <w:rFonts w:ascii="Times New Roman" w:hAnsi="Times New Roman" w:cs="Times New Roman"/>
+          <w:sz w:val="28"/>
+          <w:szCs w:val="28"/>
+          <w:highlight w:val="white"/>
+          <w:lang w:val="en-US"/>
+        </w:rPr>
+        <w:t>i</w:t>
+      </w:r>
+      <w:proofErr w:type="spellEnd"/>
+      <w:r>
+        <w:rPr>
+          <w:rFonts w:ascii="Times New Roman" w:hAnsi="Times New Roman" w:cs="Times New Roman"/>
+          <w:sz w:val="28"/>
+          <w:szCs w:val="28"/>
+          <w:highlight w:val="white"/>
+          <w:lang w:val="en-US"/>
+        </w:rPr>
+        <w:t>; };</w:t>
+      </w:r>
+    </w:p>
+    <w:p>
+      <w:pPr>
+        <w:rPr>
+          <w:rFonts w:ascii="Times New Roman" w:hAnsi="Times New Roman" w:cs="Times New Roman"/>
+          <w:sz w:val="28"/>
+          <w:szCs w:val="28"/>
+          <w:highlight w:val="white"/>
+          <w:lang w:val="en-US"/>
+        </w:rPr>
+      </w:pPr>
+      <w:proofErr w:type="gramStart"/>
+      <w:r>
+        <w:rPr>
+          <w:rFonts w:ascii="Times New Roman" w:hAnsi="Times New Roman" w:cs="Times New Roman"/>
+          <w:sz w:val="28"/>
+          <w:szCs w:val="28"/>
+          <w:highlight w:val="white"/>
+          <w:lang w:val="en-US"/>
+        </w:rPr>
+        <w:t>class</w:t>
+      </w:r>
+      <w:proofErr w:type="gramEnd"/>
+      <w:r>
+        <w:rPr>
+          <w:rFonts w:ascii="Times New Roman" w:hAnsi="Times New Roman" w:cs="Times New Roman"/>
+          <w:sz w:val="28"/>
+          <w:szCs w:val="28"/>
+          <w:highlight w:val="white"/>
+          <w:lang w:val="en-US"/>
+        </w:rPr>
+        <w:t xml:space="preserve"> B: private A {...};// </w:t>
+      </w:r>
+      <w:proofErr w:type="spellStart"/>
+      <w:r>
+        <w:rPr>
+          <w:rFonts w:ascii="Times New Roman" w:hAnsi="Times New Roman" w:cs="Times New Roman"/>
+          <w:sz w:val="28"/>
+          <w:szCs w:val="28"/>
+          <w:highlight w:val="white"/>
+          <w:lang w:val="en-US"/>
+        </w:rPr>
+        <w:t>i</w:t>
+      </w:r>
+      <w:proofErr w:type="spellEnd"/>
+      <w:r>
+        <w:rPr>
+          <w:rFonts w:ascii="Times New Roman" w:hAnsi="Times New Roman" w:cs="Times New Roman"/>
+          <w:sz w:val="28"/>
+          <w:szCs w:val="28"/>
+          <w:highlight w:val="white"/>
+          <w:lang w:val="en-US"/>
+        </w:rPr>
+        <w:t xml:space="preserve">  </w:t>
+      </w:r>
+      <w:r>
+        <w:rPr>
+          <w:rFonts w:ascii="Times New Roman" w:hAnsi="Times New Roman" w:cs="Times New Roman"/>
+          <w:sz w:val="28"/>
+          <w:szCs w:val="28"/>
+          <w:highlight w:val="white"/>
+        </w:rPr>
+        <w:t>преобразовано</w:t>
+      </w:r>
+      <w:r>
+        <w:rPr>
+          <w:rFonts w:ascii="Times New Roman" w:hAnsi="Times New Roman" w:cs="Times New Roman"/>
+          <w:sz w:val="28"/>
+          <w:szCs w:val="28"/>
+          <w:highlight w:val="white"/>
+          <w:lang w:val="en-US"/>
+        </w:rPr>
+        <w:t xml:space="preserve"> </w:t>
+      </w:r>
+      <w:r>
+        <w:rPr>
+          <w:rFonts w:ascii="Times New Roman" w:hAnsi="Times New Roman" w:cs="Times New Roman"/>
+          <w:sz w:val="28"/>
+          <w:szCs w:val="28"/>
+          <w:highlight w:val="white"/>
+        </w:rPr>
+        <w:t>к</w:t>
+      </w:r>
+      <w:r>
+        <w:rPr>
+          <w:rFonts w:ascii="Times New Roman" w:hAnsi="Times New Roman" w:cs="Times New Roman"/>
+          <w:sz w:val="28"/>
+          <w:szCs w:val="28"/>
+          <w:highlight w:val="white"/>
+          <w:lang w:val="en-US"/>
+        </w:rPr>
+        <w:t xml:space="preserve"> private </w:t>
+      </w:r>
+      <w:r>
+        <w:rPr>
+          <w:rFonts w:ascii="Times New Roman" w:hAnsi="Times New Roman" w:cs="Times New Roman"/>
+          <w:sz w:val="28"/>
+          <w:szCs w:val="28"/>
+          <w:highlight w:val="white"/>
+        </w:rPr>
+        <w:t>члену</w:t>
+      </w:r>
+      <w:r>
+        <w:rPr>
+          <w:rFonts w:ascii="Times New Roman" w:hAnsi="Times New Roman" w:cs="Times New Roman"/>
+          <w:sz w:val="28"/>
+          <w:szCs w:val="28"/>
+          <w:highlight w:val="white"/>
+          <w:lang w:val="en-US"/>
+        </w:rPr>
+        <w:t xml:space="preserve"> B</w:t>
+      </w:r>
+    </w:p>
+    <w:p>
+      <w:pPr>
+        <w:rPr>
+          <w:rFonts w:ascii="Times New Roman" w:hAnsi="Times New Roman" w:cs="Times New Roman"/>
+          <w:sz w:val="28"/>
+          <w:szCs w:val="28"/>
+          <w:highlight w:val="white"/>
+          <w:lang w:val="en-US"/>
+        </w:rPr>
+      </w:pPr>
+      <w:proofErr w:type="gramStart"/>
+      <w:r>
+        <w:rPr>
+          <w:rFonts w:ascii="Times New Roman" w:hAnsi="Times New Roman" w:cs="Times New Roman"/>
+          <w:sz w:val="28"/>
+          <w:szCs w:val="28"/>
+          <w:highlight w:val="white"/>
+          <w:lang w:val="en-US"/>
+        </w:rPr>
+        <w:t>class</w:t>
+      </w:r>
+      <w:proofErr w:type="gramEnd"/>
+      <w:r>
+        <w:rPr>
+          <w:rFonts w:ascii="Times New Roman" w:hAnsi="Times New Roman" w:cs="Times New Roman"/>
+          <w:sz w:val="28"/>
+          <w:szCs w:val="28"/>
+          <w:highlight w:val="white"/>
+          <w:lang w:val="en-US"/>
+        </w:rPr>
+        <w:t xml:space="preserve"> C: public B {</w:t>
+      </w:r>
+      <w:proofErr w:type="spellStart"/>
+      <w:r>
+        <w:rPr>
+          <w:rFonts w:ascii="Times New Roman" w:hAnsi="Times New Roman" w:cs="Times New Roman"/>
+          <w:sz w:val="28"/>
+          <w:szCs w:val="28"/>
+          <w:highlight w:val="white"/>
+          <w:lang w:val="en-US"/>
+        </w:rPr>
+        <w:t>public:void</w:t>
+      </w:r>
+      <w:proofErr w:type="spellEnd"/>
+      <w:r>
+        <w:rPr>
+          <w:rFonts w:ascii="Times New Roman" w:hAnsi="Times New Roman" w:cs="Times New Roman"/>
+          <w:sz w:val="28"/>
+          <w:szCs w:val="28"/>
+          <w:highlight w:val="white"/>
+          <w:lang w:val="en-US"/>
+        </w:rPr>
+        <w:t xml:space="preserve"> f();};</w:t>
+      </w:r>
+    </w:p>
+    <w:p>
+      <w:pPr>
+        <w:rPr>
+          <w:rFonts w:ascii="Times New Roman" w:hAnsi="Times New Roman" w:cs="Times New Roman"/>
+          <w:sz w:val="28"/>
+          <w:szCs w:val="28"/>
+          <w:highlight w:val="white"/>
+        </w:rPr>
+      </w:pPr>
+      <w:r>
+        <w:rPr>
+          <w:rFonts w:ascii="Times New Roman" w:hAnsi="Times New Roman" w:cs="Times New Roman"/>
+          <w:sz w:val="28"/>
+          <w:szCs w:val="28"/>
+          <w:highlight w:val="white"/>
+        </w:rPr>
+        <w:t xml:space="preserve">//поскольку i является </w:t>
+      </w:r>
+      <w:proofErr w:type="spellStart"/>
+      <w:r>
+        <w:rPr>
+          <w:rFonts w:ascii="Times New Roman" w:hAnsi="Times New Roman" w:cs="Times New Roman"/>
+          <w:sz w:val="28"/>
+          <w:szCs w:val="28"/>
+          <w:highlight w:val="white"/>
+        </w:rPr>
+        <w:t>private</w:t>
+      </w:r>
+      <w:proofErr w:type="spellEnd"/>
+      <w:r>
+        <w:rPr>
+          <w:rFonts w:ascii="Times New Roman" w:hAnsi="Times New Roman" w:cs="Times New Roman"/>
+          <w:sz w:val="28"/>
+          <w:szCs w:val="28"/>
+          <w:highlight w:val="white"/>
+        </w:rPr>
+        <w:t xml:space="preserve"> для B, оно не может наследоваться </w:t>
+      </w:r>
+      <w:proofErr w:type="spellStart"/>
+      <w:r>
+        <w:rPr>
+          <w:rFonts w:ascii="Times New Roman" w:hAnsi="Times New Roman" w:cs="Times New Roman"/>
+          <w:sz w:val="28"/>
+          <w:szCs w:val="28"/>
+          <w:highlight w:val="white"/>
+        </w:rPr>
+        <w:t>вC</w:t>
+      </w:r>
+      <w:proofErr w:type="spellEnd"/>
+      <w:r>
+        <w:rPr>
+          <w:rFonts w:ascii="Times New Roman" w:hAnsi="Times New Roman" w:cs="Times New Roman"/>
+          <w:sz w:val="28"/>
+          <w:szCs w:val="28"/>
+          <w:highlight w:val="white"/>
+        </w:rPr>
+        <w:t xml:space="preserve"> (не создается иерархии объектов)</w:t>
+      </w:r>
+    </w:p>
+    <w:p>
+      <w:pPr>
+        <w:rPr>
+          <w:rFonts w:ascii="Times New Roman" w:hAnsi="Times New Roman" w:cs="Times New Roman"/>
+          <w:sz w:val="28"/>
+          <w:szCs w:val="28"/>
+          <w:highlight w:val="white"/>
+        </w:rPr>
+      </w:pPr>
+      <w:proofErr w:type="spellStart"/>
+      <w:r>
+        <w:rPr>
+          <w:rFonts w:ascii="Times New Roman" w:hAnsi="Times New Roman" w:cs="Times New Roman"/>
+          <w:sz w:val="28"/>
+          <w:szCs w:val="28"/>
+          <w:highlight w:val="white"/>
+        </w:rPr>
+        <w:t>void</w:t>
+      </w:r>
+      <w:proofErr w:type="spellEnd"/>
+      <w:r>
+        <w:rPr>
+          <w:rFonts w:ascii="Times New Roman" w:hAnsi="Times New Roman" w:cs="Times New Roman"/>
+          <w:sz w:val="28"/>
+          <w:szCs w:val="28"/>
+          <w:highlight w:val="white"/>
+        </w:rPr>
+        <w:t xml:space="preserve"> </w:t>
+      </w:r>
+      <w:proofErr w:type="gramStart"/>
+      <w:r>
+        <w:rPr>
+          <w:rFonts w:ascii="Times New Roman" w:hAnsi="Times New Roman" w:cs="Times New Roman"/>
+          <w:sz w:val="28"/>
+          <w:szCs w:val="28"/>
+          <w:highlight w:val="white"/>
+        </w:rPr>
+        <w:t>C::</w:t>
+      </w:r>
+      <w:proofErr w:type="gramEnd"/>
+      <w:r>
+        <w:rPr>
+          <w:rFonts w:ascii="Times New Roman" w:hAnsi="Times New Roman" w:cs="Times New Roman"/>
+          <w:sz w:val="28"/>
+          <w:szCs w:val="28"/>
+          <w:highlight w:val="white"/>
+        </w:rPr>
+        <w:t>f(){ i = 2;}//  данная функция не работает т.к. i не доступна</w:t>
+      </w:r>
+    </w:p>
+    <w:p>
+      <w:pPr>
+        <w:rPr>
+          <w:rFonts w:ascii="Times New Roman" w:hAnsi="Times New Roman" w:cs="Times New Roman"/>
+          <w:sz w:val="28"/>
+          <w:szCs w:val="28"/>
+          <w:highlight w:val="white"/>
+        </w:rPr>
+      </w:pPr>
+    </w:p>
+    <w:p>
+      <w:pPr>
+        <w:ind w:firstLine="720"/>
+        <w:rPr>
+          <w:rFonts w:ascii="Times New Roman" w:hAnsi="Times New Roman" w:cs="Times New Roman"/>
+          <w:sz w:val="28"/>
+          <w:szCs w:val="28"/>
+        </w:rPr>
+      </w:pPr>
+      <w:r>
+        <w:rPr>
+          <w:rFonts w:ascii="Times New Roman" w:hAnsi="Times New Roman" w:cs="Times New Roman"/>
+          <w:sz w:val="28"/>
+          <w:szCs w:val="28"/>
+        </w:rPr>
+        <w:t>15. В чем заключается принцип подстановки?</w:t>
+      </w:r>
+    </w:p>
+    <w:p>
+      <w:pPr>
+        <w:rPr>
+          <w:rFonts w:ascii="Times New Roman" w:hAnsi="Times New Roman" w:cs="Times New Roman"/>
+          <w:sz w:val="28"/>
+          <w:szCs w:val="28"/>
+        </w:rPr>
+      </w:pPr>
+      <w:r>
+        <w:rPr>
+          <w:rFonts w:ascii="Times New Roman" w:hAnsi="Times New Roman" w:cs="Times New Roman"/>
+          <w:sz w:val="28"/>
+          <w:szCs w:val="28"/>
+        </w:rPr>
+        <w:t>Принцип подстановки: класс S может считаться подклассом T, если замена объектов T на объекты S не приведёт к изменению работы программы.</w:t>
+      </w:r>
+    </w:p>
+    <w:p>
+      <w:pPr>
+        <w:rPr>
+          <w:rFonts w:ascii="Times New Roman" w:hAnsi="Times New Roman" w:cs="Times New Roman"/>
+          <w:sz w:val="28"/>
+          <w:szCs w:val="28"/>
+        </w:rPr>
+      </w:pPr>
+    </w:p>
+    <w:p>
+      <w:pPr>
+        <w:ind w:firstLine="720"/>
+        <w:rPr>
+          <w:rFonts w:ascii="Times New Roman" w:hAnsi="Times New Roman" w:cs="Times New Roman"/>
+          <w:sz w:val="28"/>
+          <w:szCs w:val="28"/>
+        </w:rPr>
+      </w:pPr>
+      <w:r>
+        <w:rPr>
+          <w:rFonts w:ascii="Times New Roman" w:hAnsi="Times New Roman" w:cs="Times New Roman"/>
+          <w:sz w:val="28"/>
+          <w:szCs w:val="28"/>
+        </w:rPr>
+        <w:t>16. Имеется иерархия классов:</w:t>
+      </w:r>
+    </w:p>
+    <w:p>
+      <w:pPr>
+        <w:rPr>
+          <w:rFonts w:ascii="Times New Roman" w:hAnsi="Times New Roman" w:cs="Times New Roman"/>
+          <w:sz w:val="28"/>
+          <w:szCs w:val="28"/>
+        </w:rPr>
+      </w:pPr>
+      <w:proofErr w:type="spellStart"/>
+      <w:r>
+        <w:rPr>
+          <w:rFonts w:ascii="Times New Roman" w:hAnsi="Times New Roman" w:cs="Times New Roman"/>
+          <w:sz w:val="28"/>
+          <w:szCs w:val="28"/>
+        </w:rPr>
+        <w:lastRenderedPageBreak/>
+        <w:t>class</w:t>
+      </w:r>
+      <w:proofErr w:type="spellEnd"/>
+      <w:r>
+        <w:rPr>
+          <w:rFonts w:ascii="Times New Roman" w:hAnsi="Times New Roman" w:cs="Times New Roman"/>
+          <w:sz w:val="28"/>
+          <w:szCs w:val="28"/>
+        </w:rPr>
+        <w:t xml:space="preserve"> </w:t>
+      </w:r>
+      <w:proofErr w:type="spellStart"/>
+      <w:r>
+        <w:rPr>
+          <w:rFonts w:ascii="Times New Roman" w:hAnsi="Times New Roman" w:cs="Times New Roman"/>
+          <w:sz w:val="28"/>
+          <w:szCs w:val="28"/>
+        </w:rPr>
+        <w:t>Student</w:t>
+      </w:r>
+      <w:proofErr w:type="spellEnd"/>
+      <w:r>
+        <w:rPr>
+          <w:rFonts w:ascii="Times New Roman" w:hAnsi="Times New Roman" w:cs="Times New Roman"/>
+          <w:sz w:val="28"/>
+          <w:szCs w:val="28"/>
+        </w:rPr>
+        <w:t xml:space="preserve"> {</w:t>
+      </w:r>
+    </w:p>
+    <w:p>
+      <w:pPr>
+        <w:ind w:firstLine="720"/>
+        <w:rPr>
+          <w:rFonts w:ascii="Times New Roman" w:hAnsi="Times New Roman" w:cs="Times New Roman"/>
+          <w:sz w:val="28"/>
+          <w:szCs w:val="28"/>
+          <w:lang w:val="en-US"/>
+        </w:rPr>
+      </w:pPr>
+      <w:proofErr w:type="spellStart"/>
+      <w:proofErr w:type="gramStart"/>
+      <w:r>
+        <w:rPr>
+          <w:rFonts w:ascii="Times New Roman" w:hAnsi="Times New Roman" w:cs="Times New Roman"/>
+          <w:sz w:val="28"/>
+          <w:szCs w:val="28"/>
+          <w:lang w:val="en-US"/>
+        </w:rPr>
+        <w:t>int</w:t>
+      </w:r>
+      <w:proofErr w:type="spellEnd"/>
+      <w:proofErr w:type="gramEnd"/>
+      <w:r>
+        <w:rPr>
+          <w:rFonts w:ascii="Times New Roman" w:hAnsi="Times New Roman" w:cs="Times New Roman"/>
+          <w:sz w:val="28"/>
+          <w:szCs w:val="28"/>
+          <w:lang w:val="en-US"/>
+        </w:rPr>
+        <w:t xml:space="preserve"> age;</w:t>
+      </w:r>
+    </w:p>
+    <w:p>
+      <w:pPr>
+        <w:rPr>
+          <w:rFonts w:ascii="Times New Roman" w:hAnsi="Times New Roman" w:cs="Times New Roman"/>
+          <w:sz w:val="28"/>
+          <w:szCs w:val="28"/>
+          <w:lang w:val="en-US"/>
+        </w:rPr>
+      </w:pPr>
+      <w:proofErr w:type="gramStart"/>
+      <w:r>
+        <w:rPr>
+          <w:rFonts w:ascii="Times New Roman" w:hAnsi="Times New Roman" w:cs="Times New Roman"/>
+          <w:sz w:val="28"/>
+          <w:szCs w:val="28"/>
+          <w:lang w:val="en-US"/>
+        </w:rPr>
+        <w:t>public</w:t>
+      </w:r>
+      <w:proofErr w:type="gramEnd"/>
+      <w:r>
+        <w:rPr>
+          <w:rFonts w:ascii="Times New Roman" w:hAnsi="Times New Roman" w:cs="Times New Roman"/>
+          <w:sz w:val="28"/>
+          <w:szCs w:val="28"/>
+          <w:lang w:val="en-US"/>
+        </w:rPr>
+        <w:t>:</w:t>
+      </w:r>
+    </w:p>
+    <w:p>
+      <w:pPr>
+        <w:ind w:firstLine="720"/>
+        <w:rPr>
+          <w:rFonts w:ascii="Times New Roman" w:hAnsi="Times New Roman" w:cs="Times New Roman"/>
+          <w:sz w:val="28"/>
+          <w:szCs w:val="28"/>
+          <w:lang w:val="en-US"/>
+        </w:rPr>
+      </w:pPr>
+      <w:proofErr w:type="gramStart"/>
+      <w:r>
+        <w:rPr>
+          <w:rFonts w:ascii="Times New Roman" w:hAnsi="Times New Roman" w:cs="Times New Roman"/>
+          <w:sz w:val="28"/>
+          <w:szCs w:val="28"/>
+          <w:lang w:val="en-US"/>
+        </w:rPr>
+        <w:t>string</w:t>
+      </w:r>
+      <w:proofErr w:type="gramEnd"/>
+      <w:r>
+        <w:rPr>
+          <w:rFonts w:ascii="Times New Roman" w:hAnsi="Times New Roman" w:cs="Times New Roman"/>
+          <w:sz w:val="28"/>
+          <w:szCs w:val="28"/>
+          <w:lang w:val="en-US"/>
+        </w:rPr>
+        <w:t xml:space="preserve"> name;</w:t>
+      </w:r>
+    </w:p>
+    <w:p>
+      <w:pPr>
+        <w:rPr>
+          <w:rFonts w:ascii="Times New Roman" w:hAnsi="Times New Roman" w:cs="Times New Roman"/>
+          <w:sz w:val="28"/>
+          <w:szCs w:val="28"/>
+          <w:lang w:val="en-US"/>
+        </w:rPr>
+      </w:pPr>
+      <w:r>
+        <w:rPr>
+          <w:rFonts w:ascii="Times New Roman" w:hAnsi="Times New Roman" w:cs="Times New Roman"/>
+          <w:sz w:val="28"/>
+          <w:szCs w:val="28"/>
+          <w:lang w:val="en-US"/>
+        </w:rPr>
+        <w:t>...</w:t>
+      </w:r>
+    </w:p>
+    <w:p>
+      <w:pPr>
+        <w:rPr>
+          <w:rFonts w:ascii="Times New Roman" w:hAnsi="Times New Roman" w:cs="Times New Roman"/>
+          <w:sz w:val="28"/>
+          <w:szCs w:val="28"/>
+          <w:lang w:val="en-US"/>
+        </w:rPr>
+      </w:pPr>
+      <w:r>
+        <w:rPr>
+          <w:rFonts w:ascii="Times New Roman" w:hAnsi="Times New Roman" w:cs="Times New Roman"/>
+          <w:sz w:val="28"/>
+          <w:szCs w:val="28"/>
+          <w:lang w:val="en-US"/>
+        </w:rPr>
+        <w:t>};</w:t>
+      </w:r>
+    </w:p>
+    <w:p>
+      <w:pPr>
+        <w:rPr>
+          <w:rFonts w:ascii="Times New Roman" w:hAnsi="Times New Roman" w:cs="Times New Roman"/>
+          <w:sz w:val="28"/>
+          <w:szCs w:val="28"/>
+          <w:lang w:val="en-US"/>
+        </w:rPr>
+      </w:pPr>
+      <w:proofErr w:type="gramStart"/>
+      <w:r>
+        <w:rPr>
+          <w:rFonts w:ascii="Times New Roman" w:hAnsi="Times New Roman" w:cs="Times New Roman"/>
+          <w:sz w:val="28"/>
+          <w:szCs w:val="28"/>
+          <w:lang w:val="en-US"/>
+        </w:rPr>
+        <w:t>class</w:t>
+      </w:r>
+      <w:proofErr w:type="gramEnd"/>
+      <w:r>
+        <w:rPr>
+          <w:rFonts w:ascii="Times New Roman" w:hAnsi="Times New Roman" w:cs="Times New Roman"/>
+          <w:sz w:val="28"/>
+          <w:szCs w:val="28"/>
+          <w:lang w:val="en-US"/>
+        </w:rPr>
+        <w:t xml:space="preserve"> Employee : public Student {</w:t>
+      </w:r>
+    </w:p>
+    <w:p>
+      <w:pPr>
+        <w:rPr>
+          <w:rFonts w:ascii="Times New Roman" w:hAnsi="Times New Roman" w:cs="Times New Roman"/>
+          <w:sz w:val="28"/>
+          <w:szCs w:val="28"/>
+          <w:lang w:val="en-US"/>
+        </w:rPr>
+      </w:pPr>
+      <w:proofErr w:type="gramStart"/>
+      <w:r>
+        <w:rPr>
+          <w:rFonts w:ascii="Times New Roman" w:hAnsi="Times New Roman" w:cs="Times New Roman"/>
+          <w:sz w:val="28"/>
+          <w:szCs w:val="28"/>
+          <w:lang w:val="en-US"/>
+        </w:rPr>
+        <w:t>protected</w:t>
+      </w:r>
+      <w:proofErr w:type="gramEnd"/>
+      <w:r>
+        <w:rPr>
+          <w:rFonts w:ascii="Times New Roman" w:hAnsi="Times New Roman" w:cs="Times New Roman"/>
+          <w:sz w:val="28"/>
+          <w:szCs w:val="28"/>
+          <w:lang w:val="en-US"/>
+        </w:rPr>
+        <w:t>:</w:t>
+      </w:r>
+    </w:p>
+    <w:p>
+      <w:pPr>
+        <w:ind w:firstLine="720"/>
+        <w:rPr>
+          <w:rFonts w:ascii="Times New Roman" w:hAnsi="Times New Roman" w:cs="Times New Roman"/>
+          <w:sz w:val="28"/>
+          <w:szCs w:val="28"/>
+          <w:lang w:val="en-US"/>
+        </w:rPr>
+      </w:pPr>
+      <w:proofErr w:type="gramStart"/>
+      <w:r>
+        <w:rPr>
+          <w:rFonts w:ascii="Times New Roman" w:hAnsi="Times New Roman" w:cs="Times New Roman"/>
+          <w:sz w:val="28"/>
+          <w:szCs w:val="28"/>
+          <w:lang w:val="en-US"/>
+        </w:rPr>
+        <w:t>string</w:t>
+      </w:r>
+      <w:proofErr w:type="gramEnd"/>
+      <w:r>
+        <w:rPr>
+          <w:rFonts w:ascii="Times New Roman" w:hAnsi="Times New Roman" w:cs="Times New Roman"/>
+          <w:sz w:val="28"/>
+          <w:szCs w:val="28"/>
+          <w:lang w:val="en-US"/>
+        </w:rPr>
+        <w:t xml:space="preserve"> post;</w:t>
+      </w:r>
+    </w:p>
+    <w:p>
+      <w:pPr>
+        <w:ind w:firstLine="720"/>
+        <w:rPr>
+          <w:rFonts w:ascii="Times New Roman" w:hAnsi="Times New Roman" w:cs="Times New Roman"/>
+          <w:sz w:val="28"/>
+          <w:szCs w:val="28"/>
+          <w:lang w:val="en-US"/>
+        </w:rPr>
+      </w:pPr>
+      <w:r>
+        <w:rPr>
+          <w:rFonts w:ascii="Times New Roman" w:hAnsi="Times New Roman" w:cs="Times New Roman"/>
+          <w:sz w:val="28"/>
+          <w:szCs w:val="28"/>
+          <w:lang w:val="en-US"/>
+        </w:rPr>
+        <w:t>...</w:t>
+      </w:r>
+    </w:p>
+    <w:p>
+      <w:pPr>
+        <w:rPr>
+          <w:rFonts w:ascii="Times New Roman" w:hAnsi="Times New Roman" w:cs="Times New Roman"/>
+          <w:sz w:val="28"/>
+          <w:szCs w:val="28"/>
+          <w:lang w:val="en-US"/>
+        </w:rPr>
+      </w:pPr>
+      <w:r>
+        <w:rPr>
+          <w:rFonts w:ascii="Times New Roman" w:hAnsi="Times New Roman" w:cs="Times New Roman"/>
+          <w:sz w:val="28"/>
+          <w:szCs w:val="28"/>
+          <w:lang w:val="en-US"/>
+        </w:rPr>
+        <w:t>};</w:t>
+      </w:r>
+    </w:p>
+    <w:p>
+      <w:pPr>
+        <w:rPr>
+          <w:rFonts w:ascii="Times New Roman" w:hAnsi="Times New Roman" w:cs="Times New Roman"/>
+          <w:sz w:val="28"/>
+          <w:szCs w:val="28"/>
+          <w:lang w:val="en-US"/>
+        </w:rPr>
+      </w:pPr>
+      <w:proofErr w:type="gramStart"/>
+      <w:r>
+        <w:rPr>
+          <w:rFonts w:ascii="Times New Roman" w:hAnsi="Times New Roman" w:cs="Times New Roman"/>
+          <w:sz w:val="28"/>
+          <w:szCs w:val="28"/>
+          <w:lang w:val="en-US"/>
+        </w:rPr>
+        <w:t>class</w:t>
+      </w:r>
+      <w:proofErr w:type="gramEnd"/>
+      <w:r>
+        <w:rPr>
+          <w:rFonts w:ascii="Times New Roman" w:hAnsi="Times New Roman" w:cs="Times New Roman"/>
+          <w:sz w:val="28"/>
+          <w:szCs w:val="28"/>
+          <w:lang w:val="en-US"/>
+        </w:rPr>
+        <w:t xml:space="preserve"> Teacher : public Employee {</w:t>
+      </w:r>
+    </w:p>
+    <w:p>
+      <w:pPr>
+        <w:ind w:firstLine="720"/>
+        <w:rPr>
+          <w:rFonts w:ascii="Times New Roman" w:hAnsi="Times New Roman" w:cs="Times New Roman"/>
+          <w:sz w:val="28"/>
+          <w:szCs w:val="28"/>
+          <w:lang w:val="en-US"/>
+        </w:rPr>
+      </w:pPr>
+      <w:proofErr w:type="gramStart"/>
+      <w:r>
+        <w:rPr>
+          <w:rFonts w:ascii="Times New Roman" w:hAnsi="Times New Roman" w:cs="Times New Roman"/>
+          <w:sz w:val="28"/>
+          <w:szCs w:val="28"/>
+          <w:lang w:val="en-US"/>
+        </w:rPr>
+        <w:t>protected</w:t>
+      </w:r>
+      <w:proofErr w:type="gramEnd"/>
+      <w:r>
+        <w:rPr>
+          <w:rFonts w:ascii="Times New Roman" w:hAnsi="Times New Roman" w:cs="Times New Roman"/>
+          <w:sz w:val="28"/>
+          <w:szCs w:val="28"/>
+          <w:lang w:val="en-US"/>
+        </w:rPr>
+        <w:t xml:space="preserve">: </w:t>
+      </w:r>
+      <w:proofErr w:type="spellStart"/>
+      <w:r>
+        <w:rPr>
+          <w:rFonts w:ascii="Times New Roman" w:hAnsi="Times New Roman" w:cs="Times New Roman"/>
+          <w:sz w:val="28"/>
+          <w:szCs w:val="28"/>
+          <w:lang w:val="en-US"/>
+        </w:rPr>
+        <w:t>int</w:t>
+      </w:r>
+      <w:proofErr w:type="spellEnd"/>
+      <w:r>
+        <w:rPr>
+          <w:rFonts w:ascii="Times New Roman" w:hAnsi="Times New Roman" w:cs="Times New Roman"/>
+          <w:sz w:val="28"/>
+          <w:szCs w:val="28"/>
+          <w:lang w:val="en-US"/>
+        </w:rPr>
+        <w:t xml:space="preserve"> stage;</w:t>
+      </w:r>
+    </w:p>
+    <w:p>
+      <w:pPr>
+        <w:ind w:firstLine="720"/>
+        <w:rPr>
+          <w:rFonts w:ascii="Times New Roman" w:hAnsi="Times New Roman" w:cs="Times New Roman"/>
+          <w:sz w:val="28"/>
+          <w:szCs w:val="28"/>
+          <w:lang w:val="en-US"/>
+        </w:rPr>
+      </w:pPr>
+      <w:r>
+        <w:rPr>
+          <w:rFonts w:ascii="Times New Roman" w:hAnsi="Times New Roman" w:cs="Times New Roman"/>
+          <w:sz w:val="28"/>
+          <w:szCs w:val="28"/>
+          <w:lang w:val="en-US"/>
+        </w:rPr>
+        <w:t>...</w:t>
+      </w:r>
+    </w:p>
+    <w:p>
+      <w:pPr>
+        <w:rPr>
+          <w:rFonts w:ascii="Times New Roman" w:hAnsi="Times New Roman" w:cs="Times New Roman"/>
+          <w:sz w:val="28"/>
+          <w:szCs w:val="28"/>
+          <w:lang w:val="en-US"/>
+        </w:rPr>
+      </w:pPr>
+      <w:r>
+        <w:rPr>
+          <w:rFonts w:ascii="Times New Roman" w:hAnsi="Times New Roman" w:cs="Times New Roman"/>
+          <w:sz w:val="28"/>
+          <w:szCs w:val="28"/>
+          <w:lang w:val="en-US"/>
+        </w:rPr>
+        <w:t>};</w:t>
+      </w:r>
+    </w:p>
+    <w:p>
+      <w:pPr>
+        <w:rPr>
+          <w:rFonts w:ascii="Times New Roman" w:hAnsi="Times New Roman" w:cs="Times New Roman"/>
+          <w:sz w:val="28"/>
+          <w:szCs w:val="28"/>
+          <w:lang w:val="en-US"/>
+        </w:rPr>
+      </w:pPr>
+      <w:r>
+        <w:rPr>
+          <w:rFonts w:ascii="Times New Roman" w:hAnsi="Times New Roman" w:cs="Times New Roman"/>
+          <w:sz w:val="28"/>
+          <w:szCs w:val="28"/>
+          <w:lang w:val="en-US"/>
+        </w:rPr>
+        <w:t>Teacher x;</w:t>
+      </w:r>
+    </w:p>
+    <w:p>
+      <w:pPr>
+        <w:rPr>
+          <w:rFonts w:ascii="Times New Roman" w:hAnsi="Times New Roman" w:cs="Times New Roman"/>
+          <w:sz w:val="28"/>
+          <w:szCs w:val="28"/>
+        </w:rPr>
+      </w:pPr>
+      <w:r>
+        <w:rPr>
+          <w:rFonts w:ascii="Times New Roman" w:hAnsi="Times New Roman" w:cs="Times New Roman"/>
+          <w:sz w:val="28"/>
+          <w:szCs w:val="28"/>
+        </w:rPr>
+        <w:t>Какие компонентные данные будет иметь объект х?</w:t>
+      </w:r>
+    </w:p>
+    <w:p>
+      <w:pPr>
+        <w:rPr>
+          <w:rFonts w:ascii="Times New Roman" w:hAnsi="Times New Roman" w:cs="Times New Roman"/>
+          <w:sz w:val="28"/>
+          <w:szCs w:val="28"/>
+        </w:rPr>
+      </w:pPr>
+    </w:p>
+    <w:p>
+      <w:pPr>
+        <w:rPr>
+          <w:rFonts w:ascii="Times New Roman" w:hAnsi="Times New Roman" w:cs="Times New Roman"/>
+          <w:sz w:val="28"/>
+          <w:szCs w:val="28"/>
+          <w:lang w:val="en-US"/>
+        </w:rPr>
+      </w:pPr>
+      <w:r>
+        <w:rPr>
+          <w:rFonts w:ascii="Times New Roman" w:hAnsi="Times New Roman" w:cs="Times New Roman"/>
+          <w:sz w:val="28"/>
+          <w:szCs w:val="28"/>
+        </w:rPr>
+        <w:t xml:space="preserve">В классе </w:t>
+      </w:r>
+      <w:proofErr w:type="spellStart"/>
+      <w:r>
+        <w:rPr>
+          <w:rFonts w:ascii="Times New Roman" w:hAnsi="Times New Roman" w:cs="Times New Roman"/>
+          <w:sz w:val="28"/>
+          <w:szCs w:val="28"/>
+        </w:rPr>
+        <w:t>Employee</w:t>
+      </w:r>
+      <w:proofErr w:type="spellEnd"/>
+      <w:r>
+        <w:rPr>
+          <w:rFonts w:ascii="Times New Roman" w:hAnsi="Times New Roman" w:cs="Times New Roman"/>
+          <w:sz w:val="28"/>
+          <w:szCs w:val="28"/>
+        </w:rPr>
+        <w:t xml:space="preserve"> открыто наследуется </w:t>
+      </w:r>
+      <w:proofErr w:type="spellStart"/>
+      <w:r>
+        <w:rPr>
+          <w:rFonts w:ascii="Times New Roman" w:hAnsi="Times New Roman" w:cs="Times New Roman"/>
+          <w:sz w:val="28"/>
+          <w:szCs w:val="28"/>
+        </w:rPr>
+        <w:t>public</w:t>
+      </w:r>
+      <w:proofErr w:type="spellEnd"/>
+      <w:r>
+        <w:rPr>
+          <w:rFonts w:ascii="Times New Roman" w:hAnsi="Times New Roman" w:cs="Times New Roman"/>
+          <w:sz w:val="28"/>
+          <w:szCs w:val="28"/>
+        </w:rPr>
+        <w:t xml:space="preserve"> </w:t>
+      </w:r>
+      <w:proofErr w:type="spellStart"/>
+      <w:r>
+        <w:rPr>
+          <w:rFonts w:ascii="Times New Roman" w:hAnsi="Times New Roman" w:cs="Times New Roman"/>
+          <w:sz w:val="28"/>
+          <w:szCs w:val="28"/>
+        </w:rPr>
+        <w:t>name</w:t>
+      </w:r>
+      <w:proofErr w:type="spellEnd"/>
+      <w:r>
+        <w:rPr>
+          <w:rFonts w:ascii="Times New Roman" w:hAnsi="Times New Roman" w:cs="Times New Roman"/>
+          <w:sz w:val="28"/>
+          <w:szCs w:val="28"/>
+        </w:rPr>
+        <w:t xml:space="preserve"> (</w:t>
+      </w:r>
+      <w:proofErr w:type="spellStart"/>
+      <w:r>
+        <w:rPr>
+          <w:rFonts w:ascii="Times New Roman" w:hAnsi="Times New Roman" w:cs="Times New Roman"/>
+          <w:sz w:val="28"/>
+          <w:szCs w:val="28"/>
+        </w:rPr>
+        <w:t>age</w:t>
+      </w:r>
+      <w:proofErr w:type="spellEnd"/>
+      <w:r>
+        <w:rPr>
+          <w:rFonts w:ascii="Times New Roman" w:hAnsi="Times New Roman" w:cs="Times New Roman"/>
+          <w:sz w:val="28"/>
+          <w:szCs w:val="28"/>
+        </w:rPr>
+        <w:t xml:space="preserve"> не наследуется, поскольку поле </w:t>
+      </w:r>
+      <w:proofErr w:type="spellStart"/>
+      <w:r>
+        <w:rPr>
+          <w:rFonts w:ascii="Times New Roman" w:hAnsi="Times New Roman" w:cs="Times New Roman"/>
+          <w:sz w:val="28"/>
+          <w:szCs w:val="28"/>
+        </w:rPr>
+        <w:t>private</w:t>
+      </w:r>
+      <w:proofErr w:type="spellEnd"/>
+      <w:r>
+        <w:rPr>
+          <w:rFonts w:ascii="Times New Roman" w:hAnsi="Times New Roman" w:cs="Times New Roman"/>
+          <w:sz w:val="28"/>
+          <w:szCs w:val="28"/>
+        </w:rPr>
+        <w:t xml:space="preserve">). В </w:t>
+      </w:r>
+      <w:proofErr w:type="spellStart"/>
+      <w:r>
+        <w:rPr>
+          <w:rFonts w:ascii="Times New Roman" w:hAnsi="Times New Roman" w:cs="Times New Roman"/>
+          <w:sz w:val="28"/>
+          <w:szCs w:val="28"/>
+        </w:rPr>
+        <w:t>Teacher</w:t>
+      </w:r>
+      <w:proofErr w:type="spellEnd"/>
+      <w:r>
+        <w:rPr>
+          <w:rFonts w:ascii="Times New Roman" w:hAnsi="Times New Roman" w:cs="Times New Roman"/>
+          <w:sz w:val="28"/>
+          <w:szCs w:val="28"/>
+        </w:rPr>
+        <w:t xml:space="preserve"> открыто наследуется </w:t>
+      </w:r>
+      <w:proofErr w:type="spellStart"/>
+      <w:r>
+        <w:rPr>
+          <w:rFonts w:ascii="Times New Roman" w:hAnsi="Times New Roman" w:cs="Times New Roman"/>
+          <w:sz w:val="28"/>
+          <w:szCs w:val="28"/>
+        </w:rPr>
+        <w:t>public</w:t>
+      </w:r>
+      <w:proofErr w:type="spellEnd"/>
+      <w:r>
+        <w:rPr>
+          <w:rFonts w:ascii="Times New Roman" w:hAnsi="Times New Roman" w:cs="Times New Roman"/>
+          <w:sz w:val="28"/>
+          <w:szCs w:val="28"/>
+        </w:rPr>
+        <w:t xml:space="preserve"> </w:t>
+      </w:r>
+      <w:proofErr w:type="spellStart"/>
+      <w:r>
+        <w:rPr>
+          <w:rFonts w:ascii="Times New Roman" w:hAnsi="Times New Roman" w:cs="Times New Roman"/>
+          <w:sz w:val="28"/>
+          <w:szCs w:val="28"/>
+        </w:rPr>
+        <w:t>name</w:t>
+      </w:r>
+      <w:proofErr w:type="spellEnd"/>
+      <w:r>
+        <w:rPr>
+          <w:rFonts w:ascii="Times New Roman" w:hAnsi="Times New Roman" w:cs="Times New Roman"/>
+          <w:sz w:val="28"/>
+          <w:szCs w:val="28"/>
+        </w:rPr>
+        <w:t xml:space="preserve">, и открыто наследуется </w:t>
+      </w:r>
+      <w:proofErr w:type="spellStart"/>
+      <w:r>
+        <w:rPr>
+          <w:rFonts w:ascii="Times New Roman" w:hAnsi="Times New Roman" w:cs="Times New Roman"/>
+          <w:sz w:val="28"/>
+          <w:szCs w:val="28"/>
+        </w:rPr>
+        <w:t>protected</w:t>
+      </w:r>
+      <w:proofErr w:type="spellEnd"/>
+      <w:r>
+        <w:rPr>
+          <w:rFonts w:ascii="Times New Roman" w:hAnsi="Times New Roman" w:cs="Times New Roman"/>
+          <w:sz w:val="28"/>
+          <w:szCs w:val="28"/>
+        </w:rPr>
+        <w:t xml:space="preserve"> </w:t>
+      </w:r>
+      <w:proofErr w:type="spellStart"/>
+      <w:r>
+        <w:rPr>
+          <w:rFonts w:ascii="Times New Roman" w:hAnsi="Times New Roman" w:cs="Times New Roman"/>
+          <w:sz w:val="28"/>
+          <w:szCs w:val="28"/>
+        </w:rPr>
+        <w:t>post</w:t>
+      </w:r>
+      <w:proofErr w:type="spellEnd"/>
+      <w:r>
+        <w:rPr>
+          <w:rFonts w:ascii="Times New Roman" w:hAnsi="Times New Roman" w:cs="Times New Roman"/>
+          <w:sz w:val="28"/>
+          <w:szCs w:val="28"/>
+        </w:rPr>
+        <w:t>. Таким</w:t>
+      </w:r>
+      <w:r>
+        <w:rPr>
+          <w:rFonts w:ascii="Times New Roman" w:hAnsi="Times New Roman" w:cs="Times New Roman"/>
+          <w:sz w:val="28"/>
+          <w:szCs w:val="28"/>
+          <w:lang w:val="en-US"/>
+        </w:rPr>
+        <w:t xml:space="preserve"> </w:t>
+      </w:r>
+      <w:r>
+        <w:rPr>
+          <w:rFonts w:ascii="Times New Roman" w:hAnsi="Times New Roman" w:cs="Times New Roman"/>
+          <w:sz w:val="28"/>
+          <w:szCs w:val="28"/>
+        </w:rPr>
+        <w:t>образом</w:t>
+      </w:r>
+      <w:r>
+        <w:rPr>
+          <w:rFonts w:ascii="Times New Roman" w:hAnsi="Times New Roman" w:cs="Times New Roman"/>
+          <w:sz w:val="28"/>
+          <w:szCs w:val="28"/>
+          <w:lang w:val="en-US"/>
+        </w:rPr>
+        <w:t xml:space="preserve">, </w:t>
+      </w:r>
+      <w:r>
+        <w:rPr>
+          <w:rFonts w:ascii="Times New Roman" w:hAnsi="Times New Roman" w:cs="Times New Roman"/>
+          <w:sz w:val="28"/>
+          <w:szCs w:val="28"/>
+        </w:rPr>
+        <w:t>у</w:t>
+      </w:r>
+      <w:r>
+        <w:rPr>
+          <w:rFonts w:ascii="Times New Roman" w:hAnsi="Times New Roman" w:cs="Times New Roman"/>
+          <w:sz w:val="28"/>
+          <w:szCs w:val="28"/>
+          <w:lang w:val="en-US"/>
+        </w:rPr>
+        <w:t xml:space="preserve"> </w:t>
+      </w:r>
+      <w:r>
+        <w:rPr>
+          <w:rFonts w:ascii="Times New Roman" w:hAnsi="Times New Roman" w:cs="Times New Roman"/>
+          <w:sz w:val="28"/>
+          <w:szCs w:val="28"/>
+        </w:rPr>
+        <w:t>класса</w:t>
+      </w:r>
+      <w:r>
+        <w:rPr>
+          <w:rFonts w:ascii="Times New Roman" w:hAnsi="Times New Roman" w:cs="Times New Roman"/>
+          <w:sz w:val="28"/>
+          <w:szCs w:val="28"/>
+          <w:lang w:val="en-US"/>
+        </w:rPr>
+        <w:t xml:space="preserve"> Teacher </w:t>
+      </w:r>
+      <w:r>
+        <w:rPr>
+          <w:rFonts w:ascii="Times New Roman" w:hAnsi="Times New Roman" w:cs="Times New Roman"/>
+          <w:sz w:val="28"/>
+          <w:szCs w:val="28"/>
+        </w:rPr>
+        <w:t>доступны</w:t>
+      </w:r>
+      <w:r>
+        <w:rPr>
+          <w:rFonts w:ascii="Times New Roman" w:hAnsi="Times New Roman" w:cs="Times New Roman"/>
+          <w:sz w:val="28"/>
+          <w:szCs w:val="28"/>
+          <w:lang w:val="en-US"/>
+        </w:rPr>
+        <w:t xml:space="preserve"> </w:t>
+      </w:r>
+      <w:r>
+        <w:rPr>
+          <w:rFonts w:ascii="Times New Roman" w:hAnsi="Times New Roman" w:cs="Times New Roman"/>
+          <w:sz w:val="28"/>
+          <w:szCs w:val="28"/>
+        </w:rPr>
+        <w:t>следующие</w:t>
+      </w:r>
+      <w:r>
+        <w:rPr>
+          <w:rFonts w:ascii="Times New Roman" w:hAnsi="Times New Roman" w:cs="Times New Roman"/>
+          <w:sz w:val="28"/>
+          <w:szCs w:val="28"/>
+          <w:lang w:val="en-US"/>
+        </w:rPr>
+        <w:t xml:space="preserve"> </w:t>
+      </w:r>
+      <w:r>
+        <w:rPr>
+          <w:rFonts w:ascii="Times New Roman" w:hAnsi="Times New Roman" w:cs="Times New Roman"/>
+          <w:sz w:val="28"/>
+          <w:szCs w:val="28"/>
+        </w:rPr>
+        <w:t>поля</w:t>
+      </w:r>
+      <w:r>
+        <w:rPr>
+          <w:rFonts w:ascii="Times New Roman" w:hAnsi="Times New Roman" w:cs="Times New Roman"/>
+          <w:sz w:val="28"/>
+          <w:szCs w:val="28"/>
+          <w:lang w:val="en-US"/>
+        </w:rPr>
+        <w:t>: public name, protected post, protected stage.</w:t>
+      </w:r>
+    </w:p>
+    <w:p>
+      <w:pPr>
+        <w:rPr>
+          <w:rFonts w:ascii="Times New Roman" w:hAnsi="Times New Roman" w:cs="Times New Roman"/>
+          <w:sz w:val="28"/>
+          <w:szCs w:val="28"/>
+          <w:lang w:val="en-US"/>
+        </w:rPr>
+      </w:pPr>
+    </w:p>
+    <w:p>
+      <w:pPr>
+        <w:ind w:firstLine="720"/>
+        <w:rPr>
+          <w:rFonts w:ascii="Times New Roman" w:hAnsi="Times New Roman" w:cs="Times New Roman"/>
+          <w:sz w:val="28"/>
+          <w:szCs w:val="28"/>
+        </w:rPr>
+      </w:pPr>
+      <w:r>
+        <w:rPr>
+          <w:rFonts w:ascii="Times New Roman" w:hAnsi="Times New Roman" w:cs="Times New Roman"/>
+          <w:sz w:val="28"/>
+          <w:szCs w:val="28"/>
+        </w:rPr>
+        <w:t xml:space="preserve">17. Для классов </w:t>
+      </w:r>
+      <w:proofErr w:type="spellStart"/>
+      <w:r>
+        <w:rPr>
+          <w:rFonts w:ascii="Times New Roman" w:hAnsi="Times New Roman" w:cs="Times New Roman"/>
+          <w:sz w:val="28"/>
+          <w:szCs w:val="28"/>
+        </w:rPr>
+        <w:t>Student</w:t>
+      </w:r>
+      <w:proofErr w:type="spellEnd"/>
+      <w:r>
+        <w:rPr>
+          <w:rFonts w:ascii="Times New Roman" w:hAnsi="Times New Roman" w:cs="Times New Roman"/>
+          <w:sz w:val="28"/>
+          <w:szCs w:val="28"/>
+        </w:rPr>
+        <w:t xml:space="preserve">, </w:t>
+      </w:r>
+      <w:proofErr w:type="spellStart"/>
+      <w:r>
+        <w:rPr>
+          <w:rFonts w:ascii="Times New Roman" w:hAnsi="Times New Roman" w:cs="Times New Roman"/>
+          <w:sz w:val="28"/>
+          <w:szCs w:val="28"/>
+        </w:rPr>
+        <w:t>Employee</w:t>
+      </w:r>
+      <w:proofErr w:type="spellEnd"/>
+      <w:r>
+        <w:rPr>
+          <w:rFonts w:ascii="Times New Roman" w:hAnsi="Times New Roman" w:cs="Times New Roman"/>
+          <w:sz w:val="28"/>
+          <w:szCs w:val="28"/>
+        </w:rPr>
+        <w:t xml:space="preserve"> и </w:t>
+      </w:r>
+      <w:proofErr w:type="spellStart"/>
+      <w:r>
+        <w:rPr>
+          <w:rFonts w:ascii="Times New Roman" w:hAnsi="Times New Roman" w:cs="Times New Roman"/>
+          <w:sz w:val="28"/>
+          <w:szCs w:val="28"/>
+        </w:rPr>
+        <w:t>Teacher</w:t>
+      </w:r>
+      <w:proofErr w:type="spellEnd"/>
+      <w:r>
+        <w:rPr>
+          <w:rFonts w:ascii="Times New Roman" w:hAnsi="Times New Roman" w:cs="Times New Roman"/>
+          <w:sz w:val="28"/>
+          <w:szCs w:val="28"/>
+        </w:rPr>
+        <w:t xml:space="preserve"> написать конструкторы без параметров.</w:t>
+      </w:r>
+    </w:p>
+    <w:p>
+      <w:pPr>
+        <w:rPr>
+          <w:rFonts w:ascii="Times New Roman" w:hAnsi="Times New Roman" w:cs="Times New Roman"/>
+          <w:sz w:val="28"/>
+          <w:szCs w:val="28"/>
+          <w:lang w:val="en-US"/>
+        </w:rPr>
+      </w:pPr>
+      <w:r>
+        <w:rPr>
+          <w:rFonts w:ascii="Times New Roman" w:hAnsi="Times New Roman" w:cs="Times New Roman"/>
+          <w:sz w:val="28"/>
+          <w:szCs w:val="28"/>
+          <w:lang w:val="en-US"/>
+        </w:rPr>
+        <w:t>Student::</w:t>
+      </w:r>
+      <w:proofErr w:type="gramStart"/>
+      <w:r>
+        <w:rPr>
+          <w:rFonts w:ascii="Times New Roman" w:hAnsi="Times New Roman" w:cs="Times New Roman"/>
+          <w:sz w:val="28"/>
+          <w:szCs w:val="28"/>
+          <w:lang w:val="en-US"/>
+        </w:rPr>
+        <w:t>Student(</w:t>
+      </w:r>
+      <w:proofErr w:type="gramEnd"/>
+      <w:r>
+        <w:rPr>
+          <w:rFonts w:ascii="Times New Roman" w:hAnsi="Times New Roman" w:cs="Times New Roman"/>
+          <w:sz w:val="28"/>
+          <w:szCs w:val="28"/>
+          <w:lang w:val="en-US"/>
+        </w:rPr>
+        <w:t>){</w:t>
+      </w:r>
+    </w:p>
+    <w:p>
+      <w:pPr>
+        <w:rPr>
+          <w:rFonts w:ascii="Times New Roman" w:hAnsi="Times New Roman" w:cs="Times New Roman"/>
+          <w:sz w:val="28"/>
+          <w:szCs w:val="28"/>
+          <w:lang w:val="en-US"/>
+        </w:rPr>
+      </w:pPr>
+      <w:r>
+        <w:rPr>
+          <w:rFonts w:ascii="Times New Roman" w:hAnsi="Times New Roman" w:cs="Times New Roman"/>
+          <w:sz w:val="28"/>
+          <w:szCs w:val="28"/>
+          <w:lang w:val="en-US"/>
+        </w:rPr>
+        <w:tab/>
+      </w:r>
+      <w:proofErr w:type="gramStart"/>
+      <w:r>
+        <w:rPr>
+          <w:rFonts w:ascii="Times New Roman" w:hAnsi="Times New Roman" w:cs="Times New Roman"/>
+          <w:sz w:val="28"/>
+          <w:szCs w:val="28"/>
+          <w:lang w:val="en-US"/>
+        </w:rPr>
+        <w:t>age</w:t>
+      </w:r>
+      <w:proofErr w:type="gramEnd"/>
+      <w:r>
+        <w:rPr>
+          <w:rFonts w:ascii="Times New Roman" w:hAnsi="Times New Roman" w:cs="Times New Roman"/>
+          <w:sz w:val="28"/>
+          <w:szCs w:val="28"/>
+          <w:lang w:val="en-US"/>
+        </w:rPr>
+        <w:t xml:space="preserve"> = 0;</w:t>
+      </w:r>
+    </w:p>
+    <w:p>
+      <w:pPr>
+        <w:rPr>
+          <w:rFonts w:ascii="Times New Roman" w:hAnsi="Times New Roman" w:cs="Times New Roman"/>
+          <w:sz w:val="28"/>
+          <w:szCs w:val="28"/>
+          <w:lang w:val="en-US"/>
+        </w:rPr>
+      </w:pPr>
+      <w:r>
+        <w:rPr>
+          <w:rFonts w:ascii="Times New Roman" w:hAnsi="Times New Roman" w:cs="Times New Roman"/>
+          <w:sz w:val="28"/>
+          <w:szCs w:val="28"/>
+          <w:lang w:val="en-US"/>
+        </w:rPr>
+        <w:tab/>
+      </w:r>
+      <w:proofErr w:type="gramStart"/>
+      <w:r>
+        <w:rPr>
+          <w:rFonts w:ascii="Times New Roman" w:hAnsi="Times New Roman" w:cs="Times New Roman"/>
+          <w:sz w:val="28"/>
+          <w:szCs w:val="28"/>
+          <w:lang w:val="en-US"/>
+        </w:rPr>
+        <w:t>name</w:t>
+      </w:r>
+      <w:proofErr w:type="gramEnd"/>
+      <w:r>
+        <w:rPr>
+          <w:rFonts w:ascii="Times New Roman" w:hAnsi="Times New Roman" w:cs="Times New Roman"/>
+          <w:sz w:val="28"/>
+          <w:szCs w:val="28"/>
+          <w:lang w:val="en-US"/>
+        </w:rPr>
+        <w:t xml:space="preserve"> = “NULL”; }</w:t>
+      </w:r>
+    </w:p>
+    <w:p>
+      <w:pPr>
+        <w:rPr>
+          <w:rFonts w:ascii="Times New Roman" w:hAnsi="Times New Roman" w:cs="Times New Roman"/>
+          <w:sz w:val="28"/>
+          <w:szCs w:val="28"/>
+          <w:lang w:val="en-US"/>
+        </w:rPr>
+      </w:pPr>
+      <w:r>
+        <w:rPr>
+          <w:rFonts w:ascii="Times New Roman" w:hAnsi="Times New Roman" w:cs="Times New Roman"/>
+          <w:sz w:val="28"/>
+          <w:szCs w:val="28"/>
+          <w:lang w:val="en-US"/>
+        </w:rPr>
+        <w:t>Employee::</w:t>
+      </w:r>
+      <w:proofErr w:type="gramStart"/>
+      <w:r>
+        <w:rPr>
+          <w:rFonts w:ascii="Times New Roman" w:hAnsi="Times New Roman" w:cs="Times New Roman"/>
+          <w:sz w:val="28"/>
+          <w:szCs w:val="28"/>
+          <w:lang w:val="en-US"/>
+        </w:rPr>
+        <w:t>Employee(</w:t>
+      </w:r>
+      <w:proofErr w:type="gramEnd"/>
+      <w:r>
+        <w:rPr>
+          <w:rFonts w:ascii="Times New Roman" w:hAnsi="Times New Roman" w:cs="Times New Roman"/>
+          <w:sz w:val="28"/>
+          <w:szCs w:val="28"/>
+          <w:lang w:val="en-US"/>
+        </w:rPr>
+        <w:t>) {</w:t>
+      </w:r>
+    </w:p>
+    <w:p>
+      <w:pPr>
+        <w:rPr>
+          <w:rFonts w:ascii="Times New Roman" w:hAnsi="Times New Roman" w:cs="Times New Roman"/>
+          <w:sz w:val="28"/>
+          <w:szCs w:val="28"/>
+          <w:lang w:val="en-US"/>
+        </w:rPr>
+      </w:pPr>
+      <w:r>
+        <w:rPr>
+          <w:rFonts w:ascii="Times New Roman" w:hAnsi="Times New Roman" w:cs="Times New Roman"/>
+          <w:sz w:val="28"/>
+          <w:szCs w:val="28"/>
+          <w:lang w:val="en-US"/>
+        </w:rPr>
+        <w:tab/>
+      </w:r>
+      <w:proofErr w:type="gramStart"/>
+      <w:r>
+        <w:rPr>
+          <w:rFonts w:ascii="Times New Roman" w:hAnsi="Times New Roman" w:cs="Times New Roman"/>
+          <w:sz w:val="28"/>
+          <w:szCs w:val="28"/>
+          <w:lang w:val="en-US"/>
+        </w:rPr>
+        <w:t>name</w:t>
+      </w:r>
+      <w:proofErr w:type="gramEnd"/>
+      <w:r>
+        <w:rPr>
+          <w:rFonts w:ascii="Times New Roman" w:hAnsi="Times New Roman" w:cs="Times New Roman"/>
+          <w:sz w:val="28"/>
+          <w:szCs w:val="28"/>
+          <w:lang w:val="en-US"/>
+        </w:rPr>
+        <w:t xml:space="preserve"> = “NULL”;</w:t>
+      </w:r>
+    </w:p>
+    <w:p>
+      <w:pPr>
+        <w:rPr>
+          <w:rFonts w:ascii="Times New Roman" w:hAnsi="Times New Roman" w:cs="Times New Roman"/>
+          <w:sz w:val="28"/>
+          <w:szCs w:val="28"/>
+          <w:lang w:val="en-US"/>
+        </w:rPr>
+      </w:pPr>
+      <w:r>
+        <w:rPr>
+          <w:rFonts w:ascii="Times New Roman" w:hAnsi="Times New Roman" w:cs="Times New Roman"/>
+          <w:sz w:val="28"/>
+          <w:szCs w:val="28"/>
+          <w:lang w:val="en-US"/>
+        </w:rPr>
+        <w:lastRenderedPageBreak/>
+        <w:tab/>
+      </w:r>
+      <w:proofErr w:type="gramStart"/>
+      <w:r>
+        <w:rPr>
+          <w:rFonts w:ascii="Times New Roman" w:hAnsi="Times New Roman" w:cs="Times New Roman"/>
+          <w:sz w:val="28"/>
+          <w:szCs w:val="28"/>
+          <w:lang w:val="en-US"/>
+        </w:rPr>
+        <w:t>post</w:t>
+      </w:r>
+      <w:proofErr w:type="gramEnd"/>
+      <w:r>
+        <w:rPr>
+          <w:rFonts w:ascii="Times New Roman" w:hAnsi="Times New Roman" w:cs="Times New Roman"/>
+          <w:sz w:val="28"/>
+          <w:szCs w:val="28"/>
+          <w:lang w:val="en-US"/>
+        </w:rPr>
+        <w:t xml:space="preserve"> = “NULL”; }</w:t>
+      </w:r>
+    </w:p>
+    <w:p>
+      <w:pPr>
+        <w:rPr>
+          <w:rFonts w:ascii="Times New Roman" w:hAnsi="Times New Roman" w:cs="Times New Roman"/>
+          <w:sz w:val="28"/>
+          <w:szCs w:val="28"/>
+          <w:lang w:val="en-US"/>
+        </w:rPr>
+      </w:pPr>
+      <w:r>
+        <w:rPr>
+          <w:rFonts w:ascii="Times New Roman" w:hAnsi="Times New Roman" w:cs="Times New Roman"/>
+          <w:sz w:val="28"/>
+          <w:szCs w:val="28"/>
+          <w:lang w:val="en-US"/>
+        </w:rPr>
+        <w:t>Teacher::</w:t>
+      </w:r>
+      <w:proofErr w:type="gramStart"/>
+      <w:r>
+        <w:rPr>
+          <w:rFonts w:ascii="Times New Roman" w:hAnsi="Times New Roman" w:cs="Times New Roman"/>
+          <w:sz w:val="28"/>
+          <w:szCs w:val="28"/>
+          <w:lang w:val="en-US"/>
+        </w:rPr>
+        <w:t>Teacher(</w:t>
+      </w:r>
+      <w:proofErr w:type="gramEnd"/>
+      <w:r>
+        <w:rPr>
+          <w:rFonts w:ascii="Times New Roman" w:hAnsi="Times New Roman" w:cs="Times New Roman"/>
+          <w:sz w:val="28"/>
+          <w:szCs w:val="28"/>
+          <w:lang w:val="en-US"/>
+        </w:rPr>
+        <w:t>){</w:t>
+      </w:r>
+    </w:p>
+    <w:p>
+      <w:pPr>
+        <w:rPr>
+          <w:rFonts w:ascii="Times New Roman" w:hAnsi="Times New Roman" w:cs="Times New Roman"/>
+          <w:sz w:val="28"/>
+          <w:szCs w:val="28"/>
+          <w:lang w:val="en-US"/>
+        </w:rPr>
+      </w:pPr>
+      <w:r>
+        <w:rPr>
+          <w:rFonts w:ascii="Times New Roman" w:hAnsi="Times New Roman" w:cs="Times New Roman"/>
+          <w:sz w:val="28"/>
+          <w:szCs w:val="28"/>
+          <w:lang w:val="en-US"/>
+        </w:rPr>
+        <w:tab/>
+      </w:r>
+      <w:proofErr w:type="gramStart"/>
+      <w:r>
+        <w:rPr>
+          <w:rFonts w:ascii="Times New Roman" w:hAnsi="Times New Roman" w:cs="Times New Roman"/>
+          <w:sz w:val="28"/>
+          <w:szCs w:val="28"/>
+          <w:lang w:val="en-US"/>
+        </w:rPr>
+        <w:t>name</w:t>
+      </w:r>
+      <w:proofErr w:type="gramEnd"/>
+      <w:r>
+        <w:rPr>
+          <w:rFonts w:ascii="Times New Roman" w:hAnsi="Times New Roman" w:cs="Times New Roman"/>
+          <w:sz w:val="28"/>
+          <w:szCs w:val="28"/>
+          <w:lang w:val="en-US"/>
+        </w:rPr>
+        <w:t xml:space="preserve"> = “NULL”;</w:t>
+      </w:r>
+    </w:p>
+    <w:p>
+      <w:pPr>
+        <w:rPr>
+          <w:rFonts w:ascii="Times New Roman" w:hAnsi="Times New Roman" w:cs="Times New Roman"/>
+          <w:sz w:val="28"/>
+          <w:szCs w:val="28"/>
+          <w:lang w:val="en-US"/>
+        </w:rPr>
+      </w:pPr>
+      <w:r>
+        <w:rPr>
+          <w:rFonts w:ascii="Times New Roman" w:hAnsi="Times New Roman" w:cs="Times New Roman"/>
+          <w:sz w:val="28"/>
+          <w:szCs w:val="28"/>
+          <w:lang w:val="en-US"/>
+        </w:rPr>
+        <w:tab/>
+      </w:r>
+      <w:proofErr w:type="gramStart"/>
+      <w:r>
+        <w:rPr>
+          <w:rFonts w:ascii="Times New Roman" w:hAnsi="Times New Roman" w:cs="Times New Roman"/>
+          <w:sz w:val="28"/>
+          <w:szCs w:val="28"/>
+          <w:lang w:val="en-US"/>
+        </w:rPr>
+        <w:t>post</w:t>
+      </w:r>
+      <w:proofErr w:type="gramEnd"/>
+      <w:r>
+        <w:rPr>
+          <w:rFonts w:ascii="Times New Roman" w:hAnsi="Times New Roman" w:cs="Times New Roman"/>
+          <w:sz w:val="28"/>
+          <w:szCs w:val="28"/>
+          <w:lang w:val="en-US"/>
+        </w:rPr>
+        <w:t xml:space="preserve"> = “NULL”;</w:t>
+      </w:r>
+    </w:p>
+    <w:p>
+      <w:pPr>
+        <w:rPr>
+          <w:rFonts w:ascii="Times New Roman" w:hAnsi="Times New Roman" w:cs="Times New Roman"/>
+          <w:sz w:val="28"/>
+          <w:szCs w:val="28"/>
+        </w:rPr>
+      </w:pPr>
+      <w:r>
+        <w:rPr>
+          <w:rFonts w:ascii="Times New Roman" w:hAnsi="Times New Roman" w:cs="Times New Roman"/>
+          <w:sz w:val="28"/>
+          <w:szCs w:val="28"/>
+          <w:lang w:val="en-US"/>
+        </w:rPr>
+        <w:tab/>
+      </w:r>
+      <w:proofErr w:type="gramStart"/>
       <w:r>
         <w:rPr>
           <w:rFonts w:ascii="Times New Roman" w:hAnsi="Times New Roman" w:cs="Times New Roman"/>
@@ -24066,69 +26536,76 @@
         </w:rPr>
         <w:t>stage</w:t>
       </w:r>
-      <w:r>
-        <w:rPr>
-          <w:rFonts w:ascii="Times New Roman" w:hAnsi="Times New Roman" w:cs="Times New Roman"/>
-          <w:sz w:val="28"/>
-          <w:szCs w:val="28"/>
-          <w:lang w:val="en-US"/>
-        </w:rPr>
-        <w:t xml:space="preserve">; </w:t>
-      </w:r>
-    </w:p>
-    <w:p>
-      <w:pPr>
-        <w:pStyle w:val="a4"/>
-        <w:spacing w:line="240" w:lineRule="auto"/>
-        <w:ind w:left="1440"/>
-        <w:rPr>
-          <w:rFonts w:ascii="Times New Roman" w:hAnsi="Times New Roman" w:cs="Times New Roman"/>
-          <w:sz w:val="28"/>
-          <w:szCs w:val="28"/>
-          <w:lang w:val="en-US"/>
-        </w:rPr>
-      </w:pPr>
-      <w:r>
-        <w:rPr>
-          <w:rFonts w:ascii="Times New Roman" w:hAnsi="Times New Roman" w:cs="Times New Roman"/>
-          <w:sz w:val="28"/>
-          <w:szCs w:val="28"/>
-          <w:lang w:val="en-US"/>
-        </w:rPr>
-        <w:t xml:space="preserve">... </w:t>
-      </w:r>
-    </w:p>
-    <w:p>
-      <w:pPr>
-        <w:pStyle w:val="a4"/>
-        <w:spacing w:line="240" w:lineRule="auto"/>
-        <w:ind w:left="1440"/>
-        <w:rPr>
-          <w:rFonts w:ascii="Times New Roman" w:hAnsi="Times New Roman" w:cs="Times New Roman"/>
-          <w:sz w:val="28"/>
-          <w:szCs w:val="28"/>
-        </w:rPr>
-      </w:pPr>
-      <w:r>
-        <w:rPr>
-          <w:rFonts w:ascii="Times New Roman" w:hAnsi="Times New Roman" w:cs="Times New Roman"/>
-          <w:sz w:val="28"/>
-          <w:szCs w:val="28"/>
-        </w:rPr>
-        <w:t xml:space="preserve">}; </w:t>
-      </w:r>
-    </w:p>
-    <w:p>
-      <w:pPr>
-        <w:pStyle w:val="a4"/>
-        <w:spacing w:line="240" w:lineRule="auto"/>
-        <w:ind w:left="1440"/>
-        <w:rPr>
-          <w:rFonts w:ascii="Times New Roman" w:hAnsi="Times New Roman" w:cs="Times New Roman"/>
-          <w:sz w:val="28"/>
-          <w:szCs w:val="28"/>
-        </w:rPr>
-      </w:pPr>
+      <w:proofErr w:type="gramEnd"/>
+      <w:r>
+        <w:rPr>
+          <w:rFonts w:ascii="Times New Roman" w:hAnsi="Times New Roman" w:cs="Times New Roman"/>
+          <w:sz w:val="28"/>
+          <w:szCs w:val="28"/>
+        </w:rPr>
+        <w:t xml:space="preserve"> = 0; }</w:t>
+      </w:r>
+    </w:p>
+    <w:p>
+      <w:pPr>
+        <w:rPr>
+          <w:rFonts w:ascii="Times New Roman" w:hAnsi="Times New Roman" w:cs="Times New Roman"/>
+          <w:sz w:val="28"/>
+          <w:szCs w:val="28"/>
+        </w:rPr>
+      </w:pPr>
+    </w:p>
+    <w:p>
+      <w:pPr>
+        <w:ind w:firstLine="720"/>
+        <w:rPr>
+          <w:rFonts w:ascii="Times New Roman" w:hAnsi="Times New Roman" w:cs="Times New Roman"/>
+          <w:sz w:val="28"/>
+          <w:szCs w:val="28"/>
+        </w:rPr>
+      </w:pPr>
+      <w:r>
+        <w:rPr>
+          <w:rFonts w:ascii="Times New Roman" w:hAnsi="Times New Roman" w:cs="Times New Roman"/>
+          <w:sz w:val="28"/>
+          <w:szCs w:val="28"/>
+        </w:rPr>
+        <w:t xml:space="preserve">18. Для классов </w:t>
+      </w:r>
+      <w:r>
+        <w:rPr>
+          <w:rFonts w:ascii="Times New Roman" w:hAnsi="Times New Roman" w:cs="Times New Roman"/>
+          <w:sz w:val="28"/>
+          <w:szCs w:val="28"/>
+          <w:lang w:val="en-US"/>
+        </w:rPr>
+        <w:t>Student</w:t>
+      </w:r>
+      <w:r>
+        <w:rPr>
+          <w:rFonts w:ascii="Times New Roman" w:hAnsi="Times New Roman" w:cs="Times New Roman"/>
+          <w:sz w:val="28"/>
+          <w:szCs w:val="28"/>
+        </w:rPr>
+        <w:t xml:space="preserve">, </w:t>
+      </w:r>
+      <w:r>
+        <w:rPr>
+          <w:rFonts w:ascii="Times New Roman" w:hAnsi="Times New Roman" w:cs="Times New Roman"/>
+          <w:sz w:val="28"/>
+          <w:szCs w:val="28"/>
+          <w:lang w:val="en-US"/>
+        </w:rPr>
+        <w:t>Employee</w:t>
+      </w:r>
+      <w:r>
+        <w:rPr>
+          <w:rFonts w:ascii="Times New Roman" w:hAnsi="Times New Roman" w:cs="Times New Roman"/>
+          <w:sz w:val="28"/>
+          <w:szCs w:val="28"/>
+        </w:rPr>
+        <w:t xml:space="preserve"> и </w:t>
+      </w:r>
       <w:r>
         <w:rPr>
           <w:rFonts w:ascii="Times New Roman" w:hAnsi="Times New Roman" w:cs="Times New Roman"/>
@@ -24144,684 +26621,27 @@
           <w:sz w:val="28"/>
           <w:szCs w:val="28"/>
         </w:rPr>
-        <w:t xml:space="preserve"> </w:t>
-      </w:r>
-      <w:r>
-        <w:rPr>
-          <w:rFonts w:ascii="Times New Roman" w:hAnsi="Times New Roman" w:cs="Times New Roman"/>
-          <w:sz w:val="28"/>
-          <w:szCs w:val="28"/>
-          <w:lang w:val="en-US"/>
-        </w:rPr>
-        <w:t>x</w:t>
-      </w:r>
-      <w:r>
-        <w:rPr>
-          <w:rFonts w:ascii="Times New Roman" w:hAnsi="Times New Roman" w:cs="Times New Roman"/>
-          <w:sz w:val="28"/>
-          <w:szCs w:val="28"/>
-        </w:rPr>
-        <w:t xml:space="preserve">; </w:t>
-      </w:r>
-    </w:p>
-    <w:p>
-      <w:pPr>
-        <w:pStyle w:val="a4"/>
-        <w:spacing w:line="240" w:lineRule="auto"/>
-        <w:ind w:left="1440"/>
-        <w:rPr>
-          <w:rFonts w:ascii="Times New Roman" w:hAnsi="Times New Roman" w:cs="Times New Roman"/>
-          <w:sz w:val="28"/>
-          <w:szCs w:val="28"/>
-        </w:rPr>
-      </w:pPr>
-      <w:r>
-        <w:rPr>
-          <w:rFonts w:ascii="Times New Roman" w:hAnsi="Times New Roman" w:cs="Times New Roman"/>
-          <w:sz w:val="28"/>
-          <w:szCs w:val="28"/>
-        </w:rPr>
-        <w:t>Какие</w:t>
-      </w:r>
-      <w:r>
-        <w:rPr>
-          <w:rFonts w:ascii="Times New Roman" w:hAnsi="Times New Roman" w:cs="Times New Roman"/>
-          <w:sz w:val="28"/>
-          <w:szCs w:val="28"/>
-        </w:rPr>
-        <w:t xml:space="preserve"> </w:t>
-      </w:r>
-      <w:r>
-        <w:rPr>
-          <w:rFonts w:ascii="Times New Roman" w:hAnsi="Times New Roman" w:cs="Times New Roman"/>
-          <w:sz w:val="28"/>
-          <w:szCs w:val="28"/>
-        </w:rPr>
-        <w:t>компонентные</w:t>
-      </w:r>
-      <w:r>
-        <w:rPr>
-          <w:rFonts w:ascii="Times New Roman" w:hAnsi="Times New Roman" w:cs="Times New Roman"/>
-          <w:sz w:val="28"/>
-          <w:szCs w:val="28"/>
-        </w:rPr>
-        <w:t xml:space="preserve"> </w:t>
-      </w:r>
-      <w:r>
-        <w:rPr>
-          <w:rFonts w:ascii="Times New Roman" w:hAnsi="Times New Roman" w:cs="Times New Roman"/>
-          <w:sz w:val="28"/>
-          <w:szCs w:val="28"/>
-        </w:rPr>
-        <w:t>данные</w:t>
-      </w:r>
-      <w:r>
-        <w:rPr>
-          <w:rFonts w:ascii="Times New Roman" w:hAnsi="Times New Roman" w:cs="Times New Roman"/>
-          <w:sz w:val="28"/>
-          <w:szCs w:val="28"/>
-        </w:rPr>
-        <w:t xml:space="preserve"> </w:t>
-      </w:r>
-      <w:r>
-        <w:rPr>
-          <w:rFonts w:ascii="Times New Roman" w:hAnsi="Times New Roman" w:cs="Times New Roman"/>
-          <w:sz w:val="28"/>
-          <w:szCs w:val="28"/>
-        </w:rPr>
-        <w:t>будет</w:t>
-      </w:r>
-      <w:r>
-        <w:rPr>
-          <w:rFonts w:ascii="Times New Roman" w:hAnsi="Times New Roman" w:cs="Times New Roman"/>
-          <w:sz w:val="28"/>
-          <w:szCs w:val="28"/>
-        </w:rPr>
-        <w:t xml:space="preserve"> </w:t>
-      </w:r>
-      <w:r>
-        <w:rPr>
-          <w:rFonts w:ascii="Times New Roman" w:hAnsi="Times New Roman" w:cs="Times New Roman"/>
-          <w:sz w:val="28"/>
-          <w:szCs w:val="28"/>
-        </w:rPr>
-        <w:t>иметь</w:t>
-      </w:r>
-      <w:r>
-        <w:rPr>
-          <w:rFonts w:ascii="Times New Roman" w:hAnsi="Times New Roman" w:cs="Times New Roman"/>
-          <w:sz w:val="28"/>
-          <w:szCs w:val="28"/>
-        </w:rPr>
-        <w:t xml:space="preserve"> </w:t>
-      </w:r>
-      <w:r>
-        <w:rPr>
-          <w:rFonts w:ascii="Times New Roman" w:hAnsi="Times New Roman" w:cs="Times New Roman"/>
-          <w:sz w:val="28"/>
-          <w:szCs w:val="28"/>
-        </w:rPr>
-        <w:t>объект</w:t>
-      </w:r>
-      <w:r>
-        <w:rPr>
-          <w:rFonts w:ascii="Times New Roman" w:hAnsi="Times New Roman" w:cs="Times New Roman"/>
-          <w:sz w:val="28"/>
-          <w:szCs w:val="28"/>
-        </w:rPr>
-        <w:t xml:space="preserve"> </w:t>
-      </w:r>
-      <w:r>
-        <w:rPr>
-          <w:rFonts w:ascii="Times New Roman" w:hAnsi="Times New Roman" w:cs="Times New Roman"/>
-          <w:sz w:val="28"/>
-          <w:szCs w:val="28"/>
-        </w:rPr>
-        <w:t>х</w:t>
-      </w:r>
-      <w:r>
-        <w:rPr>
-          <w:rFonts w:ascii="Times New Roman" w:hAnsi="Times New Roman" w:cs="Times New Roman"/>
-          <w:sz w:val="28"/>
-          <w:szCs w:val="28"/>
-        </w:rPr>
-        <w:t xml:space="preserve">? </w:t>
-      </w:r>
-    </w:p>
-    <w:p>
-      <w:pPr>
-        <w:spacing w:line="240" w:lineRule="auto"/>
-        <w:rPr>
-          <w:rFonts w:ascii="Times New Roman" w:hAnsi="Times New Roman" w:cs="Times New Roman"/>
-          <w:sz w:val="28"/>
-          <w:szCs w:val="28"/>
-          <w:lang w:val="en-US"/>
-        </w:rPr>
-      </w:pPr>
-      <w:r>
-        <w:rPr>
-          <w:rFonts w:ascii="Times New Roman" w:hAnsi="Times New Roman" w:cs="Times New Roman"/>
-          <w:sz w:val="28"/>
-          <w:szCs w:val="28"/>
-        </w:rPr>
-        <w:tab/>
-      </w:r>
-      <w:r>
-        <w:rPr>
-          <w:rFonts w:ascii="Times New Roman" w:hAnsi="Times New Roman" w:cs="Times New Roman"/>
-          <w:sz w:val="28"/>
-          <w:szCs w:val="28"/>
-        </w:rPr>
-        <w:tab/>
-      </w:r>
-      <w:proofErr w:type="gramStart"/>
-      <w:r>
-        <w:rPr>
-          <w:rFonts w:ascii="Times New Roman" w:hAnsi="Times New Roman" w:cs="Times New Roman"/>
-          <w:sz w:val="28"/>
-          <w:szCs w:val="28"/>
-          <w:lang w:val="en-US"/>
-        </w:rPr>
-        <w:t>name</w:t>
-      </w:r>
-      <w:proofErr w:type="gramEnd"/>
-      <w:r>
-        <w:rPr>
-          <w:rFonts w:ascii="Times New Roman" w:hAnsi="Times New Roman" w:cs="Times New Roman"/>
-          <w:sz w:val="28"/>
-          <w:szCs w:val="28"/>
-          <w:lang w:val="en-US"/>
-        </w:rPr>
-        <w:t>, post, stage.</w:t>
-      </w:r>
-    </w:p>
-    <w:p>
-      <w:pPr>
-        <w:pStyle w:val="a4"/>
-        <w:numPr>
-          <w:ilvl w:val="0"/>
-          <w:numId w:val="29"/>
-        </w:numPr>
-        <w:spacing w:after="200" w:line="240" w:lineRule="auto"/>
-        <w:rPr>
-          <w:rFonts w:ascii="Times New Roman" w:hAnsi="Times New Roman" w:cs="Times New Roman"/>
-          <w:sz w:val="28"/>
-          <w:szCs w:val="28"/>
-        </w:rPr>
-      </w:pPr>
-      <w:r>
-        <w:rPr>
-          <w:rFonts w:ascii="Times New Roman" w:hAnsi="Times New Roman" w:cs="Times New Roman"/>
-          <w:sz w:val="28"/>
-          <w:szCs w:val="28"/>
-        </w:rPr>
-        <w:t xml:space="preserve">Для классов </w:t>
-      </w:r>
-      <w:proofErr w:type="spellStart"/>
-      <w:r>
-        <w:rPr>
-          <w:rFonts w:ascii="Times New Roman" w:hAnsi="Times New Roman" w:cs="Times New Roman"/>
-          <w:sz w:val="28"/>
-          <w:szCs w:val="28"/>
-        </w:rPr>
-        <w:t>Student</w:t>
-      </w:r>
-      <w:proofErr w:type="spellEnd"/>
-      <w:r>
-        <w:rPr>
-          <w:rFonts w:ascii="Times New Roman" w:hAnsi="Times New Roman" w:cs="Times New Roman"/>
-          <w:sz w:val="28"/>
-          <w:szCs w:val="28"/>
-        </w:rPr>
-        <w:t xml:space="preserve">, </w:t>
-      </w:r>
-      <w:proofErr w:type="spellStart"/>
-      <w:r>
-        <w:rPr>
-          <w:rFonts w:ascii="Times New Roman" w:hAnsi="Times New Roman" w:cs="Times New Roman"/>
-          <w:sz w:val="28"/>
-          <w:szCs w:val="28"/>
-        </w:rPr>
-        <w:t>Employee</w:t>
-      </w:r>
-      <w:proofErr w:type="spellEnd"/>
-      <w:r>
-        <w:rPr>
-          <w:rFonts w:ascii="Times New Roman" w:hAnsi="Times New Roman" w:cs="Times New Roman"/>
-          <w:sz w:val="28"/>
-          <w:szCs w:val="28"/>
-        </w:rPr>
-        <w:t xml:space="preserve"> и </w:t>
-      </w:r>
-      <w:proofErr w:type="spellStart"/>
-      <w:r>
-        <w:rPr>
-          <w:rFonts w:ascii="Times New Roman" w:hAnsi="Times New Roman" w:cs="Times New Roman"/>
-          <w:sz w:val="28"/>
-          <w:szCs w:val="28"/>
-        </w:rPr>
-        <w:t>Teacher</w:t>
-      </w:r>
-      <w:proofErr w:type="spellEnd"/>
-      <w:r>
-        <w:rPr>
-          <w:rFonts w:ascii="Times New Roman" w:hAnsi="Times New Roman" w:cs="Times New Roman"/>
-          <w:sz w:val="28"/>
-          <w:szCs w:val="28"/>
-        </w:rPr>
-        <w:t xml:space="preserve"> написать конструкторы без параметров. </w:t>
-      </w:r>
-    </w:p>
-    <w:p>
-      <w:pPr>
-        <w:spacing w:line="240" w:lineRule="auto"/>
-        <w:ind w:left="1080"/>
-        <w:rPr>
-          <w:rFonts w:ascii="Times New Roman" w:hAnsi="Times New Roman" w:cs="Times New Roman"/>
-          <w:sz w:val="28"/>
-          <w:szCs w:val="28"/>
-          <w:lang w:val="en-US"/>
-        </w:rPr>
-      </w:pPr>
-      <w:proofErr w:type="gramStart"/>
-      <w:r>
-        <w:rPr>
-          <w:rFonts w:ascii="Times New Roman" w:hAnsi="Times New Roman" w:cs="Times New Roman"/>
-          <w:sz w:val="28"/>
-          <w:szCs w:val="28"/>
-          <w:lang w:val="en-US"/>
-        </w:rPr>
-        <w:lastRenderedPageBreak/>
-        <w:t>Student()</w:t>
-      </w:r>
-      <w:proofErr w:type="gramEnd"/>
-    </w:p>
-    <w:p>
-      <w:pPr>
-        <w:spacing w:line="240" w:lineRule="auto"/>
-        <w:ind w:left="1080"/>
-        <w:rPr>
-          <w:rFonts w:ascii="Times New Roman" w:hAnsi="Times New Roman" w:cs="Times New Roman"/>
-          <w:sz w:val="28"/>
-          <w:szCs w:val="28"/>
-          <w:lang w:val="en-US"/>
-        </w:rPr>
-      </w:pPr>
-      <w:r>
-        <w:rPr>
-          <w:rFonts w:ascii="Times New Roman" w:hAnsi="Times New Roman" w:cs="Times New Roman"/>
-          <w:sz w:val="28"/>
-          <w:szCs w:val="28"/>
-          <w:lang w:val="en-US"/>
-        </w:rPr>
-        <w:t>{</w:t>
-      </w:r>
-      <w:r>
-        <w:rPr>
-          <w:rFonts w:ascii="Times New Roman" w:hAnsi="Times New Roman" w:cs="Times New Roman"/>
-          <w:sz w:val="28"/>
-          <w:szCs w:val="28"/>
-          <w:lang w:val="en-US"/>
-        </w:rPr>
-        <w:br/>
-      </w:r>
-      <w:proofErr w:type="gramStart"/>
-      <w:r>
-        <w:rPr>
-          <w:rFonts w:ascii="Times New Roman" w:hAnsi="Times New Roman" w:cs="Times New Roman"/>
-          <w:sz w:val="28"/>
-          <w:szCs w:val="28"/>
-          <w:lang w:val="en-US"/>
-        </w:rPr>
-        <w:t>age</w:t>
-      </w:r>
-      <w:proofErr w:type="gramEnd"/>
-      <w:r>
-        <w:rPr>
-          <w:rFonts w:ascii="Times New Roman" w:hAnsi="Times New Roman" w:cs="Times New Roman"/>
-          <w:sz w:val="28"/>
-          <w:szCs w:val="28"/>
-          <w:lang w:val="en-US"/>
-        </w:rPr>
-        <w:t xml:space="preserve"> = 0;</w:t>
-      </w:r>
-    </w:p>
-    <w:p>
-      <w:pPr>
-        <w:spacing w:line="240" w:lineRule="auto"/>
-        <w:ind w:left="1080"/>
-        <w:rPr>
-          <w:rFonts w:ascii="Times New Roman" w:hAnsi="Times New Roman" w:cs="Times New Roman"/>
-          <w:sz w:val="28"/>
-          <w:szCs w:val="28"/>
-          <w:lang w:val="en-US"/>
-        </w:rPr>
-      </w:pPr>
-      <w:r>
-        <w:rPr>
-          <w:rFonts w:ascii="Times New Roman" w:hAnsi="Times New Roman" w:cs="Times New Roman"/>
-          <w:sz w:val="28"/>
-          <w:szCs w:val="28"/>
-          <w:lang w:val="en-US"/>
-        </w:rPr>
-        <w:t>Name = “”;</w:t>
-      </w:r>
-    </w:p>
-    <w:p>
-      <w:pPr>
-        <w:spacing w:line="240" w:lineRule="auto"/>
-        <w:ind w:left="1080"/>
-        <w:rPr>
-          <w:rFonts w:ascii="Times New Roman" w:hAnsi="Times New Roman" w:cs="Times New Roman"/>
-          <w:sz w:val="28"/>
-          <w:szCs w:val="28"/>
-          <w:lang w:val="en-US"/>
-        </w:rPr>
-      </w:pPr>
-      <w:r>
-        <w:rPr>
-          <w:rFonts w:ascii="Times New Roman" w:hAnsi="Times New Roman" w:cs="Times New Roman"/>
-          <w:sz w:val="28"/>
-          <w:szCs w:val="28"/>
-          <w:lang w:val="en-US"/>
-        </w:rPr>
-        <w:t>}</w:t>
-      </w:r>
-    </w:p>
-    <w:p>
-      <w:pPr>
-        <w:spacing w:line="240" w:lineRule="auto"/>
-        <w:ind w:left="1080"/>
-        <w:rPr>
-          <w:rFonts w:ascii="Times New Roman" w:hAnsi="Times New Roman" w:cs="Times New Roman"/>
-          <w:sz w:val="28"/>
-          <w:szCs w:val="28"/>
-          <w:lang w:val="en-US"/>
-        </w:rPr>
-      </w:pPr>
-      <w:proofErr w:type="gramStart"/>
-      <w:r>
-        <w:rPr>
-          <w:rFonts w:ascii="Times New Roman" w:hAnsi="Times New Roman" w:cs="Times New Roman"/>
-          <w:sz w:val="28"/>
-          <w:szCs w:val="28"/>
-          <w:lang w:val="en-US"/>
-        </w:rPr>
-        <w:t>Employee(</w:t>
-      </w:r>
-      <w:proofErr w:type="gramEnd"/>
-      <w:r>
-        <w:rPr>
-          <w:rFonts w:ascii="Times New Roman" w:hAnsi="Times New Roman" w:cs="Times New Roman"/>
-          <w:sz w:val="28"/>
-          <w:szCs w:val="28"/>
-          <w:lang w:val="en-US"/>
-        </w:rPr>
-        <w:t>) : Student()</w:t>
-      </w:r>
-    </w:p>
-    <w:p>
-      <w:pPr>
-        <w:spacing w:line="240" w:lineRule="auto"/>
-        <w:ind w:left="1080"/>
-        <w:rPr>
-          <w:rFonts w:ascii="Times New Roman" w:hAnsi="Times New Roman" w:cs="Times New Roman"/>
-          <w:sz w:val="28"/>
-          <w:szCs w:val="28"/>
-          <w:lang w:val="en-US"/>
-        </w:rPr>
-      </w:pPr>
-      <w:r>
-        <w:rPr>
-          <w:rFonts w:ascii="Times New Roman" w:hAnsi="Times New Roman" w:cs="Times New Roman"/>
-          <w:sz w:val="28"/>
-          <w:szCs w:val="28"/>
-          <w:lang w:val="en-US"/>
-        </w:rPr>
-        <w:t>{</w:t>
-      </w:r>
-      <w:r>
-        <w:rPr>
-          <w:rFonts w:ascii="Times New Roman" w:hAnsi="Times New Roman" w:cs="Times New Roman"/>
-          <w:sz w:val="28"/>
-          <w:szCs w:val="28"/>
-          <w:lang w:val="en-US"/>
-        </w:rPr>
-        <w:br/>
-      </w:r>
-      <w:proofErr w:type="gramStart"/>
-      <w:r>
-        <w:rPr>
-          <w:rFonts w:ascii="Times New Roman" w:hAnsi="Times New Roman" w:cs="Times New Roman"/>
-          <w:sz w:val="28"/>
-          <w:szCs w:val="28"/>
-          <w:lang w:val="en-US"/>
-        </w:rPr>
-        <w:t>post</w:t>
-      </w:r>
-      <w:proofErr w:type="gramEnd"/>
-      <w:r>
-        <w:rPr>
-          <w:rFonts w:ascii="Times New Roman" w:hAnsi="Times New Roman" w:cs="Times New Roman"/>
-          <w:sz w:val="28"/>
-          <w:szCs w:val="28"/>
-          <w:lang w:val="en-US"/>
-        </w:rPr>
-        <w:t xml:space="preserve"> = “”;</w:t>
-      </w:r>
-    </w:p>
-    <w:p>
-      <w:pPr>
-        <w:spacing w:line="240" w:lineRule="auto"/>
-        <w:ind w:left="1080"/>
-        <w:rPr>
-          <w:rFonts w:ascii="Times New Roman" w:hAnsi="Times New Roman" w:cs="Times New Roman"/>
-          <w:sz w:val="28"/>
-          <w:szCs w:val="28"/>
-          <w:lang w:val="en-US"/>
-        </w:rPr>
-      </w:pPr>
-      <w:r>
-        <w:rPr>
-          <w:rFonts w:ascii="Times New Roman" w:hAnsi="Times New Roman" w:cs="Times New Roman"/>
-          <w:sz w:val="28"/>
-          <w:szCs w:val="28"/>
-          <w:lang w:val="en-US"/>
-        </w:rPr>
-        <w:t>}</w:t>
-      </w:r>
-    </w:p>
-    <w:p>
-      <w:pPr>
-        <w:spacing w:line="240" w:lineRule="auto"/>
-        <w:ind w:left="1080"/>
-        <w:rPr>
-          <w:rFonts w:ascii="Times New Roman" w:hAnsi="Times New Roman" w:cs="Times New Roman"/>
-          <w:sz w:val="28"/>
-          <w:szCs w:val="28"/>
-          <w:lang w:val="en-US"/>
-        </w:rPr>
-      </w:pPr>
-      <w:proofErr w:type="gramStart"/>
-      <w:r>
-        <w:rPr>
-          <w:rFonts w:ascii="Times New Roman" w:hAnsi="Times New Roman" w:cs="Times New Roman"/>
-          <w:sz w:val="28"/>
-          <w:szCs w:val="28"/>
-          <w:lang w:val="en-US"/>
-        </w:rPr>
-        <w:t>Teacher(</w:t>
-      </w:r>
-      <w:proofErr w:type="gramEnd"/>
-      <w:r>
-        <w:rPr>
-          <w:rFonts w:ascii="Times New Roman" w:hAnsi="Times New Roman" w:cs="Times New Roman"/>
-          <w:sz w:val="28"/>
-          <w:szCs w:val="28"/>
-          <w:lang w:val="en-US"/>
-        </w:rPr>
-        <w:t>) : Employee()</w:t>
-      </w:r>
-    </w:p>
-    <w:p>
-      <w:pPr>
-        <w:spacing w:line="240" w:lineRule="auto"/>
-        <w:ind w:left="1080"/>
-        <w:rPr>
-          <w:rFonts w:ascii="Times New Roman" w:hAnsi="Times New Roman" w:cs="Times New Roman"/>
-          <w:sz w:val="28"/>
-          <w:szCs w:val="28"/>
-          <w:lang w:val="en-US"/>
-        </w:rPr>
-      </w:pPr>
-      <w:r>
-        <w:rPr>
-          <w:rFonts w:ascii="Times New Roman" w:hAnsi="Times New Roman" w:cs="Times New Roman"/>
-          <w:sz w:val="28"/>
-          <w:szCs w:val="28"/>
-          <w:lang w:val="en-US"/>
-        </w:rPr>
-        <w:t>{</w:t>
-      </w:r>
-      <w:r>
-        <w:rPr>
-          <w:rFonts w:ascii="Times New Roman" w:hAnsi="Times New Roman" w:cs="Times New Roman"/>
-          <w:sz w:val="28"/>
-          <w:szCs w:val="28"/>
-          <w:lang w:val="en-US"/>
-        </w:rPr>
-        <w:br/>
-      </w:r>
-      <w:proofErr w:type="gramStart"/>
-      <w:r>
-        <w:rPr>
-          <w:rFonts w:ascii="Times New Roman" w:hAnsi="Times New Roman" w:cs="Times New Roman"/>
-          <w:sz w:val="28"/>
-          <w:szCs w:val="28"/>
-          <w:lang w:val="en-US"/>
-        </w:rPr>
-        <w:t>stage</w:t>
-      </w:r>
-      <w:proofErr w:type="gramEnd"/>
-      <w:r>
-        <w:rPr>
-          <w:rFonts w:ascii="Times New Roman" w:hAnsi="Times New Roman" w:cs="Times New Roman"/>
-          <w:sz w:val="28"/>
-          <w:szCs w:val="28"/>
-          <w:lang w:val="en-US"/>
-        </w:rPr>
-        <w:t xml:space="preserve"> = 0;</w:t>
-      </w:r>
-    </w:p>
-    <w:p>
-      <w:pPr>
-        <w:spacing w:line="240" w:lineRule="auto"/>
-        <w:ind w:left="1080"/>
-        <w:rPr>
-          <w:rFonts w:ascii="Times New Roman" w:hAnsi="Times New Roman" w:cs="Times New Roman"/>
-          <w:sz w:val="28"/>
-          <w:szCs w:val="28"/>
-          <w:lang w:val="en-US"/>
-        </w:rPr>
-      </w:pPr>
-      <w:r>
-        <w:rPr>
-          <w:rFonts w:ascii="Times New Roman" w:hAnsi="Times New Roman" w:cs="Times New Roman"/>
-          <w:sz w:val="28"/>
-          <w:szCs w:val="28"/>
-          <w:lang w:val="en-US"/>
-        </w:rPr>
-        <w:t>}</w:t>
-      </w:r>
-    </w:p>
-    <w:p>
-      <w:pPr>
-        <w:pStyle w:val="a4"/>
-        <w:numPr>
-          <w:ilvl w:val="0"/>
-          <w:numId w:val="29"/>
-        </w:numPr>
-        <w:spacing w:after="200" w:line="240" w:lineRule="auto"/>
-        <w:rPr>
-          <w:rFonts w:ascii="Times New Roman" w:hAnsi="Times New Roman" w:cs="Times New Roman"/>
-          <w:sz w:val="28"/>
-          <w:szCs w:val="28"/>
-        </w:rPr>
-      </w:pPr>
-      <w:r>
-        <w:rPr>
-          <w:rFonts w:ascii="Times New Roman" w:hAnsi="Times New Roman" w:cs="Times New Roman"/>
-          <w:sz w:val="28"/>
-          <w:szCs w:val="28"/>
-        </w:rPr>
-        <w:t xml:space="preserve">Для классов </w:t>
-      </w:r>
-      <w:proofErr w:type="spellStart"/>
-      <w:r>
-        <w:rPr>
-          <w:rFonts w:ascii="Times New Roman" w:hAnsi="Times New Roman" w:cs="Times New Roman"/>
-          <w:sz w:val="28"/>
-          <w:szCs w:val="28"/>
-        </w:rPr>
-        <w:t>Student</w:t>
-      </w:r>
-      <w:proofErr w:type="spellEnd"/>
-      <w:r>
-        <w:rPr>
-          <w:rFonts w:ascii="Times New Roman" w:hAnsi="Times New Roman" w:cs="Times New Roman"/>
-          <w:sz w:val="28"/>
-          <w:szCs w:val="28"/>
-        </w:rPr>
-        <w:t xml:space="preserve">, </w:t>
-      </w:r>
-      <w:proofErr w:type="spellStart"/>
-      <w:r>
-        <w:rPr>
-          <w:rFonts w:ascii="Times New Roman" w:hAnsi="Times New Roman" w:cs="Times New Roman"/>
-          <w:sz w:val="28"/>
-          <w:szCs w:val="28"/>
-        </w:rPr>
-        <w:t>Employee</w:t>
-      </w:r>
-      <w:proofErr w:type="spellEnd"/>
-      <w:r>
-        <w:rPr>
-          <w:rFonts w:ascii="Times New Roman" w:hAnsi="Times New Roman" w:cs="Times New Roman"/>
-          <w:sz w:val="28"/>
-          <w:szCs w:val="28"/>
-        </w:rPr>
-        <w:t xml:space="preserve"> и </w:t>
-      </w:r>
-      <w:proofErr w:type="spellStart"/>
-      <w:r>
-        <w:rPr>
-          <w:rFonts w:ascii="Times New Roman" w:hAnsi="Times New Roman" w:cs="Times New Roman"/>
-          <w:sz w:val="28"/>
-          <w:szCs w:val="28"/>
-        </w:rPr>
-        <w:t>Teacher</w:t>
-      </w:r>
-      <w:proofErr w:type="spellEnd"/>
-      <w:r>
-        <w:rPr>
-          <w:rFonts w:ascii="Times New Roman" w:hAnsi="Times New Roman" w:cs="Times New Roman"/>
-          <w:sz w:val="28"/>
-          <w:szCs w:val="28"/>
-        </w:rPr>
-        <w:t xml:space="preserve"> написать конструкторы с параметрами. </w:t>
-      </w:r>
-    </w:p>
-    <w:p>
-      <w:pPr>
-        <w:spacing w:line="240" w:lineRule="auto"/>
-        <w:ind w:left="1080"/>
-        <w:rPr>
-          <w:rFonts w:ascii="Times New Roman" w:hAnsi="Times New Roman" w:cs="Times New Roman"/>
-          <w:sz w:val="28"/>
-          <w:szCs w:val="28"/>
-          <w:lang w:val="en-US"/>
-        </w:rPr>
-      </w:pPr>
+        <w:t xml:space="preserve"> написать конструкторы с параметрами.</w:t>
+      </w:r>
+    </w:p>
+    <w:p>
+      <w:pPr>
+        <w:rPr>
+          <w:rFonts w:ascii="Times New Roman" w:hAnsi="Times New Roman" w:cs="Times New Roman"/>
+          <w:sz w:val="28"/>
+          <w:szCs w:val="28"/>
+          <w:lang w:val="en-US"/>
+        </w:rPr>
+      </w:pPr>
+      <w:r>
+        <w:rPr>
+          <w:rFonts w:ascii="Times New Roman" w:hAnsi="Times New Roman" w:cs="Times New Roman"/>
+          <w:sz w:val="28"/>
+          <w:szCs w:val="28"/>
+          <w:lang w:val="en-US"/>
+        </w:rPr>
+        <w:t>Student::</w:t>
+      </w:r>
       <w:proofErr w:type="gramStart"/>
       <w:r>
         <w:rPr>
@@ -24851,46 +26671,26 @@
           <w:szCs w:val="28"/>
           <w:lang w:val="en-US"/>
         </w:rPr>
-        <w:t xml:space="preserve"> Age, string Name</w:t>
-      </w:r>
-      <w:r>
-        <w:rPr>
-          <w:rFonts w:ascii="Times New Roman" w:hAnsi="Times New Roman" w:cs="Times New Roman"/>
-          <w:sz w:val="28"/>
-          <w:szCs w:val="28"/>
-          <w:lang w:val="en-US"/>
-        </w:rPr>
-        <w:t>)</w:t>
-      </w:r>
-    </w:p>
-    <w:p>
-      <w:pPr>
-        <w:spacing w:line="240" w:lineRule="auto"/>
-        <w:ind w:left="1080"/>
-        <w:rPr>
-          <w:rFonts w:ascii="Times New Roman" w:hAnsi="Times New Roman" w:cs="Times New Roman"/>
-          <w:sz w:val="28"/>
-          <w:szCs w:val="28"/>
-          <w:lang w:val="en-US"/>
-        </w:rPr>
-      </w:pPr>
-      <w:r>
-        <w:rPr>
-          <w:rFonts w:ascii="Times New Roman" w:hAnsi="Times New Roman" w:cs="Times New Roman"/>
-          <w:sz w:val="28"/>
-          <w:szCs w:val="28"/>
-          <w:lang w:val="en-US"/>
-        </w:rPr>
-        <w:t>{</w:t>
-      </w:r>
-      <w:r>
-        <w:rPr>
-          <w:rFonts w:ascii="Times New Roman" w:hAnsi="Times New Roman" w:cs="Times New Roman"/>
-          <w:sz w:val="28"/>
-          <w:szCs w:val="28"/>
-          <w:lang w:val="en-US"/>
-        </w:rPr>
-        <w:br/>
+        <w:t xml:space="preserve"> age, string name){</w:t>
+      </w:r>
+    </w:p>
+    <w:p>
+      <w:pPr>
+        <w:rPr>
+          <w:rFonts w:ascii="Times New Roman" w:hAnsi="Times New Roman" w:cs="Times New Roman"/>
+          <w:sz w:val="28"/>
+          <w:szCs w:val="28"/>
+          <w:lang w:val="en-US"/>
+        </w:rPr>
+      </w:pPr>
+      <w:r>
+        <w:rPr>
+          <w:rFonts w:ascii="Times New Roman" w:hAnsi="Times New Roman" w:cs="Times New Roman"/>
+          <w:sz w:val="28"/>
+          <w:szCs w:val="28"/>
+          <w:lang w:val="en-US"/>
+        </w:rPr>
+        <w:tab/>
       </w:r>
       <w:proofErr w:type="gramStart"/>
       <w:r>
@@ -24900,7 +26700,7 @@
           <w:szCs w:val="28"/>
           <w:lang w:val="en-US"/>
         </w:rPr>
-        <w:t>age</w:t>
+        <w:t>this</w:t>
       </w:r>
       <w:proofErr w:type="gramEnd"/>
       <w:r>
@@ -24910,38 +26710,495 @@
           <w:szCs w:val="28"/>
           <w:lang w:val="en-US"/>
         </w:rPr>
+        <w:t>-&gt;age = age;</w:t>
+      </w:r>
+    </w:p>
+    <w:p>
+      <w:pPr>
+        <w:rPr>
+          <w:rFonts w:ascii="Times New Roman" w:hAnsi="Times New Roman" w:cs="Times New Roman"/>
+          <w:sz w:val="28"/>
+          <w:szCs w:val="28"/>
+          <w:lang w:val="en-US"/>
+        </w:rPr>
+      </w:pPr>
+      <w:r>
+        <w:rPr>
+          <w:rFonts w:ascii="Times New Roman" w:hAnsi="Times New Roman" w:cs="Times New Roman"/>
+          <w:sz w:val="28"/>
+          <w:szCs w:val="28"/>
+          <w:lang w:val="en-US"/>
+        </w:rPr>
+        <w:tab/>
+      </w:r>
+      <w:proofErr w:type="gramStart"/>
+      <w:r>
+        <w:rPr>
+          <w:rFonts w:ascii="Times New Roman" w:hAnsi="Times New Roman" w:cs="Times New Roman"/>
+          <w:sz w:val="28"/>
+          <w:szCs w:val="28"/>
+          <w:lang w:val="en-US"/>
+        </w:rPr>
+        <w:t>this</w:t>
+      </w:r>
+      <w:proofErr w:type="gramEnd"/>
+      <w:r>
+        <w:rPr>
+          <w:rFonts w:ascii="Times New Roman" w:hAnsi="Times New Roman" w:cs="Times New Roman"/>
+          <w:sz w:val="28"/>
+          <w:szCs w:val="28"/>
+          <w:lang w:val="en-US"/>
+        </w:rPr>
+        <w:t>-&gt;name = name; }</w:t>
+      </w:r>
+    </w:p>
+    <w:p>
+      <w:pPr>
+        <w:rPr>
+          <w:rFonts w:ascii="Times New Roman" w:hAnsi="Times New Roman" w:cs="Times New Roman"/>
+          <w:sz w:val="28"/>
+          <w:szCs w:val="28"/>
+          <w:lang w:val="en-US"/>
+        </w:rPr>
+      </w:pPr>
+      <w:r>
+        <w:rPr>
+          <w:rFonts w:ascii="Times New Roman" w:hAnsi="Times New Roman" w:cs="Times New Roman"/>
+          <w:sz w:val="28"/>
+          <w:szCs w:val="28"/>
+          <w:lang w:val="en-US"/>
+        </w:rPr>
+        <w:t>Employee::</w:t>
+      </w:r>
+      <w:proofErr w:type="gramStart"/>
+      <w:r>
+        <w:rPr>
+          <w:rFonts w:ascii="Times New Roman" w:hAnsi="Times New Roman" w:cs="Times New Roman"/>
+          <w:sz w:val="28"/>
+          <w:szCs w:val="28"/>
+          <w:lang w:val="en-US"/>
+        </w:rPr>
+        <w:t>Employee(</w:t>
+      </w:r>
+      <w:proofErr w:type="gramEnd"/>
+      <w:r>
+        <w:rPr>
+          <w:rFonts w:ascii="Times New Roman" w:hAnsi="Times New Roman" w:cs="Times New Roman"/>
+          <w:sz w:val="28"/>
+          <w:szCs w:val="28"/>
+          <w:lang w:val="en-US"/>
+        </w:rPr>
+        <w:t xml:space="preserve">string name, string </w:t>
+      </w:r>
+      <w:proofErr w:type="spellStart"/>
+      <w:r>
+        <w:rPr>
+          <w:rFonts w:ascii="Times New Roman" w:hAnsi="Times New Roman" w:cs="Times New Roman"/>
+          <w:sz w:val="28"/>
+          <w:szCs w:val="28"/>
+          <w:lang w:val="en-US"/>
+        </w:rPr>
+        <w:t>spost</w:t>
+      </w:r>
+      <w:proofErr w:type="spellEnd"/>
+      <w:r>
+        <w:rPr>
+          <w:rFonts w:ascii="Times New Roman" w:hAnsi="Times New Roman" w:cs="Times New Roman"/>
+          <w:sz w:val="28"/>
+          <w:szCs w:val="28"/>
+          <w:lang w:val="en-US"/>
+        </w:rPr>
+        <w:t>) {</w:t>
+      </w:r>
+    </w:p>
+    <w:p>
+      <w:pPr>
+        <w:rPr>
+          <w:rFonts w:ascii="Times New Roman" w:hAnsi="Times New Roman" w:cs="Times New Roman"/>
+          <w:sz w:val="28"/>
+          <w:szCs w:val="28"/>
+          <w:lang w:val="en-US"/>
+        </w:rPr>
+      </w:pPr>
+      <w:r>
+        <w:rPr>
+          <w:rFonts w:ascii="Times New Roman" w:hAnsi="Times New Roman" w:cs="Times New Roman"/>
+          <w:sz w:val="28"/>
+          <w:szCs w:val="28"/>
+          <w:lang w:val="en-US"/>
+        </w:rPr>
+        <w:tab/>
+      </w:r>
+      <w:proofErr w:type="gramStart"/>
+      <w:r>
+        <w:rPr>
+          <w:rFonts w:ascii="Times New Roman" w:hAnsi="Times New Roman" w:cs="Times New Roman"/>
+          <w:sz w:val="28"/>
+          <w:szCs w:val="28"/>
+          <w:lang w:val="en-US"/>
+        </w:rPr>
+        <w:t>this</w:t>
+      </w:r>
+      <w:proofErr w:type="gramEnd"/>
+      <w:r>
+        <w:rPr>
+          <w:rFonts w:ascii="Times New Roman" w:hAnsi="Times New Roman" w:cs="Times New Roman"/>
+          <w:sz w:val="28"/>
+          <w:szCs w:val="28"/>
+          <w:lang w:val="en-US"/>
+        </w:rPr>
+        <w:t>-&gt;name = name;</w:t>
+      </w:r>
+    </w:p>
+    <w:p>
+      <w:pPr>
+        <w:rPr>
+          <w:rFonts w:ascii="Times New Roman" w:hAnsi="Times New Roman" w:cs="Times New Roman"/>
+          <w:sz w:val="28"/>
+          <w:szCs w:val="28"/>
+          <w:lang w:val="en-US"/>
+        </w:rPr>
+      </w:pPr>
+      <w:r>
+        <w:rPr>
+          <w:rFonts w:ascii="Times New Roman" w:hAnsi="Times New Roman" w:cs="Times New Roman"/>
+          <w:sz w:val="28"/>
+          <w:szCs w:val="28"/>
+          <w:lang w:val="en-US"/>
+        </w:rPr>
+        <w:tab/>
+      </w:r>
+      <w:proofErr w:type="gramStart"/>
+      <w:r>
+        <w:rPr>
+          <w:rFonts w:ascii="Times New Roman" w:hAnsi="Times New Roman" w:cs="Times New Roman"/>
+          <w:sz w:val="28"/>
+          <w:szCs w:val="28"/>
+          <w:lang w:val="en-US"/>
+        </w:rPr>
+        <w:t>this</w:t>
+      </w:r>
+      <w:proofErr w:type="gramEnd"/>
+      <w:r>
+        <w:rPr>
+          <w:rFonts w:ascii="Times New Roman" w:hAnsi="Times New Roman" w:cs="Times New Roman"/>
+          <w:sz w:val="28"/>
+          <w:szCs w:val="28"/>
+          <w:lang w:val="en-US"/>
+        </w:rPr>
+        <w:t>-&gt;post = post; }</w:t>
+      </w:r>
+    </w:p>
+    <w:p>
+      <w:pPr>
+        <w:rPr>
+          <w:rFonts w:ascii="Times New Roman" w:hAnsi="Times New Roman" w:cs="Times New Roman"/>
+          <w:sz w:val="28"/>
+          <w:szCs w:val="28"/>
+          <w:lang w:val="en-US"/>
+        </w:rPr>
+      </w:pPr>
+      <w:r>
+        <w:rPr>
+          <w:rFonts w:ascii="Times New Roman" w:hAnsi="Times New Roman" w:cs="Times New Roman"/>
+          <w:sz w:val="28"/>
+          <w:szCs w:val="28"/>
+          <w:lang w:val="en-US"/>
+        </w:rPr>
+        <w:t>Teacher::</w:t>
+      </w:r>
+      <w:proofErr w:type="gramStart"/>
+      <w:r>
+        <w:rPr>
+          <w:rFonts w:ascii="Times New Roman" w:hAnsi="Times New Roman" w:cs="Times New Roman"/>
+          <w:sz w:val="28"/>
+          <w:szCs w:val="28"/>
+          <w:lang w:val="en-US"/>
+        </w:rPr>
+        <w:t>Teacher(</w:t>
+      </w:r>
+      <w:proofErr w:type="gramEnd"/>
+      <w:r>
+        <w:rPr>
+          <w:rFonts w:ascii="Times New Roman" w:hAnsi="Times New Roman" w:cs="Times New Roman"/>
+          <w:sz w:val="28"/>
+          <w:szCs w:val="28"/>
+          <w:lang w:val="en-US"/>
+        </w:rPr>
+        <w:t xml:space="preserve">string name, string post, </w:t>
+      </w:r>
+      <w:proofErr w:type="spellStart"/>
+      <w:r>
+        <w:rPr>
+          <w:rFonts w:ascii="Times New Roman" w:hAnsi="Times New Roman" w:cs="Times New Roman"/>
+          <w:sz w:val="28"/>
+          <w:szCs w:val="28"/>
+          <w:lang w:val="en-US"/>
+        </w:rPr>
+        <w:t>int</w:t>
+      </w:r>
+      <w:proofErr w:type="spellEnd"/>
+      <w:r>
+        <w:rPr>
+          <w:rFonts w:ascii="Times New Roman" w:hAnsi="Times New Roman" w:cs="Times New Roman"/>
+          <w:sz w:val="28"/>
+          <w:szCs w:val="28"/>
+          <w:lang w:val="en-US"/>
+        </w:rPr>
+        <w:t xml:space="preserve"> stage){</w:t>
+      </w:r>
+    </w:p>
+    <w:p>
+      <w:pPr>
+        <w:rPr>
+          <w:rFonts w:ascii="Times New Roman" w:hAnsi="Times New Roman" w:cs="Times New Roman"/>
+          <w:sz w:val="28"/>
+          <w:szCs w:val="28"/>
+          <w:lang w:val="en-US"/>
+        </w:rPr>
+      </w:pPr>
+      <w:r>
+        <w:rPr>
+          <w:rFonts w:ascii="Times New Roman" w:hAnsi="Times New Roman" w:cs="Times New Roman"/>
+          <w:sz w:val="28"/>
+          <w:szCs w:val="28"/>
+          <w:lang w:val="en-US"/>
+        </w:rPr>
+        <w:tab/>
+      </w:r>
+      <w:proofErr w:type="gramStart"/>
+      <w:r>
+        <w:rPr>
+          <w:rFonts w:ascii="Times New Roman" w:hAnsi="Times New Roman" w:cs="Times New Roman"/>
+          <w:sz w:val="28"/>
+          <w:szCs w:val="28"/>
+          <w:lang w:val="en-US"/>
+        </w:rPr>
+        <w:t>this</w:t>
+      </w:r>
+      <w:proofErr w:type="gramEnd"/>
+      <w:r>
+        <w:rPr>
+          <w:rFonts w:ascii="Times New Roman" w:hAnsi="Times New Roman" w:cs="Times New Roman"/>
+          <w:sz w:val="28"/>
+          <w:szCs w:val="28"/>
+          <w:lang w:val="en-US"/>
+        </w:rPr>
+        <w:t>-&gt;name = name;</w:t>
+      </w:r>
+    </w:p>
+    <w:p>
+      <w:pPr>
+        <w:rPr>
+          <w:rFonts w:ascii="Times New Roman" w:hAnsi="Times New Roman" w:cs="Times New Roman"/>
+          <w:sz w:val="28"/>
+          <w:szCs w:val="28"/>
+          <w:lang w:val="en-US"/>
+        </w:rPr>
+      </w:pPr>
+      <w:r>
+        <w:rPr>
+          <w:rFonts w:ascii="Times New Roman" w:hAnsi="Times New Roman" w:cs="Times New Roman"/>
+          <w:sz w:val="28"/>
+          <w:szCs w:val="28"/>
+          <w:lang w:val="en-US"/>
+        </w:rPr>
+        <w:tab/>
+      </w:r>
+      <w:proofErr w:type="gramStart"/>
+      <w:r>
+        <w:rPr>
+          <w:rFonts w:ascii="Times New Roman" w:hAnsi="Times New Roman" w:cs="Times New Roman"/>
+          <w:sz w:val="28"/>
+          <w:szCs w:val="28"/>
+          <w:lang w:val="en-US"/>
+        </w:rPr>
+        <w:t>this</w:t>
+      </w:r>
+      <w:proofErr w:type="gramEnd"/>
+      <w:r>
+        <w:rPr>
+          <w:rFonts w:ascii="Times New Roman" w:hAnsi="Times New Roman" w:cs="Times New Roman"/>
+          <w:sz w:val="28"/>
+          <w:szCs w:val="28"/>
+          <w:lang w:val="en-US"/>
+        </w:rPr>
+        <w:t>-&gt;post = post;</w:t>
+      </w:r>
+    </w:p>
+    <w:p>
+      <w:pPr>
+        <w:rPr>
+          <w:rFonts w:ascii="Times New Roman" w:hAnsi="Times New Roman" w:cs="Times New Roman"/>
+          <w:sz w:val="28"/>
+          <w:szCs w:val="28"/>
+        </w:rPr>
+      </w:pPr>
+      <w:r>
+        <w:rPr>
+          <w:rFonts w:ascii="Times New Roman" w:hAnsi="Times New Roman" w:cs="Times New Roman"/>
+          <w:sz w:val="28"/>
+          <w:szCs w:val="28"/>
+          <w:lang w:val="en-US"/>
+        </w:rPr>
+        <w:tab/>
+      </w:r>
+      <w:proofErr w:type="spellStart"/>
+      <w:r>
+        <w:rPr>
+          <w:rFonts w:ascii="Times New Roman" w:hAnsi="Times New Roman" w:cs="Times New Roman"/>
+          <w:sz w:val="28"/>
+          <w:szCs w:val="28"/>
+        </w:rPr>
+        <w:t>this</w:t>
+      </w:r>
+      <w:proofErr w:type="spellEnd"/>
+      <w:proofErr w:type="gramStart"/>
+      <w:r>
+        <w:rPr>
+          <w:rFonts w:ascii="Times New Roman" w:hAnsi="Times New Roman" w:cs="Times New Roman"/>
+          <w:sz w:val="28"/>
+          <w:szCs w:val="28"/>
+        </w:rPr>
+        <w:t>-&gt;</w:t>
+      </w:r>
+      <w:proofErr w:type="spellStart"/>
+      <w:r>
+        <w:rPr>
+          <w:rFonts w:ascii="Times New Roman" w:hAnsi="Times New Roman" w:cs="Times New Roman"/>
+          <w:sz w:val="28"/>
+          <w:szCs w:val="28"/>
+        </w:rPr>
+        <w:t>stage</w:t>
+      </w:r>
+      <w:proofErr w:type="spellEnd"/>
+      <w:proofErr w:type="gramEnd"/>
+      <w:r>
+        <w:rPr>
+          <w:rFonts w:ascii="Times New Roman" w:hAnsi="Times New Roman" w:cs="Times New Roman"/>
+          <w:sz w:val="28"/>
+          <w:szCs w:val="28"/>
+        </w:rPr>
         <w:t xml:space="preserve"> = </w:t>
       </w:r>
-      <w:r>
-        <w:rPr>
-          <w:rFonts w:ascii="Times New Roman" w:hAnsi="Times New Roman" w:cs="Times New Roman"/>
-          <w:sz w:val="28"/>
-          <w:szCs w:val="28"/>
-          <w:lang w:val="en-US"/>
-        </w:rPr>
-        <w:t>Age</w:t>
-      </w:r>
-      <w:r>
-        <w:rPr>
-          <w:rFonts w:ascii="Times New Roman" w:hAnsi="Times New Roman" w:cs="Times New Roman"/>
-          <w:sz w:val="28"/>
-          <w:szCs w:val="28"/>
-          <w:lang w:val="en-US"/>
-        </w:rPr>
-        <w:t>;</w:t>
-      </w:r>
-    </w:p>
-    <w:p>
-      <w:pPr>
-        <w:spacing w:line="240" w:lineRule="auto"/>
-        <w:ind w:left="372" w:firstLine="708"/>
-        <w:rPr>
-          <w:rFonts w:ascii="Times New Roman" w:hAnsi="Times New Roman" w:cs="Times New Roman"/>
-          <w:sz w:val="28"/>
-          <w:szCs w:val="28"/>
-          <w:lang w:val="en-US"/>
-        </w:rPr>
-      </w:pPr>
+      <w:proofErr w:type="spellStart"/>
+      <w:r>
+        <w:rPr>
+          <w:rFonts w:ascii="Times New Roman" w:hAnsi="Times New Roman" w:cs="Times New Roman"/>
+          <w:sz w:val="28"/>
+          <w:szCs w:val="28"/>
+        </w:rPr>
+        <w:t>stage</w:t>
+      </w:r>
+      <w:proofErr w:type="spellEnd"/>
+      <w:r>
+        <w:rPr>
+          <w:rFonts w:ascii="Times New Roman" w:hAnsi="Times New Roman" w:cs="Times New Roman"/>
+          <w:sz w:val="28"/>
+          <w:szCs w:val="28"/>
+        </w:rPr>
+        <w:t>; }</w:t>
+      </w:r>
+    </w:p>
+    <w:p>
+      <w:pPr>
+        <w:rPr>
+          <w:rFonts w:ascii="Times New Roman" w:hAnsi="Times New Roman" w:cs="Times New Roman"/>
+          <w:sz w:val="28"/>
+          <w:szCs w:val="28"/>
+        </w:rPr>
+      </w:pPr>
+    </w:p>
+    <w:p>
+      <w:pPr>
+        <w:ind w:firstLine="720"/>
+        <w:rPr>
+          <w:rFonts w:ascii="Times New Roman" w:hAnsi="Times New Roman" w:cs="Times New Roman"/>
+          <w:sz w:val="28"/>
+          <w:szCs w:val="28"/>
+        </w:rPr>
+      </w:pPr>
+      <w:r>
+        <w:rPr>
+          <w:rFonts w:ascii="Times New Roman" w:hAnsi="Times New Roman" w:cs="Times New Roman"/>
+          <w:sz w:val="28"/>
+          <w:szCs w:val="28"/>
+        </w:rPr>
+        <w:t xml:space="preserve">19. Для классов </w:t>
+      </w:r>
+      <w:proofErr w:type="spellStart"/>
+      <w:r>
+        <w:rPr>
+          <w:rFonts w:ascii="Times New Roman" w:hAnsi="Times New Roman" w:cs="Times New Roman"/>
+          <w:sz w:val="28"/>
+          <w:szCs w:val="28"/>
+        </w:rPr>
+        <w:t>Student</w:t>
+      </w:r>
+      <w:proofErr w:type="spellEnd"/>
+      <w:r>
+        <w:rPr>
+          <w:rFonts w:ascii="Times New Roman" w:hAnsi="Times New Roman" w:cs="Times New Roman"/>
+          <w:sz w:val="28"/>
+          <w:szCs w:val="28"/>
+        </w:rPr>
+        <w:t xml:space="preserve">, </w:t>
+      </w:r>
+      <w:proofErr w:type="spellStart"/>
+      <w:r>
+        <w:rPr>
+          <w:rFonts w:ascii="Times New Roman" w:hAnsi="Times New Roman" w:cs="Times New Roman"/>
+          <w:sz w:val="28"/>
+          <w:szCs w:val="28"/>
+        </w:rPr>
+        <w:t>Employee</w:t>
+      </w:r>
+      <w:proofErr w:type="spellEnd"/>
+      <w:r>
+        <w:rPr>
+          <w:rFonts w:ascii="Times New Roman" w:hAnsi="Times New Roman" w:cs="Times New Roman"/>
+          <w:sz w:val="28"/>
+          <w:szCs w:val="28"/>
+        </w:rPr>
+        <w:t xml:space="preserve"> и </w:t>
+      </w:r>
+      <w:proofErr w:type="spellStart"/>
+      <w:r>
+        <w:rPr>
+          <w:rFonts w:ascii="Times New Roman" w:hAnsi="Times New Roman" w:cs="Times New Roman"/>
+          <w:sz w:val="28"/>
+          <w:szCs w:val="28"/>
+        </w:rPr>
+        <w:t>Teacher</w:t>
+      </w:r>
+      <w:proofErr w:type="spellEnd"/>
+      <w:r>
+        <w:rPr>
+          <w:rFonts w:ascii="Times New Roman" w:hAnsi="Times New Roman" w:cs="Times New Roman"/>
+          <w:sz w:val="28"/>
+          <w:szCs w:val="28"/>
+        </w:rPr>
+        <w:t xml:space="preserve"> написать конструкторы копирования.</w:t>
+      </w:r>
+    </w:p>
+    <w:p>
+      <w:pPr>
+        <w:rPr>
+          <w:rFonts w:ascii="Times New Roman" w:hAnsi="Times New Roman" w:cs="Times New Roman"/>
+          <w:sz w:val="28"/>
+          <w:szCs w:val="28"/>
+          <w:lang w:val="en-US"/>
+        </w:rPr>
+      </w:pPr>
+      <w:r>
+        <w:rPr>
+          <w:rFonts w:ascii="Times New Roman" w:hAnsi="Times New Roman" w:cs="Times New Roman"/>
+          <w:sz w:val="28"/>
+          <w:szCs w:val="28"/>
+          <w:lang w:val="en-US"/>
+        </w:rPr>
+        <w:t>Student::</w:t>
+      </w:r>
       <w:proofErr w:type="gramStart"/>
       <w:r>
         <w:rPr>
@@ -24950,235 +27207,7 @@
           <w:szCs w:val="28"/>
           <w:lang w:val="en-US"/>
         </w:rPr>
-        <w:t>n</w:t>
-      </w:r>
-      <w:r>
-        <w:rPr>
-          <w:rFonts w:ascii="Times New Roman" w:hAnsi="Times New Roman" w:cs="Times New Roman"/>
-          <w:sz w:val="28"/>
-          <w:szCs w:val="28"/>
-          <w:lang w:val="en-US"/>
-        </w:rPr>
-        <w:t>ame</w:t>
-      </w:r>
-      <w:proofErr w:type="gramEnd"/>
-      <w:r>
-        <w:rPr>
-          <w:rFonts w:ascii="Times New Roman" w:hAnsi="Times New Roman" w:cs="Times New Roman"/>
-          <w:sz w:val="28"/>
-          <w:szCs w:val="28"/>
-          <w:lang w:val="en-US"/>
-        </w:rPr>
-        <w:t xml:space="preserve"> = </w:t>
-      </w:r>
-      <w:r>
-        <w:rPr>
-          <w:rFonts w:ascii="Times New Roman" w:hAnsi="Times New Roman" w:cs="Times New Roman"/>
-          <w:sz w:val="28"/>
-          <w:szCs w:val="28"/>
-          <w:lang w:val="en-US"/>
-        </w:rPr>
-        <w:t>Name</w:t>
-      </w:r>
-      <w:r>
-        <w:rPr>
-          <w:rFonts w:ascii="Times New Roman" w:hAnsi="Times New Roman" w:cs="Times New Roman"/>
-          <w:sz w:val="28"/>
-          <w:szCs w:val="28"/>
-          <w:lang w:val="en-US"/>
-        </w:rPr>
-        <w:t>;</w:t>
-      </w:r>
-    </w:p>
-    <w:p>
-      <w:pPr>
-        <w:spacing w:line="240" w:lineRule="auto"/>
-        <w:ind w:left="372" w:firstLine="708"/>
-        <w:rPr>
-          <w:rFonts w:ascii="Times New Roman" w:hAnsi="Times New Roman" w:cs="Times New Roman"/>
-          <w:sz w:val="28"/>
-          <w:szCs w:val="28"/>
-          <w:lang w:val="en-US"/>
-        </w:rPr>
-      </w:pPr>
-      <w:r>
-        <w:rPr>
-          <w:rFonts w:ascii="Times New Roman" w:hAnsi="Times New Roman" w:cs="Times New Roman"/>
-          <w:sz w:val="28"/>
-          <w:szCs w:val="28"/>
-          <w:lang w:val="en-US"/>
-        </w:rPr>
-        <w:t>}</w:t>
-      </w:r>
-    </w:p>
-    <w:p>
-      <w:pPr>
-        <w:spacing w:line="240" w:lineRule="auto"/>
-        <w:ind w:left="372" w:firstLine="708"/>
-        <w:rPr>
-          <w:rFonts w:ascii="Times New Roman" w:hAnsi="Times New Roman" w:cs="Times New Roman"/>
-          <w:sz w:val="28"/>
-          <w:szCs w:val="28"/>
-          <w:lang w:val="en-US"/>
-        </w:rPr>
-      </w:pPr>
-      <w:proofErr w:type="gramStart"/>
-      <w:r>
-        <w:rPr>
-          <w:rFonts w:ascii="Times New Roman" w:hAnsi="Times New Roman" w:cs="Times New Roman"/>
-          <w:sz w:val="28"/>
-          <w:szCs w:val="28"/>
-          <w:lang w:val="en-US"/>
-        </w:rPr>
-        <w:t>Employee(</w:t>
-      </w:r>
-      <w:proofErr w:type="gramEnd"/>
-      <w:r>
-        <w:rPr>
-          <w:rFonts w:ascii="Times New Roman" w:hAnsi="Times New Roman" w:cs="Times New Roman"/>
-          <w:sz w:val="28"/>
-          <w:szCs w:val="28"/>
-          <w:lang w:val="en-US"/>
-        </w:rPr>
-        <w:t>string Post</w:t>
-      </w:r>
-      <w:r>
-        <w:rPr>
-          <w:rFonts w:ascii="Times New Roman" w:hAnsi="Times New Roman" w:cs="Times New Roman"/>
-          <w:sz w:val="28"/>
-          <w:szCs w:val="28"/>
-          <w:lang w:val="en-US"/>
-        </w:rPr>
-        <w:t>) : Student(</w:t>
-      </w:r>
-      <w:r>
-        <w:rPr>
-          <w:rFonts w:ascii="Times New Roman" w:hAnsi="Times New Roman" w:cs="Times New Roman"/>
-          <w:sz w:val="28"/>
-          <w:szCs w:val="28"/>
-          <w:lang w:val="en-US"/>
-        </w:rPr>
-        <w:t>Age, Name</w:t>
-      </w:r>
-      <w:r>
-        <w:rPr>
-          <w:rFonts w:ascii="Times New Roman" w:hAnsi="Times New Roman" w:cs="Times New Roman"/>
-          <w:sz w:val="28"/>
-          <w:szCs w:val="28"/>
-          <w:lang w:val="en-US"/>
-        </w:rPr>
-        <w:t>)</w:t>
-      </w:r>
-    </w:p>
-    <w:p>
-      <w:pPr>
-        <w:spacing w:line="240" w:lineRule="auto"/>
-        <w:ind w:left="1080"/>
-        <w:rPr>
-          <w:rFonts w:ascii="Times New Roman" w:hAnsi="Times New Roman" w:cs="Times New Roman"/>
-          <w:sz w:val="28"/>
-          <w:szCs w:val="28"/>
-          <w:lang w:val="en-US"/>
-        </w:rPr>
-      </w:pPr>
-      <w:r>
-        <w:rPr>
-          <w:rFonts w:ascii="Times New Roman" w:hAnsi="Times New Roman" w:cs="Times New Roman"/>
-          <w:sz w:val="28"/>
-          <w:szCs w:val="28"/>
-          <w:lang w:val="en-US"/>
-        </w:rPr>
-        <w:t>{</w:t>
-      </w:r>
-      <w:r>
-        <w:rPr>
-          <w:rFonts w:ascii="Times New Roman" w:hAnsi="Times New Roman" w:cs="Times New Roman"/>
-          <w:sz w:val="28"/>
-          <w:szCs w:val="28"/>
-          <w:lang w:val="en-US"/>
-        </w:rPr>
-        <w:br/>
-      </w:r>
-      <w:proofErr w:type="gramStart"/>
-      <w:r>
-        <w:rPr>
-          <w:rFonts w:ascii="Times New Roman" w:hAnsi="Times New Roman" w:cs="Times New Roman"/>
-          <w:sz w:val="28"/>
-          <w:szCs w:val="28"/>
-          <w:lang w:val="en-US"/>
-        </w:rPr>
-        <w:t>post</w:t>
-      </w:r>
-      <w:proofErr w:type="gramEnd"/>
-      <w:r>
-        <w:rPr>
-          <w:rFonts w:ascii="Times New Roman" w:hAnsi="Times New Roman" w:cs="Times New Roman"/>
-          <w:sz w:val="28"/>
-          <w:szCs w:val="28"/>
-          <w:lang w:val="en-US"/>
-        </w:rPr>
-        <w:t xml:space="preserve"> = </w:t>
-      </w:r>
-      <w:r>
-        <w:rPr>
-          <w:rFonts w:ascii="Times New Roman" w:hAnsi="Times New Roman" w:cs="Times New Roman"/>
-          <w:sz w:val="28"/>
-          <w:szCs w:val="28"/>
-          <w:lang w:val="en-US"/>
-        </w:rPr>
-        <w:t>Post</w:t>
-      </w:r>
-      <w:r>
-        <w:rPr>
-          <w:rFonts w:ascii="Times New Roman" w:hAnsi="Times New Roman" w:cs="Times New Roman"/>
-          <w:sz w:val="28"/>
-          <w:szCs w:val="28"/>
-          <w:lang w:val="en-US"/>
-        </w:rPr>
-        <w:t>;</w:t>
-      </w:r>
-    </w:p>
-    <w:p>
-      <w:pPr>
-        <w:spacing w:line="240" w:lineRule="auto"/>
-        <w:ind w:left="372" w:firstLine="708"/>
-        <w:rPr>
-          <w:rFonts w:ascii="Times New Roman" w:hAnsi="Times New Roman" w:cs="Times New Roman"/>
-          <w:sz w:val="28"/>
-          <w:szCs w:val="28"/>
-          <w:lang w:val="en-US"/>
-        </w:rPr>
-      </w:pPr>
-      <w:r>
-        <w:rPr>
-          <w:rFonts w:ascii="Times New Roman" w:hAnsi="Times New Roman" w:cs="Times New Roman"/>
-          <w:sz w:val="28"/>
-          <w:szCs w:val="28"/>
-          <w:lang w:val="en-US"/>
-        </w:rPr>
-        <w:t>}</w:t>
-      </w:r>
-    </w:p>
-    <w:p>
-      <w:pPr>
-        <w:spacing w:line="240" w:lineRule="auto"/>
-        <w:ind w:left="372" w:firstLine="708"/>
-        <w:rPr>
-          <w:rFonts w:ascii="Times New Roman" w:hAnsi="Times New Roman" w:cs="Times New Roman"/>
-          <w:sz w:val="28"/>
-          <w:szCs w:val="28"/>
-          <w:lang w:val="en-US"/>
-        </w:rPr>
-      </w:pPr>
-      <w:proofErr w:type="gramStart"/>
-      <w:r>
-        <w:rPr>
-          <w:rFonts w:ascii="Times New Roman" w:hAnsi="Times New Roman" w:cs="Times New Roman"/>
-          <w:sz w:val="28"/>
-          <w:szCs w:val="28"/>
-          <w:lang w:val="en-US"/>
-        </w:rPr>
-        <w:t>Teacher(</w:t>
+        <w:t>Student(</w:t>
       </w:r>
       <w:proofErr w:type="spellStart"/>
       <w:proofErr w:type="gramEnd"/>
@@ -25189,7 +27218,7 @@
           <w:szCs w:val="28"/>
           <w:lang w:val="en-US"/>
         </w:rPr>
-        <w:t>int</w:t>
+        <w:t>const</w:t>
       </w:r>
       <w:proofErr w:type="spellEnd"/>
       <w:r>
@@ -25199,64 +27228,26 @@
           <w:szCs w:val="28"/>
           <w:lang w:val="en-US"/>
         </w:rPr>
-        <w:t xml:space="preserve"> Stage</w:t>
-      </w:r>
-      <w:r>
-        <w:rPr>
-          <w:rFonts w:ascii="Times New Roman" w:hAnsi="Times New Roman" w:cs="Times New Roman"/>
-          <w:sz w:val="28"/>
-          <w:szCs w:val="28"/>
-          <w:lang w:val="en-US"/>
-        </w:rPr>
-        <w:t>) : Employee(</w:t>
-      </w:r>
-      <w:r>
-        <w:rPr>
-          <w:rFonts w:ascii="Times New Roman" w:hAnsi="Times New Roman" w:cs="Times New Roman"/>
-          <w:sz w:val="28"/>
-          <w:szCs w:val="28"/>
-          <w:lang w:val="en-US"/>
-        </w:rPr>
-        <w:t>Post</w:t>
-      </w:r>
-      <w:r>
-        <w:rPr>
-          <w:rFonts w:ascii="Times New Roman" w:hAnsi="Times New Roman" w:cs="Times New Roman"/>
-          <w:sz w:val="28"/>
-          <w:szCs w:val="28"/>
-          <w:lang w:val="en-US"/>
-        </w:rPr>
-        <w:t>)</w:t>
-      </w:r>
-    </w:p>
-    <w:p>
-      <w:pPr>
-        <w:spacing w:line="240" w:lineRule="auto"/>
-        <w:ind w:left="1080"/>
-        <w:rPr>
-          <w:rFonts w:ascii="Times New Roman" w:hAnsi="Times New Roman" w:cs="Times New Roman"/>
-          <w:sz w:val="28"/>
-          <w:szCs w:val="28"/>
-          <w:lang w:val="en-US"/>
-        </w:rPr>
-      </w:pPr>
-      <w:r>
-        <w:rPr>
-          <w:rFonts w:ascii="Times New Roman" w:hAnsi="Times New Roman" w:cs="Times New Roman"/>
-          <w:sz w:val="28"/>
-          <w:szCs w:val="28"/>
-          <w:lang w:val="en-US"/>
-        </w:rPr>
-        <w:t>{</w:t>
-      </w:r>
-      <w:r>
-        <w:rPr>
-          <w:rFonts w:ascii="Times New Roman" w:hAnsi="Times New Roman" w:cs="Times New Roman"/>
-          <w:sz w:val="28"/>
-          <w:szCs w:val="28"/>
-          <w:lang w:val="en-US"/>
-        </w:rPr>
-        <w:br/>
+        <w:t xml:space="preserve"> Student&amp; s){</w:t>
+      </w:r>
+    </w:p>
+    <w:p>
+      <w:pPr>
+        <w:rPr>
+          <w:rFonts w:ascii="Times New Roman" w:hAnsi="Times New Roman" w:cs="Times New Roman"/>
+          <w:sz w:val="28"/>
+          <w:szCs w:val="28"/>
+          <w:lang w:val="en-US"/>
+        </w:rPr>
+      </w:pPr>
+      <w:r>
+        <w:rPr>
+          <w:rFonts w:ascii="Times New Roman" w:hAnsi="Times New Roman" w:cs="Times New Roman"/>
+          <w:sz w:val="28"/>
+          <w:szCs w:val="28"/>
+          <w:lang w:val="en-US"/>
+        </w:rPr>
+        <w:tab/>
       </w:r>
       <w:proofErr w:type="gramStart"/>
       <w:r>
@@ -25266,7 +27257,7 @@
           <w:szCs w:val="28"/>
           <w:lang w:val="en-US"/>
         </w:rPr>
-        <w:t>stage</w:t>
+        <w:t>age</w:t>
       </w:r>
       <w:proofErr w:type="gramEnd"/>
       <w:r>
@@ -25278,15 +27269,17 @@
         </w:rPr>
         <w:t xml:space="preserve"> = </w:t>
       </w:r>
-      <w:r>
-        <w:rPr>
-          <w:rFonts w:ascii="Times New Roman" w:hAnsi="Times New Roman" w:cs="Times New Roman"/>
-          <w:sz w:val="28"/>
-          <w:szCs w:val="28"/>
-          <w:lang w:val="en-US"/>
-        </w:rPr>
-        <w:t>Stage</w:t>
-      </w:r>
+      <w:proofErr w:type="spellStart"/>
+      <w:r>
+        <w:rPr>
+          <w:rFonts w:ascii="Times New Roman" w:hAnsi="Times New Roman" w:cs="Times New Roman"/>
+          <w:sz w:val="28"/>
+          <w:szCs w:val="28"/>
+          <w:lang w:val="en-US"/>
+        </w:rPr>
+        <w:t>s.age</w:t>
+      </w:r>
+      <w:proofErr w:type="spellEnd"/>
       <w:r>
         <w:rPr>
           <w:rFonts w:ascii="Times New Roman" w:hAnsi="Times New Roman" w:cs="Times New Roman"/>
@@ -25299,206 +27292,22 @@
     </w:p>
     <w:p>
       <w:pPr>
-        <w:spacing w:line="240" w:lineRule="auto"/>
-        <w:ind w:left="372" w:firstLine="708"/>
-        <w:rPr>
-          <w:rFonts w:ascii="Times New Roman" w:hAnsi="Times New Roman" w:cs="Times New Roman"/>
-          <w:sz w:val="28"/>
-          <w:szCs w:val="28"/>
-          <w:lang w:val="en-US"/>
-        </w:rPr>
-      </w:pPr>
-      <w:r>
-        <w:rPr>
-          <w:rFonts w:ascii="Times New Roman" w:hAnsi="Times New Roman" w:cs="Times New Roman"/>
-          <w:sz w:val="28"/>
-          <w:szCs w:val="28"/>
-          <w:lang w:val="en-US"/>
-        </w:rPr>
-        <w:t>}</w:t>
-      </w:r>
-    </w:p>
-    <w:p>
-      <w:pPr>
-        <w:pStyle w:val="a4"/>
-        <w:numPr>
-          <w:ilvl w:val="0"/>
-          <w:numId w:val="29"/>
-        </w:numPr>
-        <w:spacing w:after="200" w:line="240" w:lineRule="auto"/>
-        <w:rPr>
-          <w:rFonts w:ascii="Times New Roman" w:hAnsi="Times New Roman" w:cs="Times New Roman"/>
-          <w:sz w:val="28"/>
-          <w:szCs w:val="28"/>
-        </w:rPr>
-      </w:pPr>
-      <w:r>
-        <w:rPr>
-          <w:rFonts w:ascii="Times New Roman" w:hAnsi="Times New Roman" w:cs="Times New Roman"/>
-          <w:sz w:val="28"/>
-          <w:szCs w:val="28"/>
-        </w:rPr>
-        <w:t>Для</w:t>
-      </w:r>
-      <w:r>
-        <w:rPr>
-          <w:rFonts w:ascii="Times New Roman" w:hAnsi="Times New Roman" w:cs="Times New Roman"/>
-          <w:sz w:val="28"/>
-          <w:szCs w:val="28"/>
-        </w:rPr>
-        <w:t xml:space="preserve"> </w:t>
-      </w:r>
-      <w:r>
-        <w:rPr>
-          <w:rFonts w:ascii="Times New Roman" w:hAnsi="Times New Roman" w:cs="Times New Roman"/>
-          <w:sz w:val="28"/>
-          <w:szCs w:val="28"/>
-        </w:rPr>
-        <w:t>классов</w:t>
-      </w:r>
-      <w:r>
-        <w:rPr>
-          <w:rFonts w:ascii="Times New Roman" w:hAnsi="Times New Roman" w:cs="Times New Roman"/>
-          <w:sz w:val="28"/>
-          <w:szCs w:val="28"/>
-        </w:rPr>
-        <w:t xml:space="preserve"> </w:t>
-      </w:r>
-      <w:r>
-        <w:rPr>
-          <w:rFonts w:ascii="Times New Roman" w:hAnsi="Times New Roman" w:cs="Times New Roman"/>
-          <w:sz w:val="28"/>
-          <w:szCs w:val="28"/>
-          <w:lang w:val="en-US"/>
-        </w:rPr>
-        <w:t>Student</w:t>
-      </w:r>
-      <w:r>
-        <w:rPr>
-          <w:rFonts w:ascii="Times New Roman" w:hAnsi="Times New Roman" w:cs="Times New Roman"/>
-          <w:sz w:val="28"/>
-          <w:szCs w:val="28"/>
-        </w:rPr>
-        <w:t xml:space="preserve">, </w:t>
-      </w:r>
-      <w:r>
-        <w:rPr>
-          <w:rFonts w:ascii="Times New Roman" w:hAnsi="Times New Roman" w:cs="Times New Roman"/>
-          <w:sz w:val="28"/>
-          <w:szCs w:val="28"/>
-          <w:lang w:val="en-US"/>
-        </w:rPr>
-        <w:t>Employee</w:t>
-      </w:r>
-      <w:r>
-        <w:rPr>
-          <w:rFonts w:ascii="Times New Roman" w:hAnsi="Times New Roman" w:cs="Times New Roman"/>
-          <w:sz w:val="28"/>
-          <w:szCs w:val="28"/>
-        </w:rPr>
-        <w:t xml:space="preserve"> </w:t>
-      </w:r>
-      <w:r>
-        <w:rPr>
-          <w:rFonts w:ascii="Times New Roman" w:hAnsi="Times New Roman" w:cs="Times New Roman"/>
-          <w:sz w:val="28"/>
-          <w:szCs w:val="28"/>
-        </w:rPr>
-        <w:t>и</w:t>
-      </w:r>
-      <w:r>
-        <w:rPr>
-          <w:rFonts w:ascii="Times New Roman" w:hAnsi="Times New Roman" w:cs="Times New Roman"/>
-          <w:sz w:val="28"/>
-          <w:szCs w:val="28"/>
-        </w:rPr>
-        <w:t xml:space="preserve"> </w:t>
-      </w:r>
-      <w:r>
-        <w:rPr>
-          <w:rFonts w:ascii="Times New Roman" w:hAnsi="Times New Roman" w:cs="Times New Roman"/>
-          <w:sz w:val="28"/>
-          <w:szCs w:val="28"/>
-          <w:lang w:val="en-US"/>
-        </w:rPr>
-        <w:t>Teacher</w:t>
-      </w:r>
-      <w:r>
-        <w:rPr>
-          <w:rFonts w:ascii="Times New Roman" w:hAnsi="Times New Roman" w:cs="Times New Roman"/>
-          <w:sz w:val="28"/>
-          <w:szCs w:val="28"/>
-        </w:rPr>
-        <w:t xml:space="preserve"> </w:t>
-      </w:r>
-      <w:r>
-        <w:rPr>
-          <w:rFonts w:ascii="Times New Roman" w:hAnsi="Times New Roman" w:cs="Times New Roman"/>
-          <w:sz w:val="28"/>
-          <w:szCs w:val="28"/>
-        </w:rPr>
-        <w:t>нап</w:t>
-      </w:r>
-      <w:r>
-        <w:rPr>
-          <w:rFonts w:ascii="Times New Roman" w:hAnsi="Times New Roman" w:cs="Times New Roman"/>
-          <w:sz w:val="28"/>
-          <w:szCs w:val="28"/>
-        </w:rPr>
-        <w:t>исать</w:t>
-      </w:r>
-      <w:r>
-        <w:rPr>
-          <w:rFonts w:ascii="Times New Roman" w:hAnsi="Times New Roman" w:cs="Times New Roman"/>
-          <w:sz w:val="28"/>
-          <w:szCs w:val="28"/>
-        </w:rPr>
-        <w:t xml:space="preserve"> </w:t>
-      </w:r>
-      <w:r>
-        <w:rPr>
-          <w:rFonts w:ascii="Times New Roman" w:hAnsi="Times New Roman" w:cs="Times New Roman"/>
-          <w:sz w:val="28"/>
-          <w:szCs w:val="28"/>
-        </w:rPr>
-        <w:t>конструкторы</w:t>
-      </w:r>
-      <w:r>
-        <w:rPr>
-          <w:rFonts w:ascii="Times New Roman" w:hAnsi="Times New Roman" w:cs="Times New Roman"/>
-          <w:sz w:val="28"/>
-          <w:szCs w:val="28"/>
-        </w:rPr>
-        <w:t xml:space="preserve"> </w:t>
-      </w:r>
-      <w:r>
-        <w:rPr>
-          <w:rFonts w:ascii="Times New Roman" w:hAnsi="Times New Roman" w:cs="Times New Roman"/>
-          <w:sz w:val="28"/>
-          <w:szCs w:val="28"/>
-        </w:rPr>
-        <w:t>копирования</w:t>
-      </w:r>
-      <w:r>
-        <w:rPr>
-          <w:rFonts w:ascii="Times New Roman" w:hAnsi="Times New Roman" w:cs="Times New Roman"/>
-          <w:sz w:val="28"/>
-          <w:szCs w:val="28"/>
-        </w:rPr>
-        <w:t>.</w:t>
-      </w:r>
-    </w:p>
-    <w:p>
-      <w:pPr>
-        <w:spacing w:line="240" w:lineRule="auto"/>
-        <w:ind w:left="1080"/>
-        <w:rPr>
-          <w:rFonts w:ascii="Times New Roman" w:hAnsi="Times New Roman" w:cs="Times New Roman"/>
-          <w:sz w:val="28"/>
-          <w:szCs w:val="28"/>
-          <w:lang w:val="en-US"/>
-        </w:rPr>
-      </w:pPr>
+        <w:rPr>
+          <w:rFonts w:ascii="Times New Roman" w:hAnsi="Times New Roman" w:cs="Times New Roman"/>
+          <w:sz w:val="28"/>
+          <w:szCs w:val="28"/>
+          <w:lang w:val="en-US"/>
+        </w:rPr>
+      </w:pPr>
+      <w:r>
+        <w:rPr>
+          <w:rFonts w:ascii="Times New Roman" w:hAnsi="Times New Roman" w:cs="Times New Roman"/>
+          <w:sz w:val="28"/>
+          <w:szCs w:val="28"/>
+          <w:lang w:val="en-US"/>
+        </w:rPr>
+        <w:tab/>
+      </w:r>
       <w:proofErr w:type="gramStart"/>
       <w:r>
         <w:rPr>
@@ -25507,7 +27316,46 @@
           <w:szCs w:val="28"/>
           <w:lang w:val="en-US"/>
         </w:rPr>
-        <w:t>Student(</w:t>
+        <w:t>name</w:t>
+      </w:r>
+      <w:proofErr w:type="gramEnd"/>
+      <w:r>
+        <w:rPr>
+          <w:rFonts w:ascii="Times New Roman" w:hAnsi="Times New Roman" w:cs="Times New Roman"/>
+          <w:sz w:val="28"/>
+          <w:szCs w:val="28"/>
+          <w:lang w:val="en-US"/>
+        </w:rPr>
+        <w:t xml:space="preserve"> = s.name; }</w:t>
+      </w:r>
+    </w:p>
+    <w:p>
+      <w:pPr>
+        <w:rPr>
+          <w:rFonts w:ascii="Times New Roman" w:hAnsi="Times New Roman" w:cs="Times New Roman"/>
+          <w:sz w:val="28"/>
+          <w:szCs w:val="28"/>
+          <w:lang w:val="en-US"/>
+        </w:rPr>
+      </w:pPr>
+      <w:r>
+        <w:rPr>
+          <w:rFonts w:ascii="Times New Roman" w:hAnsi="Times New Roman" w:cs="Times New Roman"/>
+          <w:sz w:val="28"/>
+          <w:szCs w:val="28"/>
+          <w:lang w:val="en-US"/>
+        </w:rPr>
+        <w:t>Employee::</w:t>
+      </w:r>
+      <w:proofErr w:type="gramStart"/>
+      <w:r>
+        <w:rPr>
+          <w:rFonts w:ascii="Times New Roman" w:hAnsi="Times New Roman" w:cs="Times New Roman"/>
+          <w:sz w:val="28"/>
+          <w:szCs w:val="28"/>
+          <w:lang w:val="en-US"/>
+        </w:rPr>
+        <w:t>Employee(</w:t>
       </w:r>
       <w:proofErr w:type="spellStart"/>
       <w:proofErr w:type="gramEnd"/>
@@ -25528,7 +27376,85 @@
           <w:szCs w:val="28"/>
           <w:lang w:val="en-US"/>
         </w:rPr>
-        <w:t xml:space="preserve"> Student&amp; </w:t>
+        <w:t xml:space="preserve"> Employee&amp; e) {</w:t>
+      </w:r>
+    </w:p>
+    <w:p>
+      <w:pPr>
+        <w:rPr>
+          <w:rFonts w:ascii="Times New Roman" w:hAnsi="Times New Roman" w:cs="Times New Roman"/>
+          <w:sz w:val="28"/>
+          <w:szCs w:val="28"/>
+          <w:lang w:val="en-US"/>
+        </w:rPr>
+      </w:pPr>
+      <w:r>
+        <w:rPr>
+          <w:rFonts w:ascii="Times New Roman" w:hAnsi="Times New Roman" w:cs="Times New Roman"/>
+          <w:sz w:val="28"/>
+          <w:szCs w:val="28"/>
+          <w:lang w:val="en-US"/>
+        </w:rPr>
+        <w:tab/>
+      </w:r>
+      <w:proofErr w:type="gramStart"/>
+      <w:r>
+        <w:rPr>
+          <w:rFonts w:ascii="Times New Roman" w:hAnsi="Times New Roman" w:cs="Times New Roman"/>
+          <w:sz w:val="28"/>
+          <w:szCs w:val="28"/>
+          <w:lang w:val="en-US"/>
+        </w:rPr>
+        <w:t>name</w:t>
+      </w:r>
+      <w:proofErr w:type="gramEnd"/>
+      <w:r>
+        <w:rPr>
+          <w:rFonts w:ascii="Times New Roman" w:hAnsi="Times New Roman" w:cs="Times New Roman"/>
+          <w:sz w:val="28"/>
+          <w:szCs w:val="28"/>
+          <w:lang w:val="en-US"/>
+        </w:rPr>
+        <w:t xml:space="preserve"> = e.name;</w:t>
+      </w:r>
+    </w:p>
+    <w:p>
+      <w:pPr>
+        <w:rPr>
+          <w:rFonts w:ascii="Times New Roman" w:hAnsi="Times New Roman" w:cs="Times New Roman"/>
+          <w:sz w:val="28"/>
+          <w:szCs w:val="28"/>
+          <w:lang w:val="en-US"/>
+        </w:rPr>
+      </w:pPr>
+      <w:r>
+        <w:rPr>
+          <w:rFonts w:ascii="Times New Roman" w:hAnsi="Times New Roman" w:cs="Times New Roman"/>
+          <w:sz w:val="28"/>
+          <w:szCs w:val="28"/>
+          <w:lang w:val="en-US"/>
+        </w:rPr>
+        <w:tab/>
+      </w:r>
+      <w:proofErr w:type="gramStart"/>
+      <w:r>
+        <w:rPr>
+          <w:rFonts w:ascii="Times New Roman" w:hAnsi="Times New Roman" w:cs="Times New Roman"/>
+          <w:sz w:val="28"/>
+          <w:szCs w:val="28"/>
+          <w:lang w:val="en-US"/>
+        </w:rPr>
+        <w:t>post</w:t>
+      </w:r>
+      <w:proofErr w:type="gramEnd"/>
+      <w:r>
+        <w:rPr>
+          <w:rFonts w:ascii="Times New Roman" w:hAnsi="Times New Roman" w:cs="Times New Roman"/>
+          <w:sz w:val="28"/>
+          <w:szCs w:val="28"/>
+          <w:lang w:val="en-US"/>
+        </w:rPr>
+        <w:t xml:space="preserve"> = </w:t>
       </w:r>
       <w:proofErr w:type="spellStart"/>
       <w:r>
@@ -25538,7 +27464,7 @@
           <w:szCs w:val="28"/>
           <w:lang w:val="en-US"/>
         </w:rPr>
-        <w:t>elem</w:t>
+        <w:t>e.post</w:t>
       </w:r>
       <w:proofErr w:type="spellEnd"/>
       <w:r>
@@ -25548,37 +27474,26 @@
           <w:szCs w:val="28"/>
           <w:lang w:val="en-US"/>
         </w:rPr>
-        <w:t>)</w:t>
-      </w:r>
-    </w:p>
-    <w:p>
-      <w:pPr>
-        <w:spacing w:line="240" w:lineRule="auto"/>
-        <w:ind w:left="1080"/>
-        <w:rPr>
-          <w:rFonts w:ascii="Times New Roman" w:hAnsi="Times New Roman" w:cs="Times New Roman"/>
-          <w:sz w:val="28"/>
-          <w:szCs w:val="28"/>
-          <w:lang w:val="en-US"/>
-        </w:rPr>
-      </w:pPr>
-      <w:r>
-        <w:rPr>
-          <w:rFonts w:ascii="Times New Roman" w:hAnsi="Times New Roman" w:cs="Times New Roman"/>
-          <w:sz w:val="28"/>
-          <w:szCs w:val="28"/>
-          <w:lang w:val="en-US"/>
-        </w:rPr>
-        <w:t>{</w:t>
-      </w:r>
-      <w:r>
-        <w:rPr>
-          <w:rFonts w:ascii="Times New Roman" w:hAnsi="Times New Roman" w:cs="Times New Roman"/>
-          <w:sz w:val="28"/>
-          <w:szCs w:val="28"/>
-          <w:lang w:val="en-US"/>
-        </w:rPr>
-        <w:br/>
+        <w:t>; }</w:t>
+      </w:r>
+    </w:p>
+    <w:p>
+      <w:pPr>
+        <w:rPr>
+          <w:rFonts w:ascii="Times New Roman" w:hAnsi="Times New Roman" w:cs="Times New Roman"/>
+          <w:sz w:val="28"/>
+          <w:szCs w:val="28"/>
+          <w:lang w:val="en-US"/>
+        </w:rPr>
+      </w:pPr>
+      <w:r>
+        <w:rPr>
+          <w:rFonts w:ascii="Times New Roman" w:hAnsi="Times New Roman" w:cs="Times New Roman"/>
+          <w:sz w:val="28"/>
+          <w:szCs w:val="28"/>
+          <w:lang w:val="en-US"/>
+        </w:rPr>
+        <w:t>Teacher::</w:t>
       </w:r>
       <w:proofErr w:type="gramStart"/>
       <w:r>
@@ -25588,140 +27503,7 @@
           <w:szCs w:val="28"/>
           <w:lang w:val="en-US"/>
         </w:rPr>
-        <w:t>age</w:t>
-      </w:r>
-      <w:proofErr w:type="gramEnd"/>
-      <w:r>
-        <w:rPr>
-          <w:rFonts w:ascii="Times New Roman" w:hAnsi="Times New Roman" w:cs="Times New Roman"/>
-          <w:sz w:val="28"/>
-          <w:szCs w:val="28"/>
-          <w:lang w:val="en-US"/>
-        </w:rPr>
-        <w:t xml:space="preserve"> = </w:t>
-      </w:r>
-      <w:proofErr w:type="spellStart"/>
-      <w:r>
-        <w:rPr>
-          <w:rFonts w:ascii="Times New Roman" w:hAnsi="Times New Roman" w:cs="Times New Roman"/>
-          <w:sz w:val="28"/>
-          <w:szCs w:val="28"/>
-          <w:lang w:val="en-US"/>
-        </w:rPr>
-        <w:t>elem.age</w:t>
-      </w:r>
-      <w:proofErr w:type="spellEnd"/>
-      <w:r>
-        <w:rPr>
-          <w:rFonts w:ascii="Times New Roman" w:hAnsi="Times New Roman" w:cs="Times New Roman"/>
-          <w:sz w:val="28"/>
-          <w:szCs w:val="28"/>
-          <w:lang w:val="en-US"/>
-        </w:rPr>
-        <w:t>;</w:t>
-      </w:r>
-    </w:p>
-    <w:p>
-      <w:pPr>
-        <w:spacing w:line="240" w:lineRule="auto"/>
-        <w:ind w:left="372" w:firstLine="708"/>
-        <w:rPr>
-          <w:rFonts w:ascii="Times New Roman" w:hAnsi="Times New Roman" w:cs="Times New Roman"/>
-          <w:sz w:val="28"/>
-          <w:szCs w:val="28"/>
-          <w:lang w:val="en-US"/>
-        </w:rPr>
-      </w:pPr>
-      <w:proofErr w:type="gramStart"/>
-      <w:r>
-        <w:rPr>
-          <w:rFonts w:ascii="Times New Roman" w:hAnsi="Times New Roman" w:cs="Times New Roman"/>
-          <w:sz w:val="28"/>
-          <w:szCs w:val="28"/>
-          <w:lang w:val="en-US"/>
-        </w:rPr>
-        <w:lastRenderedPageBreak/>
-        <w:t>n</w:t>
-      </w:r>
-      <w:r>
-        <w:rPr>
-          <w:rFonts w:ascii="Times New Roman" w:hAnsi="Times New Roman" w:cs="Times New Roman"/>
-          <w:sz w:val="28"/>
-          <w:szCs w:val="28"/>
-          <w:lang w:val="en-US"/>
-        </w:rPr>
-        <w:t>ame</w:t>
-      </w:r>
-      <w:proofErr w:type="gramEnd"/>
-      <w:r>
-        <w:rPr>
-          <w:rFonts w:ascii="Times New Roman" w:hAnsi="Times New Roman" w:cs="Times New Roman"/>
-          <w:sz w:val="28"/>
-          <w:szCs w:val="28"/>
-          <w:lang w:val="en-US"/>
-        </w:rPr>
-        <w:t xml:space="preserve"> = </w:t>
-      </w:r>
-      <w:r>
-        <w:rPr>
-          <w:rFonts w:ascii="Times New Roman" w:hAnsi="Times New Roman" w:cs="Times New Roman"/>
-          <w:sz w:val="28"/>
-          <w:szCs w:val="28"/>
-          <w:lang w:val="en-US"/>
-        </w:rPr>
-        <w:t>elem.name</w:t>
-      </w:r>
-      <w:r>
-        <w:rPr>
-          <w:rFonts w:ascii="Times New Roman" w:hAnsi="Times New Roman" w:cs="Times New Roman"/>
-          <w:sz w:val="28"/>
-          <w:szCs w:val="28"/>
-          <w:lang w:val="en-US"/>
-        </w:rPr>
-        <w:t>;</w:t>
-      </w:r>
-    </w:p>
-    <w:p>
-      <w:pPr>
-        <w:spacing w:line="240" w:lineRule="auto"/>
-        <w:ind w:left="372" w:firstLine="708"/>
-        <w:rPr>
-          <w:rFonts w:ascii="Times New Roman" w:hAnsi="Times New Roman" w:cs="Times New Roman"/>
-          <w:sz w:val="28"/>
-          <w:szCs w:val="28"/>
-          <w:lang w:val="en-US"/>
-        </w:rPr>
-      </w:pPr>
-      <w:r>
-        <w:rPr>
-          <w:rFonts w:ascii="Times New Roman" w:hAnsi="Times New Roman" w:cs="Times New Roman"/>
-          <w:sz w:val="28"/>
-          <w:szCs w:val="28"/>
-          <w:lang w:val="en-US"/>
-        </w:rPr>
-        <w:t>}</w:t>
-      </w:r>
-    </w:p>
-    <w:p>
-      <w:pPr>
-        <w:spacing w:line="240" w:lineRule="auto"/>
-        <w:ind w:left="372" w:firstLine="708"/>
-        <w:rPr>
-          <w:rFonts w:ascii="Times New Roman" w:hAnsi="Times New Roman" w:cs="Times New Roman"/>
-          <w:sz w:val="28"/>
-          <w:szCs w:val="28"/>
-          <w:lang w:val="en-US"/>
-        </w:rPr>
-      </w:pPr>
-      <w:proofErr w:type="gramStart"/>
-      <w:r>
-        <w:rPr>
-          <w:rFonts w:ascii="Times New Roman" w:hAnsi="Times New Roman" w:cs="Times New Roman"/>
-          <w:sz w:val="28"/>
-          <w:szCs w:val="28"/>
-          <w:lang w:val="en-US"/>
-        </w:rPr>
-        <w:t>Employee(</w:t>
+        <w:t>Teacher(</w:t>
       </w:r>
       <w:proofErr w:type="spellStart"/>
       <w:proofErr w:type="gramEnd"/>
@@ -25742,7 +27524,86 @@
           <w:szCs w:val="28"/>
           <w:lang w:val="en-US"/>
         </w:rPr>
-        <w:t xml:space="preserve"> Employee&amp; </w:t>
+        <w:t xml:space="preserve"> Teacher&amp; t){</w:t>
+      </w:r>
+    </w:p>
+    <w:p>
+      <w:pPr>
+        <w:rPr>
+          <w:rFonts w:ascii="Times New Roman" w:hAnsi="Times New Roman" w:cs="Times New Roman"/>
+          <w:sz w:val="28"/>
+          <w:szCs w:val="28"/>
+          <w:lang w:val="en-US"/>
+        </w:rPr>
+      </w:pPr>
+      <w:r>
+        <w:rPr>
+          <w:rFonts w:ascii="Times New Roman" w:hAnsi="Times New Roman" w:cs="Times New Roman"/>
+          <w:sz w:val="28"/>
+          <w:szCs w:val="28"/>
+          <w:lang w:val="en-US"/>
+        </w:rPr>
+        <w:tab/>
+      </w:r>
+      <w:proofErr w:type="gramStart"/>
+      <w:r>
+        <w:rPr>
+          <w:rFonts w:ascii="Times New Roman" w:hAnsi="Times New Roman" w:cs="Times New Roman"/>
+          <w:sz w:val="28"/>
+          <w:szCs w:val="28"/>
+          <w:lang w:val="en-US"/>
+        </w:rPr>
+        <w:t>name</w:t>
+      </w:r>
+      <w:proofErr w:type="gramEnd"/>
+      <w:r>
+        <w:rPr>
+          <w:rFonts w:ascii="Times New Roman" w:hAnsi="Times New Roman" w:cs="Times New Roman"/>
+          <w:sz w:val="28"/>
+          <w:szCs w:val="28"/>
+          <w:lang w:val="en-US"/>
+        </w:rPr>
+        <w:t xml:space="preserve"> = t.name;</w:t>
+      </w:r>
+    </w:p>
+    <w:p>
+      <w:pPr>
+        <w:rPr>
+          <w:rFonts w:ascii="Times New Roman" w:hAnsi="Times New Roman" w:cs="Times New Roman"/>
+          <w:sz w:val="28"/>
+          <w:szCs w:val="28"/>
+          <w:lang w:val="en-US"/>
+        </w:rPr>
+      </w:pPr>
+      <w:r>
+        <w:rPr>
+          <w:rFonts w:ascii="Times New Roman" w:hAnsi="Times New Roman" w:cs="Times New Roman"/>
+          <w:sz w:val="28"/>
+          <w:szCs w:val="28"/>
+          <w:lang w:val="en-US"/>
+        </w:rPr>
+        <w:lastRenderedPageBreak/>
+        <w:tab/>
+      </w:r>
+      <w:proofErr w:type="gramStart"/>
+      <w:r>
+        <w:rPr>
+          <w:rFonts w:ascii="Times New Roman" w:hAnsi="Times New Roman" w:cs="Times New Roman"/>
+          <w:sz w:val="28"/>
+          <w:szCs w:val="28"/>
+          <w:lang w:val="en-US"/>
+        </w:rPr>
+        <w:t>post</w:t>
+      </w:r>
+      <w:proofErr w:type="gramEnd"/>
+      <w:r>
+        <w:rPr>
+          <w:rFonts w:ascii="Times New Roman" w:hAnsi="Times New Roman" w:cs="Times New Roman"/>
+          <w:sz w:val="28"/>
+          <w:szCs w:val="28"/>
+          <w:lang w:val="en-US"/>
+        </w:rPr>
+        <w:t xml:space="preserve"> = </w:t>
       </w:r>
       <w:proofErr w:type="spellStart"/>
       <w:r>
@@ -25752,7 +27613,7 @@
           <w:szCs w:val="28"/>
           <w:lang w:val="en-US"/>
         </w:rPr>
-        <w:t>elem</w:t>
+        <w:t>t.post</w:t>
       </w:r>
       <w:proofErr w:type="spellEnd"/>
       <w:r>
@@ -25762,7 +27623,25 @@
           <w:szCs w:val="28"/>
           <w:lang w:val="en-US"/>
         </w:rPr>
-        <w:t>) : Student(</w:t>
+        <w:t>;</w:t>
+      </w:r>
+    </w:p>
+    <w:p>
+      <w:pPr>
+        <w:rPr>
+          <w:rFonts w:ascii="Times New Roman" w:hAnsi="Times New Roman" w:cs="Times New Roman"/>
+          <w:sz w:val="28"/>
+          <w:szCs w:val="28"/>
+        </w:rPr>
+      </w:pPr>
+      <w:r>
+        <w:rPr>
+          <w:rFonts w:ascii="Times New Roman" w:hAnsi="Times New Roman" w:cs="Times New Roman"/>
+          <w:sz w:val="28"/>
+          <w:szCs w:val="28"/>
+          <w:lang w:val="en-US"/>
+        </w:rPr>
+        <w:tab/>
       </w:r>
       <w:proofErr w:type="spellStart"/>
       <w:r>
@@ -25770,9 +27649,8 @@
           <w:rFonts w:ascii="Times New Roman" w:hAnsi="Times New Roman" w:cs="Times New Roman"/>
           <w:sz w:val="28"/>
           <w:szCs w:val="28"/>
-          <w:lang w:val="en-US"/>
-        </w:rPr>
-        <w:t>elem</w:t>
+        </w:rPr>
+        <w:t>stage</w:t>
       </w:r>
       <w:proofErr w:type="spellEnd"/>
       <w:r>
@@ -25780,56 +27658,273 @@
           <w:rFonts w:ascii="Times New Roman" w:hAnsi="Times New Roman" w:cs="Times New Roman"/>
           <w:sz w:val="28"/>
           <w:szCs w:val="28"/>
-          <w:lang w:val="en-US"/>
-        </w:rPr>
-        <w:t>)</w:t>
-      </w:r>
-    </w:p>
-    <w:p>
-      <w:pPr>
-        <w:spacing w:line="240" w:lineRule="auto"/>
-        <w:ind w:left="1080"/>
-        <w:rPr>
-          <w:rFonts w:ascii="Times New Roman" w:hAnsi="Times New Roman" w:cs="Times New Roman"/>
-          <w:sz w:val="28"/>
-          <w:szCs w:val="28"/>
-          <w:lang w:val="en-US"/>
-        </w:rPr>
-      </w:pPr>
-      <w:r>
-        <w:rPr>
-          <w:rFonts w:ascii="Times New Roman" w:hAnsi="Times New Roman" w:cs="Times New Roman"/>
-          <w:sz w:val="28"/>
-          <w:szCs w:val="28"/>
-          <w:lang w:val="en-US"/>
-        </w:rPr>
-        <w:t>{</w:t>
-      </w:r>
-      <w:r>
-        <w:rPr>
-          <w:rFonts w:ascii="Times New Roman" w:hAnsi="Times New Roman" w:cs="Times New Roman"/>
-          <w:sz w:val="28"/>
-          <w:szCs w:val="28"/>
-          <w:lang w:val="en-US"/>
-        </w:rPr>
-        <w:br/>
-      </w:r>
+        </w:rPr>
+        <w:t xml:space="preserve"> = </w:t>
+      </w:r>
+      <w:proofErr w:type="spellStart"/>
       <w:proofErr w:type="gramStart"/>
       <w:r>
         <w:rPr>
           <w:rFonts w:ascii="Times New Roman" w:hAnsi="Times New Roman" w:cs="Times New Roman"/>
           <w:sz w:val="28"/>
           <w:szCs w:val="28"/>
-          <w:lang w:val="en-US"/>
-        </w:rPr>
-        <w:t>post</w:t>
-      </w:r>
+        </w:rPr>
+        <w:t>t.stage</w:t>
+      </w:r>
+      <w:proofErr w:type="spellEnd"/>
       <w:proofErr w:type="gramEnd"/>
       <w:r>
         <w:rPr>
           <w:rFonts w:ascii="Times New Roman" w:hAnsi="Times New Roman" w:cs="Times New Roman"/>
           <w:sz w:val="28"/>
           <w:szCs w:val="28"/>
+        </w:rPr>
+        <w:t>; }</w:t>
+      </w:r>
+    </w:p>
+    <w:p>
+      <w:pPr>
+        <w:ind w:firstLine="720"/>
+        <w:rPr>
+          <w:rFonts w:ascii="Times New Roman" w:hAnsi="Times New Roman" w:cs="Times New Roman"/>
+          <w:sz w:val="28"/>
+          <w:szCs w:val="28"/>
+        </w:rPr>
+      </w:pPr>
+      <w:r>
+        <w:rPr>
+          <w:rFonts w:ascii="Times New Roman" w:hAnsi="Times New Roman" w:cs="Times New Roman"/>
+          <w:sz w:val="28"/>
+          <w:szCs w:val="28"/>
+        </w:rPr>
+        <w:t xml:space="preserve">20. Для классов </w:t>
+      </w:r>
+      <w:proofErr w:type="spellStart"/>
+      <w:r>
+        <w:rPr>
+          <w:rFonts w:ascii="Times New Roman" w:hAnsi="Times New Roman" w:cs="Times New Roman"/>
+          <w:sz w:val="28"/>
+          <w:szCs w:val="28"/>
+        </w:rPr>
+        <w:t>Student</w:t>
+      </w:r>
+      <w:proofErr w:type="spellEnd"/>
+      <w:r>
+        <w:rPr>
+          <w:rFonts w:ascii="Times New Roman" w:hAnsi="Times New Roman" w:cs="Times New Roman"/>
+          <w:sz w:val="28"/>
+          <w:szCs w:val="28"/>
+        </w:rPr>
+        <w:t xml:space="preserve">, </w:t>
+      </w:r>
+      <w:proofErr w:type="spellStart"/>
+      <w:r>
+        <w:rPr>
+          <w:rFonts w:ascii="Times New Roman" w:hAnsi="Times New Roman" w:cs="Times New Roman"/>
+          <w:sz w:val="28"/>
+          <w:szCs w:val="28"/>
+        </w:rPr>
+        <w:t>Employee</w:t>
+      </w:r>
+      <w:proofErr w:type="spellEnd"/>
+      <w:r>
+        <w:rPr>
+          <w:rFonts w:ascii="Times New Roman" w:hAnsi="Times New Roman" w:cs="Times New Roman"/>
+          <w:sz w:val="28"/>
+          <w:szCs w:val="28"/>
+        </w:rPr>
+        <w:t xml:space="preserve"> и </w:t>
+      </w:r>
+      <w:proofErr w:type="spellStart"/>
+      <w:r>
+        <w:rPr>
+          <w:rFonts w:ascii="Times New Roman" w:hAnsi="Times New Roman" w:cs="Times New Roman"/>
+          <w:sz w:val="28"/>
+          <w:szCs w:val="28"/>
+        </w:rPr>
+        <w:t>Teacher</w:t>
+      </w:r>
+      <w:proofErr w:type="spellEnd"/>
+      <w:r>
+        <w:rPr>
+          <w:rFonts w:ascii="Times New Roman" w:hAnsi="Times New Roman" w:cs="Times New Roman"/>
+          <w:sz w:val="28"/>
+          <w:szCs w:val="28"/>
+        </w:rPr>
+        <w:t xml:space="preserve"> определить операцию присваивания.</w:t>
+      </w:r>
+    </w:p>
+    <w:p>
+      <w:pPr>
+        <w:rPr>
+          <w:rFonts w:ascii="Times New Roman" w:hAnsi="Times New Roman" w:cs="Times New Roman"/>
+          <w:sz w:val="28"/>
+          <w:szCs w:val="28"/>
+          <w:lang w:val="en-US"/>
+        </w:rPr>
+      </w:pPr>
+      <w:r>
+        <w:rPr>
+          <w:rFonts w:ascii="Times New Roman" w:hAnsi="Times New Roman" w:cs="Times New Roman"/>
+          <w:sz w:val="28"/>
+          <w:szCs w:val="28"/>
+          <w:lang w:val="en-US"/>
+        </w:rPr>
+        <w:t>Student&amp; Student::operator = (</w:t>
+      </w:r>
+      <w:proofErr w:type="spellStart"/>
+      <w:r>
+        <w:rPr>
+          <w:rFonts w:ascii="Times New Roman" w:hAnsi="Times New Roman" w:cs="Times New Roman"/>
+          <w:sz w:val="28"/>
+          <w:szCs w:val="28"/>
+          <w:lang w:val="en-US"/>
+        </w:rPr>
+        <w:t>const</w:t>
+      </w:r>
+      <w:proofErr w:type="spellEnd"/>
+      <w:r>
+        <w:rPr>
+          <w:rFonts w:ascii="Times New Roman" w:hAnsi="Times New Roman" w:cs="Times New Roman"/>
+          <w:sz w:val="28"/>
+          <w:szCs w:val="28"/>
+          <w:lang w:val="en-US"/>
+        </w:rPr>
+        <w:t>&amp; Student s) {</w:t>
+      </w:r>
+    </w:p>
+    <w:p>
+      <w:pPr>
+        <w:ind w:firstLine="720"/>
+        <w:rPr>
+          <w:rFonts w:ascii="Times New Roman" w:hAnsi="Times New Roman" w:cs="Times New Roman"/>
+          <w:sz w:val="28"/>
+          <w:szCs w:val="28"/>
+          <w:lang w:val="en-US"/>
+        </w:rPr>
+      </w:pPr>
+      <w:proofErr w:type="gramStart"/>
+      <w:r>
+        <w:rPr>
+          <w:rFonts w:ascii="Times New Roman" w:hAnsi="Times New Roman" w:cs="Times New Roman"/>
+          <w:sz w:val="28"/>
+          <w:szCs w:val="28"/>
+          <w:lang w:val="en-US"/>
+        </w:rPr>
+        <w:t>if</w:t>
+      </w:r>
+      <w:proofErr w:type="gramEnd"/>
+      <w:r>
+        <w:rPr>
+          <w:rFonts w:ascii="Times New Roman" w:hAnsi="Times New Roman" w:cs="Times New Roman"/>
+          <w:sz w:val="28"/>
+          <w:szCs w:val="28"/>
+          <w:lang w:val="en-US"/>
+        </w:rPr>
+        <w:t xml:space="preserve"> (&amp;s==this) return*this; //</w:t>
+      </w:r>
+      <w:r>
+        <w:rPr>
+          <w:rFonts w:ascii="Times New Roman" w:hAnsi="Times New Roman" w:cs="Times New Roman"/>
+          <w:sz w:val="28"/>
+          <w:szCs w:val="28"/>
+        </w:rPr>
+        <w:t>проверка</w:t>
+      </w:r>
+      <w:r>
+        <w:rPr>
+          <w:rFonts w:ascii="Times New Roman" w:hAnsi="Times New Roman" w:cs="Times New Roman"/>
+          <w:sz w:val="28"/>
+          <w:szCs w:val="28"/>
+          <w:lang w:val="en-US"/>
+        </w:rPr>
+        <w:t xml:space="preserve"> </w:t>
+      </w:r>
+      <w:r>
+        <w:rPr>
+          <w:rFonts w:ascii="Times New Roman" w:hAnsi="Times New Roman" w:cs="Times New Roman"/>
+          <w:sz w:val="28"/>
+          <w:szCs w:val="28"/>
+        </w:rPr>
+        <w:t>на</w:t>
+      </w:r>
+      <w:r>
+        <w:rPr>
+          <w:rFonts w:ascii="Times New Roman" w:hAnsi="Times New Roman" w:cs="Times New Roman"/>
+          <w:sz w:val="28"/>
+          <w:szCs w:val="28"/>
+          <w:lang w:val="en-US"/>
+        </w:rPr>
+        <w:t xml:space="preserve"> </w:t>
+      </w:r>
+      <w:proofErr w:type="spellStart"/>
+      <w:r>
+        <w:rPr>
+          <w:rFonts w:ascii="Times New Roman" w:hAnsi="Times New Roman" w:cs="Times New Roman"/>
+          <w:sz w:val="28"/>
+          <w:szCs w:val="28"/>
+        </w:rPr>
+        <w:t>самоприсваивание</w:t>
+      </w:r>
+      <w:proofErr w:type="spellEnd"/>
+    </w:p>
+    <w:p>
+      <w:pPr>
+        <w:ind w:firstLine="720"/>
+        <w:rPr>
+          <w:rFonts w:ascii="Times New Roman" w:hAnsi="Times New Roman" w:cs="Times New Roman"/>
+          <w:sz w:val="28"/>
+          <w:szCs w:val="28"/>
+          <w:lang w:val="en-US"/>
+        </w:rPr>
+      </w:pPr>
+      <w:proofErr w:type="gramStart"/>
+      <w:r>
+        <w:rPr>
+          <w:rFonts w:ascii="Times New Roman" w:hAnsi="Times New Roman" w:cs="Times New Roman"/>
+          <w:sz w:val="28"/>
+          <w:szCs w:val="28"/>
+          <w:lang w:val="en-US"/>
+        </w:rPr>
+        <w:t>name</w:t>
+      </w:r>
+      <w:proofErr w:type="gramEnd"/>
+      <w:r>
+        <w:rPr>
+          <w:rFonts w:ascii="Times New Roman" w:hAnsi="Times New Roman" w:cs="Times New Roman"/>
+          <w:sz w:val="28"/>
+          <w:szCs w:val="28"/>
+          <w:lang w:val="en-US"/>
+        </w:rPr>
+        <w:t xml:space="preserve"> = s.name;</w:t>
+      </w:r>
+    </w:p>
+    <w:p>
+      <w:pPr>
+        <w:ind w:firstLine="720"/>
+        <w:rPr>
+          <w:rFonts w:ascii="Times New Roman" w:hAnsi="Times New Roman" w:cs="Times New Roman"/>
+          <w:sz w:val="28"/>
+          <w:szCs w:val="28"/>
+          <w:lang w:val="en-US"/>
+        </w:rPr>
+      </w:pPr>
+      <w:proofErr w:type="gramStart"/>
+      <w:r>
+        <w:rPr>
+          <w:rFonts w:ascii="Times New Roman" w:hAnsi="Times New Roman" w:cs="Times New Roman"/>
+          <w:sz w:val="28"/>
+          <w:szCs w:val="28"/>
+          <w:lang w:val="en-US"/>
+        </w:rPr>
+        <w:t>age</w:t>
+      </w:r>
+      <w:proofErr w:type="gramEnd"/>
+      <w:r>
+        <w:rPr>
+          <w:rFonts w:ascii="Times New Roman" w:hAnsi="Times New Roman" w:cs="Times New Roman"/>
+          <w:sz w:val="28"/>
+          <w:szCs w:val="28"/>
           <w:lang w:val="en-US"/>
         </w:rPr>
         <w:t xml:space="preserve"> = </w:t>
@@ -25842,7 +27937,7 @@
           <w:szCs w:val="28"/>
           <w:lang w:val="en-US"/>
         </w:rPr>
-        <w:t>elem.post</w:t>
+        <w:t>s.age</w:t>
       </w:r>
       <w:proofErr w:type="spellEnd"/>
       <w:r>
@@ -25857,29 +27952,7 @@
     </w:p>
     <w:p>
       <w:pPr>
-        <w:spacing w:line="240" w:lineRule="auto"/>
-        <w:ind w:left="372" w:firstLine="708"/>
-        <w:rPr>
-          <w:rFonts w:ascii="Times New Roman" w:hAnsi="Times New Roman" w:cs="Times New Roman"/>
-          <w:sz w:val="28"/>
-          <w:szCs w:val="28"/>
-          <w:lang w:val="en-US"/>
-        </w:rPr>
-      </w:pPr>
-      <w:r>
-        <w:rPr>
-          <w:rFonts w:ascii="Times New Roman" w:hAnsi="Times New Roman" w:cs="Times New Roman"/>
-          <w:sz w:val="28"/>
-          <w:szCs w:val="28"/>
-          <w:lang w:val="en-US"/>
-        </w:rPr>
-        <w:t>}</w:t>
-      </w:r>
-    </w:p>
-    <w:p>
-      <w:pPr>
-        <w:spacing w:line="240" w:lineRule="auto"/>
-        <w:ind w:left="372" w:firstLine="708"/>
+        <w:ind w:firstLine="720"/>
         <w:rPr>
           <w:rFonts w:ascii="Times New Roman" w:hAnsi="Times New Roman" w:cs="Times New Roman"/>
           <w:sz w:val="28"/>
@@ -25895,9 +27968,170 @@
           <w:szCs w:val="28"/>
           <w:lang w:val="en-US"/>
         </w:rPr>
-        <w:t>Teacher(</w:t>
+        <w:t>return</w:t>
+      </w:r>
+      <w:proofErr w:type="gramEnd"/>
+      <w:r>
+        <w:rPr>
+          <w:rFonts w:ascii="Times New Roman" w:hAnsi="Times New Roman" w:cs="Times New Roman"/>
+          <w:sz w:val="28"/>
+          <w:szCs w:val="28"/>
+          <w:lang w:val="en-US"/>
+        </w:rPr>
+        <w:t xml:space="preserve"> *this; }</w:t>
+      </w:r>
+    </w:p>
+    <w:p>
+      <w:pPr>
+        <w:rPr>
+          <w:rFonts w:ascii="Times New Roman" w:hAnsi="Times New Roman" w:cs="Times New Roman"/>
+          <w:sz w:val="28"/>
+          <w:szCs w:val="28"/>
+          <w:lang w:val="en-US"/>
+        </w:rPr>
+      </w:pPr>
+      <w:r>
+        <w:rPr>
+          <w:rFonts w:ascii="Times New Roman" w:hAnsi="Times New Roman" w:cs="Times New Roman"/>
+          <w:sz w:val="28"/>
+          <w:szCs w:val="28"/>
+          <w:lang w:val="en-US"/>
+        </w:rPr>
+        <w:t>Employee&amp; Employee::operator = (</w:t>
       </w:r>
       <w:proofErr w:type="spellStart"/>
+      <w:r>
+        <w:rPr>
+          <w:rFonts w:ascii="Times New Roman" w:hAnsi="Times New Roman" w:cs="Times New Roman"/>
+          <w:sz w:val="28"/>
+          <w:szCs w:val="28"/>
+          <w:lang w:val="en-US"/>
+        </w:rPr>
+        <w:t>const</w:t>
+      </w:r>
+      <w:proofErr w:type="spellEnd"/>
+      <w:r>
+        <w:rPr>
+          <w:rFonts w:ascii="Times New Roman" w:hAnsi="Times New Roman" w:cs="Times New Roman"/>
+          <w:sz w:val="28"/>
+          <w:szCs w:val="28"/>
+          <w:lang w:val="en-US"/>
+        </w:rPr>
+        <w:t>&amp; Employee e) {</w:t>
+      </w:r>
+    </w:p>
+    <w:p>
+      <w:pPr>
+        <w:ind w:firstLine="720"/>
+        <w:rPr>
+          <w:rFonts w:ascii="Times New Roman" w:hAnsi="Times New Roman" w:cs="Times New Roman"/>
+          <w:sz w:val="28"/>
+          <w:szCs w:val="28"/>
+        </w:rPr>
+      </w:pPr>
+      <w:proofErr w:type="spellStart"/>
+      <w:r>
+        <w:rPr>
+          <w:rFonts w:ascii="Times New Roman" w:hAnsi="Times New Roman" w:cs="Times New Roman"/>
+          <w:sz w:val="28"/>
+          <w:szCs w:val="28"/>
+        </w:rPr>
+        <w:t>if</w:t>
+      </w:r>
+      <w:proofErr w:type="spellEnd"/>
+      <w:r>
+        <w:rPr>
+          <w:rFonts w:ascii="Times New Roman" w:hAnsi="Times New Roman" w:cs="Times New Roman"/>
+          <w:sz w:val="28"/>
+          <w:szCs w:val="28"/>
+        </w:rPr>
+        <w:t xml:space="preserve"> (&amp;e==</w:t>
+      </w:r>
+      <w:proofErr w:type="spellStart"/>
+      <w:r>
+        <w:rPr>
+          <w:rFonts w:ascii="Times New Roman" w:hAnsi="Times New Roman" w:cs="Times New Roman"/>
+          <w:sz w:val="28"/>
+          <w:szCs w:val="28"/>
+        </w:rPr>
+        <w:t>this</w:t>
+      </w:r>
+      <w:proofErr w:type="spellEnd"/>
+      <w:r>
+        <w:rPr>
+          <w:rFonts w:ascii="Times New Roman" w:hAnsi="Times New Roman" w:cs="Times New Roman"/>
+          <w:sz w:val="28"/>
+          <w:szCs w:val="28"/>
+        </w:rPr>
+        <w:t xml:space="preserve">) </w:t>
+      </w:r>
+      <w:proofErr w:type="spellStart"/>
+      <w:r>
+        <w:rPr>
+          <w:rFonts w:ascii="Times New Roman" w:hAnsi="Times New Roman" w:cs="Times New Roman"/>
+          <w:sz w:val="28"/>
+          <w:szCs w:val="28"/>
+        </w:rPr>
+        <w:t>return</w:t>
+      </w:r>
+      <w:proofErr w:type="spellEnd"/>
+      <w:r>
+        <w:rPr>
+          <w:rFonts w:ascii="Times New Roman" w:hAnsi="Times New Roman" w:cs="Times New Roman"/>
+          <w:sz w:val="28"/>
+          <w:szCs w:val="28"/>
+        </w:rPr>
+        <w:t>*</w:t>
+      </w:r>
+      <w:proofErr w:type="spellStart"/>
+      <w:r>
+        <w:rPr>
+          <w:rFonts w:ascii="Times New Roman" w:hAnsi="Times New Roman" w:cs="Times New Roman"/>
+          <w:sz w:val="28"/>
+          <w:szCs w:val="28"/>
+        </w:rPr>
+        <w:t>this</w:t>
+      </w:r>
+      <w:proofErr w:type="spellEnd"/>
+      <w:r>
+        <w:rPr>
+          <w:rFonts w:ascii="Times New Roman" w:hAnsi="Times New Roman" w:cs="Times New Roman"/>
+          <w:sz w:val="28"/>
+          <w:szCs w:val="28"/>
+        </w:rPr>
+        <w:t xml:space="preserve">; //проверка на </w:t>
+      </w:r>
+      <w:proofErr w:type="spellStart"/>
+      <w:r>
+        <w:rPr>
+          <w:rFonts w:ascii="Times New Roman" w:hAnsi="Times New Roman" w:cs="Times New Roman"/>
+          <w:sz w:val="28"/>
+          <w:szCs w:val="28"/>
+        </w:rPr>
+        <w:t>самоприсваивание</w:t>
+      </w:r>
+      <w:proofErr w:type="spellEnd"/>
+    </w:p>
+    <w:p>
+      <w:pPr>
+        <w:ind w:firstLine="720"/>
+        <w:rPr>
+          <w:rFonts w:ascii="Times New Roman" w:hAnsi="Times New Roman" w:cs="Times New Roman"/>
+          <w:sz w:val="28"/>
+          <w:szCs w:val="28"/>
+          <w:lang w:val="en-US"/>
+        </w:rPr>
+      </w:pPr>
+      <w:proofErr w:type="gramStart"/>
+      <w:r>
+        <w:rPr>
+          <w:rFonts w:ascii="Times New Roman" w:hAnsi="Times New Roman" w:cs="Times New Roman"/>
+          <w:sz w:val="28"/>
+          <w:szCs w:val="28"/>
+          <w:lang w:val="en-US"/>
+        </w:rPr>
+        <w:t>name</w:t>
+      </w:r>
       <w:proofErr w:type="gramEnd"/>
       <w:r>
         <w:rPr>
@@ -25906,6 +28140,117 @@
           <w:szCs w:val="28"/>
           <w:lang w:val="en-US"/>
         </w:rPr>
+        <w:t xml:space="preserve"> = e.name;</w:t>
+      </w:r>
+    </w:p>
+    <w:p>
+      <w:pPr>
+        <w:ind w:firstLine="720"/>
+        <w:rPr>
+          <w:rFonts w:ascii="Times New Roman" w:hAnsi="Times New Roman" w:cs="Times New Roman"/>
+          <w:sz w:val="28"/>
+          <w:szCs w:val="28"/>
+          <w:lang w:val="en-US"/>
+        </w:rPr>
+      </w:pPr>
+      <w:proofErr w:type="gramStart"/>
+      <w:r>
+        <w:rPr>
+          <w:rFonts w:ascii="Times New Roman" w:hAnsi="Times New Roman" w:cs="Times New Roman"/>
+          <w:sz w:val="28"/>
+          <w:szCs w:val="28"/>
+          <w:lang w:val="en-US"/>
+        </w:rPr>
+        <w:t>age</w:t>
+      </w:r>
+      <w:proofErr w:type="gramEnd"/>
+      <w:r>
+        <w:rPr>
+          <w:rFonts w:ascii="Times New Roman" w:hAnsi="Times New Roman" w:cs="Times New Roman"/>
+          <w:sz w:val="28"/>
+          <w:szCs w:val="28"/>
+          <w:lang w:val="en-US"/>
+        </w:rPr>
+        <w:t xml:space="preserve"> = </w:t>
+      </w:r>
+      <w:proofErr w:type="spellStart"/>
+      <w:r>
+        <w:rPr>
+          <w:rFonts w:ascii="Times New Roman" w:hAnsi="Times New Roman" w:cs="Times New Roman"/>
+          <w:sz w:val="28"/>
+          <w:szCs w:val="28"/>
+          <w:lang w:val="en-US"/>
+        </w:rPr>
+        <w:t>e.age</w:t>
+      </w:r>
+      <w:proofErr w:type="spellEnd"/>
+      <w:r>
+        <w:rPr>
+          <w:rFonts w:ascii="Times New Roman" w:hAnsi="Times New Roman" w:cs="Times New Roman"/>
+          <w:sz w:val="28"/>
+          <w:szCs w:val="28"/>
+          <w:lang w:val="en-US"/>
+        </w:rPr>
+        <w:t>;</w:t>
+      </w:r>
+    </w:p>
+    <w:p>
+      <w:pPr>
+        <w:ind w:firstLine="720"/>
+        <w:rPr>
+          <w:rFonts w:ascii="Times New Roman" w:hAnsi="Times New Roman" w:cs="Times New Roman"/>
+          <w:sz w:val="28"/>
+          <w:szCs w:val="28"/>
+          <w:lang w:val="en-US"/>
+        </w:rPr>
+      </w:pPr>
+      <w:proofErr w:type="gramStart"/>
+      <w:r>
+        <w:rPr>
+          <w:rFonts w:ascii="Times New Roman" w:hAnsi="Times New Roman" w:cs="Times New Roman"/>
+          <w:sz w:val="28"/>
+          <w:szCs w:val="28"/>
+          <w:lang w:val="en-US"/>
+        </w:rPr>
+        <w:t>return</w:t>
+      </w:r>
+      <w:proofErr w:type="gramEnd"/>
+      <w:r>
+        <w:rPr>
+          <w:rFonts w:ascii="Times New Roman" w:hAnsi="Times New Roman" w:cs="Times New Roman"/>
+          <w:sz w:val="28"/>
+          <w:szCs w:val="28"/>
+          <w:lang w:val="en-US"/>
+        </w:rPr>
+        <w:t xml:space="preserve"> *this; }</w:t>
+      </w:r>
+    </w:p>
+    <w:p>
+      <w:pPr>
+        <w:rPr>
+          <w:rFonts w:ascii="Times New Roman" w:hAnsi="Times New Roman" w:cs="Times New Roman"/>
+          <w:sz w:val="28"/>
+          <w:szCs w:val="28"/>
+          <w:lang w:val="en-US"/>
+        </w:rPr>
+      </w:pPr>
+      <w:r>
+        <w:rPr>
+          <w:rFonts w:ascii="Times New Roman" w:hAnsi="Times New Roman" w:cs="Times New Roman"/>
+          <w:sz w:val="28"/>
+          <w:szCs w:val="28"/>
+          <w:lang w:val="en-US"/>
+        </w:rPr>
+        <w:t>Teacher&amp; Teacher::operator = (</w:t>
+      </w:r>
+      <w:proofErr w:type="spellStart"/>
+      <w:r>
+        <w:rPr>
+          <w:rFonts w:ascii="Times New Roman" w:hAnsi="Times New Roman" w:cs="Times New Roman"/>
+          <w:sz w:val="28"/>
+          <w:szCs w:val="28"/>
+          <w:lang w:val="en-US"/>
+        </w:rPr>
         <w:t>const</w:t>
       </w:r>
       <w:proofErr w:type="spellEnd"/>
@@ -25916,17 +28261,26 @@
           <w:szCs w:val="28"/>
           <w:lang w:val="en-US"/>
         </w:rPr>
-        <w:t xml:space="preserve"> Teacher&amp; </w:t>
-      </w:r>
+        <w:t>&amp; Teacher t) {</w:t>
+      </w:r>
+    </w:p>
+    <w:p>
+      <w:pPr>
+        <w:ind w:firstLine="720"/>
+        <w:rPr>
+          <w:rFonts w:ascii="Times New Roman" w:hAnsi="Times New Roman" w:cs="Times New Roman"/>
+          <w:sz w:val="28"/>
+          <w:szCs w:val="28"/>
+        </w:rPr>
+      </w:pPr>
       <w:proofErr w:type="spellStart"/>
       <w:r>
         <w:rPr>
           <w:rFonts w:ascii="Times New Roman" w:hAnsi="Times New Roman" w:cs="Times New Roman"/>
           <w:sz w:val="28"/>
           <w:szCs w:val="28"/>
-          <w:lang w:val="en-US"/>
-        </w:rPr>
-        <w:t>elem</w:t>
+        </w:rPr>
+        <w:t>if</w:t>
       </w:r>
       <w:proofErr w:type="spellEnd"/>
       <w:r>
@@ -25934,9 +28288,8 @@
           <w:rFonts w:ascii="Times New Roman" w:hAnsi="Times New Roman" w:cs="Times New Roman"/>
           <w:sz w:val="28"/>
           <w:szCs w:val="28"/>
-          <w:lang w:val="en-US"/>
-        </w:rPr>
-        <w:t>) : Employee(</w:t>
+        </w:rPr>
+        <w:t xml:space="preserve"> (&amp;t==</w:t>
       </w:r>
       <w:proofErr w:type="spellStart"/>
       <w:r>
@@ -25944,9 +28297,8 @@
           <w:rFonts w:ascii="Times New Roman" w:hAnsi="Times New Roman" w:cs="Times New Roman"/>
           <w:sz w:val="28"/>
           <w:szCs w:val="28"/>
-          <w:lang w:val="en-US"/>
-        </w:rPr>
-        <w:t>elem</w:t>
+        </w:rPr>
+        <w:t>this</w:t>
       </w:r>
       <w:proofErr w:type="spellEnd"/>
       <w:r>
@@ -25954,36 +28306,59 @@
           <w:rFonts w:ascii="Times New Roman" w:hAnsi="Times New Roman" w:cs="Times New Roman"/>
           <w:sz w:val="28"/>
           <w:szCs w:val="28"/>
-          <w:lang w:val="en-US"/>
-        </w:rPr>
-        <w:t>)</w:t>
-      </w:r>
-    </w:p>
-    <w:p>
-      <w:pPr>
-        <w:spacing w:line="240" w:lineRule="auto"/>
-        <w:ind w:left="1080"/>
-        <w:rPr>
-          <w:rFonts w:ascii="Times New Roman" w:hAnsi="Times New Roman" w:cs="Times New Roman"/>
-          <w:sz w:val="28"/>
-          <w:szCs w:val="28"/>
-          <w:lang w:val="en-US"/>
-        </w:rPr>
-      </w:pPr>
-      <w:r>
-        <w:rPr>
-          <w:rFonts w:ascii="Times New Roman" w:hAnsi="Times New Roman" w:cs="Times New Roman"/>
-          <w:sz w:val="28"/>
-          <w:szCs w:val="28"/>
-          <w:lang w:val="en-US"/>
-        </w:rPr>
-        <w:t>{</w:t>
-      </w:r>
-    </w:p>
-    <w:p>
-      <w:pPr>
-        <w:spacing w:line="240" w:lineRule="auto"/>
-        <w:ind w:left="1080"/>
+        </w:rPr>
+        <w:t xml:space="preserve">) </w:t>
+      </w:r>
+      <w:proofErr w:type="spellStart"/>
+      <w:r>
+        <w:rPr>
+          <w:rFonts w:ascii="Times New Roman" w:hAnsi="Times New Roman" w:cs="Times New Roman"/>
+          <w:sz w:val="28"/>
+          <w:szCs w:val="28"/>
+        </w:rPr>
+        <w:t>return</w:t>
+      </w:r>
+      <w:proofErr w:type="spellEnd"/>
+      <w:r>
+        <w:rPr>
+          <w:rFonts w:ascii="Times New Roman" w:hAnsi="Times New Roman" w:cs="Times New Roman"/>
+          <w:sz w:val="28"/>
+          <w:szCs w:val="28"/>
+        </w:rPr>
+        <w:t>*</w:t>
+      </w:r>
+      <w:proofErr w:type="spellStart"/>
+      <w:r>
+        <w:rPr>
+          <w:rFonts w:ascii="Times New Roman" w:hAnsi="Times New Roman" w:cs="Times New Roman"/>
+          <w:sz w:val="28"/>
+          <w:szCs w:val="28"/>
+        </w:rPr>
+        <w:t>this</w:t>
+      </w:r>
+      <w:proofErr w:type="spellEnd"/>
+      <w:r>
+        <w:rPr>
+          <w:rFonts w:ascii="Times New Roman" w:hAnsi="Times New Roman" w:cs="Times New Roman"/>
+          <w:sz w:val="28"/>
+          <w:szCs w:val="28"/>
+        </w:rPr>
+        <w:t xml:space="preserve">; //проверка на </w:t>
+      </w:r>
+      <w:proofErr w:type="spellStart"/>
+      <w:r>
+        <w:rPr>
+          <w:rFonts w:ascii="Times New Roman" w:hAnsi="Times New Roman" w:cs="Times New Roman"/>
+          <w:sz w:val="28"/>
+          <w:szCs w:val="28"/>
+        </w:rPr>
+        <w:t>самоприсваивание</w:t>
+      </w:r>
+      <w:proofErr w:type="spellEnd"/>
+    </w:p>
+    <w:p>
+      <w:pPr>
+        <w:ind w:firstLine="720"/>
         <w:rPr>
           <w:rFonts w:ascii="Times New Roman" w:hAnsi="Times New Roman" w:cs="Times New Roman"/>
           <w:sz w:val="28"/>
@@ -25999,7 +28374,7 @@
           <w:szCs w:val="28"/>
           <w:lang w:val="en-US"/>
         </w:rPr>
-        <w:t>stage</w:t>
+        <w:t>name</w:t>
       </w:r>
       <w:proofErr w:type="gramEnd"/>
       <w:r>
@@ -26009,6 +28384,37 @@
           <w:szCs w:val="28"/>
           <w:lang w:val="en-US"/>
         </w:rPr>
+        <w:t xml:space="preserve"> = t.name;</w:t>
+      </w:r>
+    </w:p>
+    <w:p>
+      <w:pPr>
+        <w:ind w:firstLine="720"/>
+        <w:rPr>
+          <w:rFonts w:ascii="Times New Roman" w:hAnsi="Times New Roman" w:cs="Times New Roman"/>
+          <w:sz w:val="28"/>
+          <w:szCs w:val="28"/>
+          <w:lang w:val="en-US"/>
+        </w:rPr>
+      </w:pPr>
+      <w:proofErr w:type="gramStart"/>
+      <w:r>
+        <w:rPr>
+          <w:rFonts w:ascii="Times New Roman" w:hAnsi="Times New Roman" w:cs="Times New Roman"/>
+          <w:sz w:val="28"/>
+          <w:szCs w:val="28"/>
+          <w:lang w:val="en-US"/>
+        </w:rPr>
+        <w:t>age</w:t>
+      </w:r>
+      <w:proofErr w:type="gramEnd"/>
+      <w:r>
+        <w:rPr>
+          <w:rFonts w:ascii="Times New Roman" w:hAnsi="Times New Roman" w:cs="Times New Roman"/>
+          <w:sz w:val="28"/>
+          <w:szCs w:val="28"/>
+          <w:lang w:val="en-US"/>
+        </w:rPr>
         <w:t xml:space="preserve"> = </w:t>
       </w:r>
       <w:proofErr w:type="spellStart"/>
@@ -26019,7 +28425,7 @@
           <w:szCs w:val="28"/>
           <w:lang w:val="en-US"/>
         </w:rPr>
-        <w:t>elem.stage</w:t>
+        <w:t>t.age</w:t>
       </w:r>
       <w:proofErr w:type="spellEnd"/>
       <w:r>
@@ -26034,1027 +28440,62 @@
     </w:p>
     <w:p>
       <w:pPr>
-        <w:spacing w:line="240" w:lineRule="auto"/>
-        <w:ind w:left="1080"/>
-        <w:rPr>
-          <w:rFonts w:ascii="Times New Roman" w:hAnsi="Times New Roman" w:cs="Times New Roman"/>
-          <w:sz w:val="28"/>
-          <w:szCs w:val="28"/>
-          <w:lang w:val="en-US"/>
-        </w:rPr>
-      </w:pPr>
-      <w:r>
-        <w:rPr>
-          <w:rFonts w:ascii="Times New Roman" w:hAnsi="Times New Roman" w:cs="Times New Roman"/>
-          <w:sz w:val="28"/>
-          <w:szCs w:val="28"/>
-          <w:lang w:val="en-US"/>
-        </w:rPr>
-        <w:t>}</w:t>
-      </w:r>
+        <w:ind w:firstLine="720"/>
+        <w:rPr>
+          <w:rFonts w:ascii="Times New Roman" w:hAnsi="Times New Roman" w:cs="Times New Roman"/>
+          <w:sz w:val="28"/>
+          <w:szCs w:val="28"/>
+        </w:rPr>
+      </w:pPr>
+      <w:proofErr w:type="spellStart"/>
+      <w:r>
+        <w:rPr>
+          <w:rFonts w:ascii="Times New Roman" w:hAnsi="Times New Roman" w:cs="Times New Roman"/>
+          <w:sz w:val="28"/>
+          <w:szCs w:val="28"/>
+        </w:rPr>
+        <w:t>return</w:t>
+      </w:r>
+      <w:proofErr w:type="spellEnd"/>
+      <w:r>
+        <w:rPr>
+          <w:rFonts w:ascii="Times New Roman" w:hAnsi="Times New Roman" w:cs="Times New Roman"/>
+          <w:sz w:val="28"/>
+          <w:szCs w:val="28"/>
+        </w:rPr>
+        <w:t xml:space="preserve"> *</w:t>
+      </w:r>
+      <w:proofErr w:type="spellStart"/>
+      <w:r>
+        <w:rPr>
+          <w:rFonts w:ascii="Times New Roman" w:hAnsi="Times New Roman" w:cs="Times New Roman"/>
+          <w:sz w:val="28"/>
+          <w:szCs w:val="28"/>
+        </w:rPr>
+        <w:t>this</w:t>
+      </w:r>
+      <w:proofErr w:type="spellEnd"/>
+      <w:proofErr w:type="gramStart"/>
+      <w:r>
+        <w:rPr>
+          <w:rFonts w:ascii="Times New Roman" w:hAnsi="Times New Roman" w:cs="Times New Roman"/>
+          <w:sz w:val="28"/>
+          <w:szCs w:val="28"/>
+        </w:rPr>
+        <w:t>; }</w:t>
+      </w:r>
+      <w:proofErr w:type="gramEnd"/>
     </w:p>
     <w:p>
       <w:pPr>
         <w:pStyle w:val="a4"/>
-        <w:numPr>
-          <w:ilvl w:val="0"/>
-          <w:numId w:val="29"/>
-        </w:numPr>
         <w:spacing w:after="200" w:line="240" w:lineRule="auto"/>
-        <w:rPr>
-          <w:rFonts w:ascii="Times New Roman" w:hAnsi="Times New Roman" w:cs="Times New Roman"/>
-          <w:sz w:val="28"/>
-          <w:szCs w:val="28"/>
-        </w:rPr>
-      </w:pPr>
-      <w:r>
-        <w:rPr>
-          <w:rFonts w:ascii="Times New Roman" w:hAnsi="Times New Roman" w:cs="Times New Roman"/>
-          <w:sz w:val="28"/>
-          <w:szCs w:val="28"/>
-        </w:rPr>
-        <w:t>Для</w:t>
-      </w:r>
-      <w:r>
-        <w:rPr>
-          <w:rFonts w:ascii="Times New Roman" w:hAnsi="Times New Roman" w:cs="Times New Roman"/>
-          <w:sz w:val="28"/>
-          <w:szCs w:val="28"/>
-        </w:rPr>
-        <w:t xml:space="preserve"> </w:t>
-      </w:r>
-      <w:r>
-        <w:rPr>
-          <w:rFonts w:ascii="Times New Roman" w:hAnsi="Times New Roman" w:cs="Times New Roman"/>
-          <w:sz w:val="28"/>
-          <w:szCs w:val="28"/>
-        </w:rPr>
-        <w:t>классов</w:t>
-      </w:r>
-      <w:r>
-        <w:rPr>
-          <w:rFonts w:ascii="Times New Roman" w:hAnsi="Times New Roman" w:cs="Times New Roman"/>
-          <w:sz w:val="28"/>
-          <w:szCs w:val="28"/>
-        </w:rPr>
-        <w:t xml:space="preserve"> </w:t>
-      </w:r>
-      <w:r>
-        <w:rPr>
-          <w:rFonts w:ascii="Times New Roman" w:hAnsi="Times New Roman" w:cs="Times New Roman"/>
-          <w:sz w:val="28"/>
-          <w:szCs w:val="28"/>
-          <w:lang w:val="en-US"/>
-        </w:rPr>
-        <w:t>Student</w:t>
-      </w:r>
-      <w:r>
-        <w:rPr>
-          <w:rFonts w:ascii="Times New Roman" w:hAnsi="Times New Roman" w:cs="Times New Roman"/>
-          <w:sz w:val="28"/>
-          <w:szCs w:val="28"/>
-        </w:rPr>
-        <w:t xml:space="preserve">, </w:t>
-      </w:r>
-      <w:r>
-        <w:rPr>
-          <w:rFonts w:ascii="Times New Roman" w:hAnsi="Times New Roman" w:cs="Times New Roman"/>
-          <w:sz w:val="28"/>
-          <w:szCs w:val="28"/>
-          <w:lang w:val="en-US"/>
-        </w:rPr>
-        <w:t>Employee</w:t>
-      </w:r>
-      <w:r>
-        <w:rPr>
-          <w:rFonts w:ascii="Times New Roman" w:hAnsi="Times New Roman" w:cs="Times New Roman"/>
-          <w:sz w:val="28"/>
-          <w:szCs w:val="28"/>
-        </w:rPr>
-        <w:t xml:space="preserve"> </w:t>
-      </w:r>
-      <w:r>
-        <w:rPr>
-          <w:rFonts w:ascii="Times New Roman" w:hAnsi="Times New Roman" w:cs="Times New Roman"/>
-          <w:sz w:val="28"/>
-          <w:szCs w:val="28"/>
-        </w:rPr>
-        <w:t>и</w:t>
-      </w:r>
-      <w:r>
-        <w:rPr>
-          <w:rFonts w:ascii="Times New Roman" w:hAnsi="Times New Roman" w:cs="Times New Roman"/>
-          <w:sz w:val="28"/>
-          <w:szCs w:val="28"/>
-        </w:rPr>
-        <w:t xml:space="preserve"> </w:t>
-      </w:r>
-      <w:r>
-        <w:rPr>
-          <w:rFonts w:ascii="Times New Roman" w:hAnsi="Times New Roman" w:cs="Times New Roman"/>
-          <w:sz w:val="28"/>
-          <w:szCs w:val="28"/>
-          <w:lang w:val="en-US"/>
-        </w:rPr>
-        <w:t>Teacher</w:t>
-      </w:r>
-      <w:r>
-        <w:rPr>
-          <w:rFonts w:ascii="Times New Roman" w:hAnsi="Times New Roman" w:cs="Times New Roman"/>
-          <w:sz w:val="28"/>
-          <w:szCs w:val="28"/>
-        </w:rPr>
-        <w:t xml:space="preserve"> </w:t>
-      </w:r>
-      <w:r>
-        <w:rPr>
-          <w:rFonts w:ascii="Times New Roman" w:hAnsi="Times New Roman" w:cs="Times New Roman"/>
-          <w:sz w:val="28"/>
-          <w:szCs w:val="28"/>
-        </w:rPr>
-        <w:t>определить</w:t>
-      </w:r>
-      <w:r>
-        <w:rPr>
-          <w:rFonts w:ascii="Times New Roman" w:hAnsi="Times New Roman" w:cs="Times New Roman"/>
-          <w:sz w:val="28"/>
-          <w:szCs w:val="28"/>
-        </w:rPr>
-        <w:t xml:space="preserve"> </w:t>
-      </w:r>
-      <w:r>
-        <w:rPr>
-          <w:rFonts w:ascii="Times New Roman" w:hAnsi="Times New Roman" w:cs="Times New Roman"/>
-          <w:sz w:val="28"/>
-          <w:szCs w:val="28"/>
-        </w:rPr>
-        <w:t>операцию</w:t>
-      </w:r>
-      <w:r>
-        <w:rPr>
-          <w:rFonts w:ascii="Times New Roman" w:hAnsi="Times New Roman" w:cs="Times New Roman"/>
-          <w:sz w:val="28"/>
-          <w:szCs w:val="28"/>
-        </w:rPr>
-        <w:t xml:space="preserve"> </w:t>
-      </w:r>
-      <w:r>
-        <w:rPr>
-          <w:rFonts w:ascii="Times New Roman" w:hAnsi="Times New Roman" w:cs="Times New Roman"/>
-          <w:sz w:val="28"/>
-          <w:szCs w:val="28"/>
-        </w:rPr>
-        <w:t>присваивания</w:t>
-      </w:r>
-      <w:r>
-        <w:rPr>
-          <w:rFonts w:ascii="Times New Roman" w:hAnsi="Times New Roman" w:cs="Times New Roman"/>
-          <w:sz w:val="28"/>
-          <w:szCs w:val="28"/>
-        </w:rPr>
-        <w:t>.</w:t>
-      </w:r>
-    </w:p>
-    <w:p>
-      <w:pPr>
-        <w:spacing w:line="240" w:lineRule="auto"/>
-        <w:ind w:left="1080"/>
-        <w:rPr>
-          <w:rFonts w:ascii="Times New Roman" w:hAnsi="Times New Roman" w:cs="Times New Roman"/>
-          <w:sz w:val="28"/>
-          <w:szCs w:val="28"/>
-          <w:lang w:val="en-US"/>
-        </w:rPr>
-      </w:pPr>
-      <w:r>
-        <w:rPr>
-          <w:rFonts w:ascii="Times New Roman" w:hAnsi="Times New Roman" w:cs="Times New Roman"/>
-          <w:sz w:val="28"/>
-          <w:szCs w:val="28"/>
-          <w:lang w:val="en-US"/>
-        </w:rPr>
-        <w:t>Student</w:t>
-      </w:r>
-      <w:r>
-        <w:rPr>
-          <w:rFonts w:ascii="Times New Roman" w:hAnsi="Times New Roman" w:cs="Times New Roman"/>
-          <w:sz w:val="28"/>
-          <w:szCs w:val="28"/>
-          <w:lang w:val="en-US"/>
-        </w:rPr>
-        <w:t xml:space="preserve">&amp; operator </w:t>
-      </w:r>
-      <w:proofErr w:type="gramStart"/>
-      <w:r>
-        <w:rPr>
-          <w:rFonts w:ascii="Times New Roman" w:hAnsi="Times New Roman" w:cs="Times New Roman"/>
-          <w:sz w:val="28"/>
-          <w:szCs w:val="28"/>
-          <w:lang w:val="en-US"/>
-        </w:rPr>
-        <w:t>=</w:t>
-      </w:r>
-      <w:r>
-        <w:rPr>
-          <w:rFonts w:ascii="Times New Roman" w:hAnsi="Times New Roman" w:cs="Times New Roman"/>
-          <w:sz w:val="28"/>
-          <w:szCs w:val="28"/>
-          <w:lang w:val="en-US"/>
-        </w:rPr>
-        <w:t>(</w:t>
-      </w:r>
-      <w:proofErr w:type="spellStart"/>
-      <w:proofErr w:type="gramEnd"/>
-      <w:r>
-        <w:rPr>
-          <w:rFonts w:ascii="Times New Roman" w:hAnsi="Times New Roman" w:cs="Times New Roman"/>
-          <w:sz w:val="28"/>
-          <w:szCs w:val="28"/>
-          <w:lang w:val="en-US"/>
-        </w:rPr>
-        <w:t>const</w:t>
-      </w:r>
-      <w:proofErr w:type="spellEnd"/>
-      <w:r>
-        <w:rPr>
-          <w:rFonts w:ascii="Times New Roman" w:hAnsi="Times New Roman" w:cs="Times New Roman"/>
-          <w:sz w:val="28"/>
-          <w:szCs w:val="28"/>
-          <w:lang w:val="en-US"/>
-        </w:rPr>
-        <w:t xml:space="preserve"> Student&amp; </w:t>
-      </w:r>
-      <w:proofErr w:type="spellStart"/>
-      <w:r>
-        <w:rPr>
-          <w:rFonts w:ascii="Times New Roman" w:hAnsi="Times New Roman" w:cs="Times New Roman"/>
-          <w:sz w:val="28"/>
-          <w:szCs w:val="28"/>
-          <w:lang w:val="en-US"/>
-        </w:rPr>
-        <w:t>elem</w:t>
-      </w:r>
-      <w:proofErr w:type="spellEnd"/>
-      <w:r>
-        <w:rPr>
-          <w:rFonts w:ascii="Times New Roman" w:hAnsi="Times New Roman" w:cs="Times New Roman"/>
-          <w:sz w:val="28"/>
-          <w:szCs w:val="28"/>
-          <w:lang w:val="en-US"/>
-        </w:rPr>
-        <w:t>)</w:t>
-      </w:r>
-    </w:p>
-    <w:p>
-      <w:pPr>
-        <w:spacing w:line="240" w:lineRule="auto"/>
-        <w:ind w:left="1080"/>
-        <w:rPr>
-          <w:rFonts w:ascii="Times New Roman" w:hAnsi="Times New Roman" w:cs="Times New Roman"/>
-          <w:sz w:val="28"/>
-          <w:szCs w:val="28"/>
-          <w:lang w:val="en-US"/>
-        </w:rPr>
-      </w:pPr>
-      <w:r>
-        <w:rPr>
-          <w:rFonts w:ascii="Times New Roman" w:hAnsi="Times New Roman" w:cs="Times New Roman"/>
-          <w:sz w:val="28"/>
-          <w:szCs w:val="28"/>
-          <w:lang w:val="en-US"/>
-        </w:rPr>
-        <w:t>{</w:t>
-      </w:r>
-    </w:p>
-    <w:p>
-      <w:pPr>
-        <w:spacing w:line="240" w:lineRule="auto"/>
-        <w:ind w:left="1080"/>
-        <w:rPr>
-          <w:rFonts w:ascii="Times New Roman" w:hAnsi="Times New Roman" w:cs="Times New Roman"/>
-          <w:sz w:val="28"/>
-          <w:szCs w:val="28"/>
-          <w:lang w:val="en-US"/>
-        </w:rPr>
-      </w:pPr>
-      <w:proofErr w:type="gramStart"/>
-      <w:r>
-        <w:rPr>
-          <w:rFonts w:ascii="Times New Roman" w:hAnsi="Times New Roman" w:cs="Times New Roman"/>
-          <w:sz w:val="28"/>
-          <w:szCs w:val="28"/>
-          <w:lang w:val="en-US"/>
-        </w:rPr>
-        <w:t>if(</w:t>
-      </w:r>
-      <w:proofErr w:type="gramEnd"/>
-      <w:r>
-        <w:rPr>
-          <w:rFonts w:ascii="Times New Roman" w:hAnsi="Times New Roman" w:cs="Times New Roman"/>
-          <w:sz w:val="28"/>
-          <w:szCs w:val="28"/>
-          <w:lang w:val="en-US"/>
-        </w:rPr>
-        <w:t>&amp;</w:t>
-      </w:r>
-      <w:proofErr w:type="spellStart"/>
-      <w:r>
-        <w:rPr>
-          <w:rFonts w:ascii="Times New Roman" w:hAnsi="Times New Roman" w:cs="Times New Roman"/>
-          <w:sz w:val="28"/>
-          <w:szCs w:val="28"/>
-          <w:lang w:val="en-US"/>
-        </w:rPr>
-        <w:t>elem</w:t>
-      </w:r>
-      <w:proofErr w:type="spellEnd"/>
-      <w:r>
-        <w:rPr>
-          <w:rFonts w:ascii="Times New Roman" w:hAnsi="Times New Roman" w:cs="Times New Roman"/>
-          <w:sz w:val="28"/>
-          <w:szCs w:val="28"/>
-          <w:lang w:val="en-US"/>
-        </w:rPr>
-        <w:t>==this)return *this;</w:t>
-      </w:r>
-      <w:r>
-        <w:rPr>
-          <w:rFonts w:ascii="Times New Roman" w:hAnsi="Times New Roman" w:cs="Times New Roman"/>
-          <w:sz w:val="28"/>
-          <w:szCs w:val="28"/>
-          <w:lang w:val="en-US"/>
-        </w:rPr>
-        <w:br/>
-        <w:t xml:space="preserve">age = </w:t>
-      </w:r>
-      <w:proofErr w:type="spellStart"/>
-      <w:r>
-        <w:rPr>
-          <w:rFonts w:ascii="Times New Roman" w:hAnsi="Times New Roman" w:cs="Times New Roman"/>
-          <w:sz w:val="28"/>
-          <w:szCs w:val="28"/>
-          <w:lang w:val="en-US"/>
-        </w:rPr>
-        <w:t>elem.age</w:t>
-      </w:r>
-      <w:proofErr w:type="spellEnd"/>
-      <w:r>
-        <w:rPr>
-          <w:rFonts w:ascii="Times New Roman" w:hAnsi="Times New Roman" w:cs="Times New Roman"/>
-          <w:sz w:val="28"/>
-          <w:szCs w:val="28"/>
-          <w:lang w:val="en-US"/>
-        </w:rPr>
-        <w:t>;</w:t>
-      </w:r>
-    </w:p>
-    <w:p>
-      <w:pPr>
-        <w:spacing w:line="240" w:lineRule="auto"/>
-        <w:ind w:left="372" w:firstLine="708"/>
-        <w:rPr>
-          <w:rFonts w:ascii="Times New Roman" w:hAnsi="Times New Roman" w:cs="Times New Roman"/>
-          <w:sz w:val="28"/>
-          <w:szCs w:val="28"/>
-          <w:lang w:val="en-US"/>
-        </w:rPr>
-      </w:pPr>
-      <w:proofErr w:type="gramStart"/>
-      <w:r>
-        <w:rPr>
-          <w:rFonts w:ascii="Times New Roman" w:hAnsi="Times New Roman" w:cs="Times New Roman"/>
-          <w:sz w:val="28"/>
-          <w:szCs w:val="28"/>
-          <w:lang w:val="en-US"/>
-        </w:rPr>
-        <w:t>name</w:t>
-      </w:r>
-      <w:proofErr w:type="gramEnd"/>
-      <w:r>
-        <w:rPr>
-          <w:rFonts w:ascii="Times New Roman" w:hAnsi="Times New Roman" w:cs="Times New Roman"/>
-          <w:sz w:val="28"/>
-          <w:szCs w:val="28"/>
-          <w:lang w:val="en-US"/>
-        </w:rPr>
-        <w:t xml:space="preserve"> = elem.name;</w:t>
-      </w:r>
-    </w:p>
-    <w:p>
-      <w:pPr>
-        <w:spacing w:line="240" w:lineRule="auto"/>
-        <w:ind w:left="372" w:firstLine="708"/>
-        <w:rPr>
-          <w:rFonts w:ascii="Times New Roman" w:hAnsi="Times New Roman" w:cs="Times New Roman"/>
-          <w:sz w:val="28"/>
-          <w:szCs w:val="28"/>
-          <w:lang w:val="en-US"/>
-        </w:rPr>
-      </w:pPr>
-      <w:proofErr w:type="gramStart"/>
-      <w:r>
-        <w:rPr>
-          <w:rFonts w:ascii="Times New Roman" w:hAnsi="Times New Roman" w:cs="Times New Roman"/>
-          <w:sz w:val="28"/>
-          <w:szCs w:val="28"/>
-          <w:lang w:val="en-US"/>
-        </w:rPr>
-        <w:t>return</w:t>
-      </w:r>
-      <w:proofErr w:type="gramEnd"/>
-      <w:r>
-        <w:rPr>
-          <w:rFonts w:ascii="Times New Roman" w:hAnsi="Times New Roman" w:cs="Times New Roman"/>
-          <w:sz w:val="28"/>
-          <w:szCs w:val="28"/>
-          <w:lang w:val="en-US"/>
-        </w:rPr>
-        <w:t xml:space="preserve"> *this;</w:t>
-      </w:r>
-    </w:p>
-    <w:p>
-      <w:pPr>
-        <w:spacing w:line="240" w:lineRule="auto"/>
-        <w:ind w:left="372" w:firstLine="708"/>
-        <w:rPr>
-          <w:rFonts w:ascii="Times New Roman" w:hAnsi="Times New Roman" w:cs="Times New Roman"/>
-          <w:sz w:val="28"/>
-          <w:szCs w:val="28"/>
-          <w:lang w:val="en-US"/>
-        </w:rPr>
-      </w:pPr>
-      <w:r>
-        <w:rPr>
-          <w:rFonts w:ascii="Times New Roman" w:hAnsi="Times New Roman" w:cs="Times New Roman"/>
-          <w:sz w:val="28"/>
-          <w:szCs w:val="28"/>
-          <w:lang w:val="en-US"/>
-        </w:rPr>
-        <w:t>}</w:t>
-      </w:r>
-    </w:p>
-    <w:p>
-      <w:pPr>
-        <w:spacing w:line="240" w:lineRule="auto"/>
-        <w:ind w:left="372" w:firstLine="708"/>
-        <w:rPr>
-          <w:rFonts w:ascii="Times New Roman" w:hAnsi="Times New Roman" w:cs="Times New Roman"/>
-          <w:sz w:val="28"/>
-          <w:szCs w:val="28"/>
-          <w:lang w:val="en-US"/>
-        </w:rPr>
-      </w:pPr>
-      <w:r>
-        <w:rPr>
-          <w:rFonts w:ascii="Times New Roman" w:hAnsi="Times New Roman" w:cs="Times New Roman"/>
-          <w:sz w:val="28"/>
-          <w:szCs w:val="28"/>
-          <w:lang w:val="en-US"/>
-        </w:rPr>
-        <w:t>Employee</w:t>
-      </w:r>
-      <w:r>
-        <w:rPr>
-          <w:rFonts w:ascii="Times New Roman" w:hAnsi="Times New Roman" w:cs="Times New Roman"/>
-          <w:sz w:val="28"/>
-          <w:szCs w:val="28"/>
-          <w:lang w:val="en-US"/>
-        </w:rPr>
-        <w:t xml:space="preserve">&amp; operator </w:t>
-      </w:r>
-      <w:proofErr w:type="gramStart"/>
-      <w:r>
-        <w:rPr>
-          <w:rFonts w:ascii="Times New Roman" w:hAnsi="Times New Roman" w:cs="Times New Roman"/>
-          <w:sz w:val="28"/>
-          <w:szCs w:val="28"/>
-          <w:lang w:val="en-US"/>
-        </w:rPr>
-        <w:t>=</w:t>
-      </w:r>
-      <w:r>
-        <w:rPr>
-          <w:rFonts w:ascii="Times New Roman" w:hAnsi="Times New Roman" w:cs="Times New Roman"/>
-          <w:sz w:val="28"/>
-          <w:szCs w:val="28"/>
-          <w:lang w:val="en-US"/>
-        </w:rPr>
-        <w:t>(</w:t>
-      </w:r>
-      <w:proofErr w:type="spellStart"/>
-      <w:proofErr w:type="gramEnd"/>
-      <w:r>
-        <w:rPr>
-          <w:rFonts w:ascii="Times New Roman" w:hAnsi="Times New Roman" w:cs="Times New Roman"/>
-          <w:sz w:val="28"/>
-          <w:szCs w:val="28"/>
-          <w:lang w:val="en-US"/>
-        </w:rPr>
-        <w:t>const</w:t>
-      </w:r>
-      <w:proofErr w:type="spellEnd"/>
-      <w:r>
-        <w:rPr>
-          <w:rFonts w:ascii="Times New Roman" w:hAnsi="Times New Roman" w:cs="Times New Roman"/>
-          <w:sz w:val="28"/>
-          <w:szCs w:val="28"/>
-          <w:lang w:val="en-US"/>
-        </w:rPr>
-        <w:t xml:space="preserve"> Employee&amp; </w:t>
-      </w:r>
-      <w:proofErr w:type="spellStart"/>
-      <w:r>
-        <w:rPr>
-          <w:rFonts w:ascii="Times New Roman" w:hAnsi="Times New Roman" w:cs="Times New Roman"/>
-          <w:sz w:val="28"/>
-          <w:szCs w:val="28"/>
-          <w:lang w:val="en-US"/>
-        </w:rPr>
-        <w:t>elem</w:t>
-      </w:r>
-      <w:proofErr w:type="spellEnd"/>
-      <w:r>
-        <w:rPr>
-          <w:rFonts w:ascii="Times New Roman" w:hAnsi="Times New Roman" w:cs="Times New Roman"/>
-          <w:sz w:val="28"/>
-          <w:szCs w:val="28"/>
-          <w:lang w:val="en-US"/>
-        </w:rPr>
-        <w:t>) : Student(</w:t>
-      </w:r>
-      <w:proofErr w:type="spellStart"/>
-      <w:r>
-        <w:rPr>
-          <w:rFonts w:ascii="Times New Roman" w:hAnsi="Times New Roman" w:cs="Times New Roman"/>
-          <w:sz w:val="28"/>
-          <w:szCs w:val="28"/>
-          <w:lang w:val="en-US"/>
-        </w:rPr>
-        <w:t>elem</w:t>
-      </w:r>
-      <w:proofErr w:type="spellEnd"/>
-      <w:r>
-        <w:rPr>
-          <w:rFonts w:ascii="Times New Roman" w:hAnsi="Times New Roman" w:cs="Times New Roman"/>
-          <w:sz w:val="28"/>
-          <w:szCs w:val="28"/>
-          <w:lang w:val="en-US"/>
-        </w:rPr>
-        <w:t>)</w:t>
-      </w:r>
-    </w:p>
-    <w:p>
-      <w:pPr>
-        <w:spacing w:line="240" w:lineRule="auto"/>
-        <w:ind w:left="1080"/>
-        <w:rPr>
-          <w:rFonts w:ascii="Times New Roman" w:hAnsi="Times New Roman" w:cs="Times New Roman"/>
-          <w:sz w:val="28"/>
-          <w:szCs w:val="28"/>
-          <w:lang w:val="en-US"/>
-        </w:rPr>
-      </w:pPr>
-      <w:r>
-        <w:rPr>
-          <w:rFonts w:ascii="Times New Roman" w:hAnsi="Times New Roman" w:cs="Times New Roman"/>
-          <w:sz w:val="28"/>
-          <w:szCs w:val="28"/>
-          <w:lang w:val="en-US"/>
-        </w:rPr>
-        <w:t>{</w:t>
-      </w:r>
-    </w:p>
-    <w:p>
-      <w:pPr>
-        <w:spacing w:line="240" w:lineRule="auto"/>
-        <w:ind w:left="1080"/>
-        <w:rPr>
-          <w:rFonts w:ascii="Times New Roman" w:hAnsi="Times New Roman" w:cs="Times New Roman"/>
-          <w:sz w:val="28"/>
-          <w:szCs w:val="28"/>
-          <w:lang w:val="en-US"/>
-        </w:rPr>
-      </w:pPr>
-      <w:proofErr w:type="gramStart"/>
-      <w:r>
-        <w:rPr>
-          <w:rFonts w:ascii="Times New Roman" w:hAnsi="Times New Roman" w:cs="Times New Roman"/>
-          <w:sz w:val="28"/>
-          <w:szCs w:val="28"/>
-          <w:lang w:val="en-US"/>
-        </w:rPr>
-        <w:t>if(</w:t>
-      </w:r>
-      <w:proofErr w:type="gramEnd"/>
-      <w:r>
-        <w:rPr>
-          <w:rFonts w:ascii="Times New Roman" w:hAnsi="Times New Roman" w:cs="Times New Roman"/>
-          <w:sz w:val="28"/>
-          <w:szCs w:val="28"/>
-          <w:lang w:val="en-US"/>
-        </w:rPr>
-        <w:t>&amp;</w:t>
-      </w:r>
-      <w:proofErr w:type="spellStart"/>
-      <w:r>
-        <w:rPr>
-          <w:rFonts w:ascii="Times New Roman" w:hAnsi="Times New Roman" w:cs="Times New Roman"/>
-          <w:sz w:val="28"/>
-          <w:szCs w:val="28"/>
-          <w:lang w:val="en-US"/>
-        </w:rPr>
-        <w:t>elem</w:t>
-      </w:r>
-      <w:proofErr w:type="spellEnd"/>
-      <w:r>
-        <w:rPr>
-          <w:rFonts w:ascii="Times New Roman" w:hAnsi="Times New Roman" w:cs="Times New Roman"/>
-          <w:sz w:val="28"/>
-          <w:szCs w:val="28"/>
-          <w:lang w:val="en-US"/>
-        </w:rPr>
-        <w:t>==this)return *this;</w:t>
-      </w:r>
-      <w:r>
-        <w:rPr>
-          <w:rFonts w:ascii="Times New Roman" w:hAnsi="Times New Roman" w:cs="Times New Roman"/>
-          <w:sz w:val="28"/>
-          <w:szCs w:val="28"/>
-          <w:lang w:val="en-US"/>
-        </w:rPr>
-        <w:br/>
-        <w:t xml:space="preserve">post = </w:t>
-      </w:r>
-      <w:proofErr w:type="spellStart"/>
-      <w:r>
-        <w:rPr>
-          <w:rFonts w:ascii="Times New Roman" w:hAnsi="Times New Roman" w:cs="Times New Roman"/>
-          <w:sz w:val="28"/>
-          <w:szCs w:val="28"/>
-          <w:lang w:val="en-US"/>
-        </w:rPr>
-        <w:t>elem.post</w:t>
-      </w:r>
-      <w:proofErr w:type="spellEnd"/>
-      <w:r>
-        <w:rPr>
-          <w:rFonts w:ascii="Times New Roman" w:hAnsi="Times New Roman" w:cs="Times New Roman"/>
-          <w:sz w:val="28"/>
-          <w:szCs w:val="28"/>
-          <w:lang w:val="en-US"/>
-        </w:rPr>
-        <w:t>;</w:t>
-      </w:r>
-    </w:p>
-    <w:p>
-      <w:pPr>
-        <w:spacing w:line="240" w:lineRule="auto"/>
-        <w:ind w:left="1080"/>
-        <w:rPr>
-          <w:rFonts w:ascii="Times New Roman" w:hAnsi="Times New Roman" w:cs="Times New Roman"/>
-          <w:sz w:val="28"/>
-          <w:szCs w:val="28"/>
-          <w:lang w:val="en-US"/>
-        </w:rPr>
-      </w:pPr>
-      <w:proofErr w:type="gramStart"/>
-      <w:r>
-        <w:rPr>
-          <w:rFonts w:ascii="Times New Roman" w:hAnsi="Times New Roman" w:cs="Times New Roman"/>
-          <w:sz w:val="28"/>
-          <w:szCs w:val="28"/>
-          <w:lang w:val="en-US"/>
-        </w:rPr>
-        <w:t>return</w:t>
-      </w:r>
-      <w:proofErr w:type="gramEnd"/>
-      <w:r>
-        <w:rPr>
-          <w:rFonts w:ascii="Times New Roman" w:hAnsi="Times New Roman" w:cs="Times New Roman"/>
-          <w:sz w:val="28"/>
-          <w:szCs w:val="28"/>
-          <w:lang w:val="en-US"/>
-        </w:rPr>
-        <w:t xml:space="preserve"> *this;</w:t>
-      </w:r>
-    </w:p>
-    <w:p>
-      <w:pPr>
-        <w:spacing w:line="240" w:lineRule="auto"/>
-        <w:ind w:left="372" w:firstLine="708"/>
-        <w:rPr>
-          <w:rFonts w:ascii="Times New Roman" w:hAnsi="Times New Roman" w:cs="Times New Roman"/>
-          <w:sz w:val="28"/>
-          <w:szCs w:val="28"/>
-          <w:lang w:val="en-US"/>
-        </w:rPr>
-      </w:pPr>
-      <w:r>
-        <w:rPr>
-          <w:rFonts w:ascii="Times New Roman" w:hAnsi="Times New Roman" w:cs="Times New Roman"/>
-          <w:sz w:val="28"/>
-          <w:szCs w:val="28"/>
-          <w:lang w:val="en-US"/>
-        </w:rPr>
-        <w:t>}</w:t>
-      </w:r>
-    </w:p>
-    <w:p>
-      <w:pPr>
-        <w:spacing w:line="240" w:lineRule="auto"/>
-        <w:ind w:left="372" w:firstLine="708"/>
-        <w:rPr>
-          <w:rFonts w:ascii="Times New Roman" w:hAnsi="Times New Roman" w:cs="Times New Roman"/>
-          <w:sz w:val="28"/>
-          <w:szCs w:val="28"/>
-          <w:lang w:val="en-US"/>
-        </w:rPr>
-      </w:pPr>
-      <w:r>
-        <w:rPr>
-          <w:rFonts w:ascii="Times New Roman" w:hAnsi="Times New Roman" w:cs="Times New Roman"/>
-          <w:sz w:val="28"/>
-          <w:szCs w:val="28"/>
-          <w:lang w:val="en-US"/>
-        </w:rPr>
-        <w:t>Teacher</w:t>
-      </w:r>
-      <w:r>
-        <w:rPr>
-          <w:rFonts w:ascii="Times New Roman" w:hAnsi="Times New Roman" w:cs="Times New Roman"/>
-          <w:sz w:val="28"/>
-          <w:szCs w:val="28"/>
-          <w:lang w:val="en-US"/>
-        </w:rPr>
-        <w:t xml:space="preserve">&amp; operator </w:t>
-      </w:r>
-      <w:proofErr w:type="gramStart"/>
-      <w:r>
-        <w:rPr>
-          <w:rFonts w:ascii="Times New Roman" w:hAnsi="Times New Roman" w:cs="Times New Roman"/>
-          <w:sz w:val="28"/>
-          <w:szCs w:val="28"/>
-          <w:lang w:val="en-US"/>
-        </w:rPr>
-        <w:t>=</w:t>
-      </w:r>
-      <w:r>
-        <w:rPr>
-          <w:rFonts w:ascii="Times New Roman" w:hAnsi="Times New Roman" w:cs="Times New Roman"/>
-          <w:sz w:val="28"/>
-          <w:szCs w:val="28"/>
-          <w:lang w:val="en-US"/>
-        </w:rPr>
-        <w:t>(</w:t>
-      </w:r>
-      <w:proofErr w:type="spellStart"/>
-      <w:proofErr w:type="gramEnd"/>
-      <w:r>
-        <w:rPr>
-          <w:rFonts w:ascii="Times New Roman" w:hAnsi="Times New Roman" w:cs="Times New Roman"/>
-          <w:sz w:val="28"/>
-          <w:szCs w:val="28"/>
-          <w:lang w:val="en-US"/>
-        </w:rPr>
-        <w:t>const</w:t>
-      </w:r>
-      <w:proofErr w:type="spellEnd"/>
-      <w:r>
-        <w:rPr>
-          <w:rFonts w:ascii="Times New Roman" w:hAnsi="Times New Roman" w:cs="Times New Roman"/>
-          <w:sz w:val="28"/>
-          <w:szCs w:val="28"/>
-          <w:lang w:val="en-US"/>
-        </w:rPr>
-        <w:t xml:space="preserve"> Teacher&amp; </w:t>
-      </w:r>
-      <w:proofErr w:type="spellStart"/>
-      <w:r>
-        <w:rPr>
-          <w:rFonts w:ascii="Times New Roman" w:hAnsi="Times New Roman" w:cs="Times New Roman"/>
-          <w:sz w:val="28"/>
-          <w:szCs w:val="28"/>
-          <w:lang w:val="en-US"/>
-        </w:rPr>
-        <w:t>elem</w:t>
-      </w:r>
-      <w:proofErr w:type="spellEnd"/>
-      <w:r>
-        <w:rPr>
-          <w:rFonts w:ascii="Times New Roman" w:hAnsi="Times New Roman" w:cs="Times New Roman"/>
-          <w:sz w:val="28"/>
-          <w:szCs w:val="28"/>
-          <w:lang w:val="en-US"/>
-        </w:rPr>
-        <w:t>) : Employee(</w:t>
-      </w:r>
-      <w:proofErr w:type="spellStart"/>
-      <w:r>
-        <w:rPr>
-          <w:rFonts w:ascii="Times New Roman" w:hAnsi="Times New Roman" w:cs="Times New Roman"/>
-          <w:sz w:val="28"/>
-          <w:szCs w:val="28"/>
-          <w:lang w:val="en-US"/>
-        </w:rPr>
-        <w:t>elem</w:t>
-      </w:r>
-      <w:proofErr w:type="spellEnd"/>
-      <w:r>
-        <w:rPr>
-          <w:rFonts w:ascii="Times New Roman" w:hAnsi="Times New Roman" w:cs="Times New Roman"/>
-          <w:sz w:val="28"/>
-          <w:szCs w:val="28"/>
-          <w:lang w:val="en-US"/>
-        </w:rPr>
-        <w:t>)</w:t>
-      </w:r>
-    </w:p>
-    <w:p>
-      <w:pPr>
-        <w:spacing w:line="240" w:lineRule="auto"/>
-        <w:ind w:left="372" w:firstLine="708"/>
-        <w:rPr>
-          <w:rFonts w:ascii="Times New Roman" w:hAnsi="Times New Roman" w:cs="Times New Roman"/>
-          <w:sz w:val="28"/>
-          <w:szCs w:val="28"/>
-          <w:lang w:val="en-US"/>
-        </w:rPr>
-      </w:pPr>
-      <w:r>
-        <w:rPr>
-          <w:rFonts w:ascii="Times New Roman" w:hAnsi="Times New Roman" w:cs="Times New Roman"/>
-          <w:sz w:val="28"/>
-          <w:szCs w:val="28"/>
-          <w:lang w:val="en-US"/>
-        </w:rPr>
-        <w:t>{</w:t>
-      </w:r>
-    </w:p>
-    <w:p>
-      <w:pPr>
-        <w:spacing w:line="240" w:lineRule="auto"/>
-        <w:ind w:left="372" w:firstLine="708"/>
-        <w:rPr>
-          <w:rFonts w:ascii="Times New Roman" w:hAnsi="Times New Roman" w:cs="Times New Roman"/>
-          <w:sz w:val="28"/>
-          <w:szCs w:val="28"/>
-          <w:lang w:val="en-US"/>
-        </w:rPr>
-      </w:pPr>
-      <w:proofErr w:type="gramStart"/>
-      <w:r>
-        <w:rPr>
-          <w:rFonts w:ascii="Times New Roman" w:hAnsi="Times New Roman" w:cs="Times New Roman"/>
-          <w:sz w:val="28"/>
-          <w:szCs w:val="28"/>
-          <w:lang w:val="en-US"/>
-        </w:rPr>
-        <w:t>if(</w:t>
-      </w:r>
-      <w:proofErr w:type="gramEnd"/>
-      <w:r>
-        <w:rPr>
-          <w:rFonts w:ascii="Times New Roman" w:hAnsi="Times New Roman" w:cs="Times New Roman"/>
-          <w:sz w:val="28"/>
-          <w:szCs w:val="28"/>
-          <w:lang w:val="en-US"/>
-        </w:rPr>
-        <w:t>&amp;</w:t>
-      </w:r>
-      <w:proofErr w:type="spellStart"/>
-      <w:r>
-        <w:rPr>
-          <w:rFonts w:ascii="Times New Roman" w:hAnsi="Times New Roman" w:cs="Times New Roman"/>
-          <w:sz w:val="28"/>
-          <w:szCs w:val="28"/>
-          <w:lang w:val="en-US"/>
-        </w:rPr>
-        <w:t>elem</w:t>
-      </w:r>
-      <w:proofErr w:type="spellEnd"/>
-      <w:r>
-        <w:rPr>
-          <w:rFonts w:ascii="Times New Roman" w:hAnsi="Times New Roman" w:cs="Times New Roman"/>
-          <w:sz w:val="28"/>
-          <w:szCs w:val="28"/>
-          <w:lang w:val="en-US"/>
-        </w:rPr>
-        <w:t>==this)return *this;</w:t>
-      </w:r>
-    </w:p>
-    <w:p>
-      <w:pPr>
-        <w:spacing w:line="240" w:lineRule="auto"/>
-        <w:ind w:left="372" w:firstLine="708"/>
-        <w:rPr>
-          <w:rFonts w:ascii="Times New Roman" w:hAnsi="Times New Roman" w:cs="Times New Roman"/>
-          <w:sz w:val="28"/>
-          <w:szCs w:val="28"/>
-          <w:lang w:val="en-US"/>
-        </w:rPr>
-      </w:pPr>
-      <w:proofErr w:type="gramStart"/>
-      <w:r>
-        <w:rPr>
-          <w:rFonts w:ascii="Times New Roman" w:hAnsi="Times New Roman" w:cs="Times New Roman"/>
-          <w:sz w:val="28"/>
-          <w:szCs w:val="28"/>
-          <w:lang w:val="en-US"/>
-        </w:rPr>
-        <w:t>stage</w:t>
-      </w:r>
-      <w:proofErr w:type="gramEnd"/>
-      <w:r>
-        <w:rPr>
-          <w:rFonts w:ascii="Times New Roman" w:hAnsi="Times New Roman" w:cs="Times New Roman"/>
-          <w:sz w:val="28"/>
-          <w:szCs w:val="28"/>
-          <w:lang w:val="en-US"/>
-        </w:rPr>
-        <w:t xml:space="preserve"> = </w:t>
-      </w:r>
-      <w:proofErr w:type="spellStart"/>
-      <w:r>
-        <w:rPr>
-          <w:rFonts w:ascii="Times New Roman" w:hAnsi="Times New Roman" w:cs="Times New Roman"/>
-          <w:sz w:val="28"/>
-          <w:szCs w:val="28"/>
-          <w:lang w:val="en-US"/>
-        </w:rPr>
-        <w:t>elem.stage</w:t>
-      </w:r>
-      <w:proofErr w:type="spellEnd"/>
-      <w:r>
-        <w:rPr>
-          <w:rFonts w:ascii="Times New Roman" w:hAnsi="Times New Roman" w:cs="Times New Roman"/>
-          <w:sz w:val="28"/>
-          <w:szCs w:val="28"/>
-          <w:lang w:val="en-US"/>
-        </w:rPr>
-        <w:t>;</w:t>
-      </w:r>
-    </w:p>
-    <w:p>
-      <w:pPr>
-        <w:spacing w:line="240" w:lineRule="auto"/>
-        <w:ind w:left="372" w:firstLine="708"/>
-        <w:rPr>
-          <w:rFonts w:ascii="Times New Roman" w:hAnsi="Times New Roman" w:cs="Times New Roman"/>
-          <w:sz w:val="28"/>
-          <w:szCs w:val="28"/>
-          <w:lang w:val="en-US"/>
-        </w:rPr>
-      </w:pPr>
-      <w:proofErr w:type="gramStart"/>
-      <w:r>
-        <w:rPr>
-          <w:rFonts w:ascii="Times New Roman" w:hAnsi="Times New Roman" w:cs="Times New Roman"/>
-          <w:sz w:val="28"/>
-          <w:szCs w:val="28"/>
-          <w:lang w:val="en-US"/>
-        </w:rPr>
-        <w:t>return</w:t>
-      </w:r>
-      <w:proofErr w:type="gramEnd"/>
-      <w:r>
-        <w:rPr>
-          <w:rFonts w:ascii="Times New Roman" w:hAnsi="Times New Roman" w:cs="Times New Roman"/>
-          <w:sz w:val="28"/>
-          <w:szCs w:val="28"/>
-          <w:lang w:val="en-US"/>
-        </w:rPr>
-        <w:t xml:space="preserve"> *this;</w:t>
-      </w:r>
-    </w:p>
-    <w:p>
-      <w:pPr>
-        <w:spacing w:line="240" w:lineRule="auto"/>
-        <w:ind w:left="372" w:firstLine="708"/>
-        <w:rPr>
-          <w:rFonts w:ascii="Times New Roman" w:hAnsi="Times New Roman" w:cs="Times New Roman"/>
-          <w:sz w:val="28"/>
-          <w:szCs w:val="28"/>
-          <w:lang w:val="en-US"/>
-        </w:rPr>
-      </w:pPr>
-      <w:r>
-        <w:rPr>
-          <w:rFonts w:ascii="Times New Roman" w:hAnsi="Times New Roman" w:cs="Times New Roman"/>
-          <w:sz w:val="28"/>
-          <w:szCs w:val="28"/>
-          <w:lang w:val="en-US"/>
-        </w:rPr>
-        <w:t>}</w:t>
-      </w:r>
-    </w:p>
-    <w:p>
-      <w:pPr>
-        <w:jc w:val="center"/>
+        <w:ind w:left="1440"/>
         <w:rPr>
           <w:rFonts w:ascii="Times New Roman" w:hAnsi="Times New Roman" w:cs="Times New Roman"/>
           <w:b/>
-          <w:sz w:val="32"/>
-          <w:szCs w:val="36"/>
+          <w:sz w:val="28"/>
+          <w:szCs w:val="28"/>
           <w:lang w:val="en-US"/>
         </w:rPr>
       </w:pPr>
